--- a/Phase-4/Session-5/Data Binding.docx
+++ b/Phase-4/Session-5/Data Binding.docx
@@ -12,9 +12,11 @@
     </w:p>
     <w:p/>
     <w:p>
+      <w:proofErr w:type="gramStart"/>
       <w:r>
         <w:t>Types :</w:t>
       </w:r>
+      <w:proofErr w:type="gramEnd"/>
     </w:p>
     <w:p>
       <w:pPr>
@@ -25,7 +27,15 @@
         </w:numPr>
       </w:pPr>
       <w:r>
-        <w:t>Source to view (.ts to .html)</w:t>
+        <w:t>Source to view (.</w:t>
+      </w:r>
+      <w:proofErr w:type="spellStart"/>
+      <w:r>
+        <w:t>ts</w:t>
+      </w:r>
+      <w:proofErr w:type="spellEnd"/>
+      <w:r>
+        <w:t xml:space="preserve"> to .html)</w:t>
       </w:r>
     </w:p>
     <w:p>
@@ -37,7 +47,15 @@
         </w:numPr>
       </w:pPr>
       <w:r>
-        <w:t>View to Source (.html to .ts)</w:t>
+        <w:t>View to Source (.html to .</w:t>
+      </w:r>
+      <w:proofErr w:type="spellStart"/>
+      <w:r>
+        <w:t>ts</w:t>
+      </w:r>
+      <w:proofErr w:type="spellEnd"/>
+      <w:r>
+        <w:t>)</w:t>
       </w:r>
     </w:p>
     <w:p>
@@ -83,7 +101,23 @@
     </w:p>
     <w:p>
       <w:r>
-        <w:t>Let’s prepare  binding component from node js and add the following command</w:t>
+        <w:t xml:space="preserve">Let’s </w:t>
+      </w:r>
+      <w:proofErr w:type="gramStart"/>
+      <w:r>
+        <w:t>prepare  binding</w:t>
+      </w:r>
+      <w:proofErr w:type="gramEnd"/>
+      <w:r>
+        <w:t xml:space="preserve"> component from node </w:t>
+      </w:r>
+      <w:proofErr w:type="spellStart"/>
+      <w:r>
+        <w:t>js</w:t>
+      </w:r>
+      <w:proofErr w:type="spellEnd"/>
+      <w:r>
+        <w:t xml:space="preserve"> and add the following command</w:t>
       </w:r>
     </w:p>
     <w:p>
@@ -109,9 +143,17 @@
       </w:r>
     </w:p>
     <w:p>
-      <w:r>
-        <w:t xml:space="preserve">goto </w:t>
-      </w:r>
+      <w:proofErr w:type="spellStart"/>
+      <w:proofErr w:type="gramStart"/>
+      <w:r>
+        <w:t>goto</w:t>
+      </w:r>
+      <w:proofErr w:type="spellEnd"/>
+      <w:proofErr w:type="gramEnd"/>
+      <w:r>
+        <w:t xml:space="preserve"> </w:t>
+      </w:r>
+      <w:proofErr w:type="spellStart"/>
       <w:r>
         <w:rPr>
           <w:b/>
@@ -121,6 +163,7 @@
         </w:rPr>
         <w:t>binding.component.ts</w:t>
       </w:r>
+      <w:proofErr w:type="spellEnd"/>
       <w:r>
         <w:rPr>
           <w:sz w:val="36"/>
@@ -144,6 +187,7 @@
           <w:lang w:bidi="gu-IN"/>
         </w:rPr>
       </w:pPr>
+      <w:proofErr w:type="gramStart"/>
       <w:r>
         <w:rPr>
           <w:rFonts w:ascii="Consolas" w:eastAsia="Times New Roman" w:hAnsi="Consolas" w:cs="Times New Roman"/>
@@ -154,6 +198,7 @@
         </w:rPr>
         <w:t>import</w:t>
       </w:r>
+      <w:proofErr w:type="gramEnd"/>
       <w:r>
         <w:rPr>
           <w:rFonts w:ascii="Consolas" w:eastAsia="Times New Roman" w:hAnsi="Consolas" w:cs="Times New Roman"/>
@@ -184,6 +229,7 @@
         </w:rPr>
         <w:t xml:space="preserve">, </w:t>
       </w:r>
+      <w:proofErr w:type="spellStart"/>
       <w:r>
         <w:rPr>
           <w:rFonts w:ascii="Consolas" w:eastAsia="Times New Roman" w:hAnsi="Consolas" w:cs="Times New Roman"/>
@@ -194,6 +240,7 @@
         </w:rPr>
         <w:t>OnInit</w:t>
       </w:r>
+      <w:proofErr w:type="spellEnd"/>
       <w:r>
         <w:rPr>
           <w:rFonts w:ascii="Consolas" w:eastAsia="Times New Roman" w:hAnsi="Consolas" w:cs="Times New Roman"/>
@@ -270,6 +317,7 @@
           <w:lang w:bidi="gu-IN"/>
         </w:rPr>
       </w:pPr>
+      <w:proofErr w:type="gramStart"/>
       <w:r>
         <w:rPr>
           <w:rFonts w:ascii="Consolas" w:eastAsia="Times New Roman" w:hAnsi="Consolas" w:cs="Times New Roman"/>
@@ -300,6 +348,7 @@
         </w:rPr>
         <w:t>({</w:t>
       </w:r>
+      <w:proofErr w:type="gramEnd"/>
     </w:p>
     <w:p>
       <w:pPr>
@@ -323,6 +372,7 @@
         </w:rPr>
         <w:t xml:space="preserve">  </w:t>
       </w:r>
+      <w:proofErr w:type="gramStart"/>
       <w:r>
         <w:rPr>
           <w:rFonts w:ascii="Consolas" w:eastAsia="Times New Roman" w:hAnsi="Consolas" w:cs="Times New Roman"/>
@@ -331,7 +381,18 @@
           <w:szCs w:val="27"/>
           <w:lang w:bidi="gu-IN"/>
         </w:rPr>
-        <w:t>selector:</w:t>
+        <w:t>selector</w:t>
+      </w:r>
+      <w:proofErr w:type="gramEnd"/>
+      <w:r>
+        <w:rPr>
+          <w:rFonts w:ascii="Consolas" w:eastAsia="Times New Roman" w:hAnsi="Consolas" w:cs="Times New Roman"/>
+          <w:color w:val="9CDCFE"/>
+          <w:sz w:val="27"/>
+          <w:szCs w:val="27"/>
+          <w:lang w:bidi="gu-IN"/>
+        </w:rPr>
+        <w:t>:</w:t>
       </w:r>
       <w:r>
         <w:rPr>
@@ -386,6 +447,8 @@
         </w:rPr>
         <w:t xml:space="preserve">  </w:t>
       </w:r>
+      <w:proofErr w:type="spellStart"/>
+      <w:proofErr w:type="gramStart"/>
       <w:r>
         <w:rPr>
           <w:rFonts w:ascii="Consolas" w:eastAsia="Times New Roman" w:hAnsi="Consolas" w:cs="Times New Roman"/>
@@ -394,7 +457,19 @@
           <w:szCs w:val="27"/>
           <w:lang w:bidi="gu-IN"/>
         </w:rPr>
-        <w:t>templateUrl:</w:t>
+        <w:t>templateUrl</w:t>
+      </w:r>
+      <w:proofErr w:type="spellEnd"/>
+      <w:proofErr w:type="gramEnd"/>
+      <w:r>
+        <w:rPr>
+          <w:rFonts w:ascii="Consolas" w:eastAsia="Times New Roman" w:hAnsi="Consolas" w:cs="Times New Roman"/>
+          <w:color w:val="9CDCFE"/>
+          <w:sz w:val="27"/>
+          <w:szCs w:val="27"/>
+          <w:lang w:bidi="gu-IN"/>
+        </w:rPr>
+        <w:t>:</w:t>
       </w:r>
       <w:r>
         <w:rPr>
@@ -449,6 +524,8 @@
         </w:rPr>
         <w:t xml:space="preserve">  </w:t>
       </w:r>
+      <w:proofErr w:type="spellStart"/>
+      <w:proofErr w:type="gramStart"/>
       <w:r>
         <w:rPr>
           <w:rFonts w:ascii="Consolas" w:eastAsia="Times New Roman" w:hAnsi="Consolas" w:cs="Times New Roman"/>
@@ -457,7 +534,19 @@
           <w:szCs w:val="27"/>
           <w:lang w:bidi="gu-IN"/>
         </w:rPr>
-        <w:t>styleUrls:</w:t>
+        <w:t>styleUrls</w:t>
+      </w:r>
+      <w:proofErr w:type="spellEnd"/>
+      <w:proofErr w:type="gramEnd"/>
+      <w:r>
+        <w:rPr>
+          <w:rFonts w:ascii="Consolas" w:eastAsia="Times New Roman" w:hAnsi="Consolas" w:cs="Times New Roman"/>
+          <w:color w:val="9CDCFE"/>
+          <w:sz w:val="27"/>
+          <w:szCs w:val="27"/>
+          <w:lang w:bidi="gu-IN"/>
+        </w:rPr>
+        <w:t>:</w:t>
       </w:r>
       <w:r>
         <w:rPr>
@@ -525,6 +614,7 @@
           <w:lang w:bidi="gu-IN"/>
         </w:rPr>
       </w:pPr>
+      <w:proofErr w:type="gramStart"/>
       <w:r>
         <w:rPr>
           <w:rFonts w:ascii="Consolas" w:eastAsia="Times New Roman" w:hAnsi="Consolas" w:cs="Times New Roman"/>
@@ -535,6 +625,7 @@
         </w:rPr>
         <w:t>export</w:t>
       </w:r>
+      <w:proofErr w:type="gramEnd"/>
       <w:r>
         <w:rPr>
           <w:rFonts w:ascii="Consolas" w:eastAsia="Times New Roman" w:hAnsi="Consolas" w:cs="Times New Roman"/>
@@ -565,6 +656,7 @@
         </w:rPr>
         <w:t xml:space="preserve"> </w:t>
       </w:r>
+      <w:proofErr w:type="spellStart"/>
       <w:r>
         <w:rPr>
           <w:rFonts w:ascii="Consolas" w:eastAsia="Times New Roman" w:hAnsi="Consolas" w:cs="Times New Roman"/>
@@ -575,6 +667,7 @@
         </w:rPr>
         <w:t>BindingComponent</w:t>
       </w:r>
+      <w:proofErr w:type="spellEnd"/>
       <w:r>
         <w:rPr>
           <w:rFonts w:ascii="Consolas" w:eastAsia="Times New Roman" w:hAnsi="Consolas" w:cs="Times New Roman"/>
@@ -605,6 +698,7 @@
         </w:rPr>
         <w:t xml:space="preserve"> </w:t>
       </w:r>
+      <w:proofErr w:type="spellStart"/>
       <w:r>
         <w:rPr>
           <w:rFonts w:ascii="Consolas" w:eastAsia="Times New Roman" w:hAnsi="Consolas" w:cs="Times New Roman"/>
@@ -615,6 +709,7 @@
         </w:rPr>
         <w:t>OnInit</w:t>
       </w:r>
+      <w:proofErr w:type="spellEnd"/>
       <w:r>
         <w:rPr>
           <w:rFonts w:ascii="Consolas" w:eastAsia="Times New Roman" w:hAnsi="Consolas" w:cs="Times New Roman"/>
@@ -661,6 +756,7 @@
         </w:rPr>
         <w:t xml:space="preserve">  </w:t>
       </w:r>
+      <w:proofErr w:type="gramStart"/>
       <w:r>
         <w:rPr>
           <w:rFonts w:ascii="Consolas" w:eastAsia="Times New Roman" w:hAnsi="Consolas" w:cs="Times New Roman"/>
@@ -679,7 +775,18 @@
           <w:szCs w:val="27"/>
           <w:lang w:bidi="gu-IN"/>
         </w:rPr>
-        <w:t>() { }</w:t>
+        <w:t>(</w:t>
+      </w:r>
+      <w:proofErr w:type="gramEnd"/>
+      <w:r>
+        <w:rPr>
+          <w:rFonts w:ascii="Consolas" w:eastAsia="Times New Roman" w:hAnsi="Consolas" w:cs="Times New Roman"/>
+          <w:color w:val="D4D4D4"/>
+          <w:sz w:val="27"/>
+          <w:szCs w:val="27"/>
+          <w:lang w:bidi="gu-IN"/>
+        </w:rPr>
+        <w:t>) { }</w:t>
       </w:r>
     </w:p>
     <w:p>
@@ -717,6 +824,8 @@
         </w:rPr>
         <w:t xml:space="preserve">  </w:t>
       </w:r>
+      <w:proofErr w:type="spellStart"/>
+      <w:proofErr w:type="gramStart"/>
       <w:r>
         <w:rPr>
           <w:rFonts w:ascii="Consolas" w:eastAsia="Times New Roman" w:hAnsi="Consolas" w:cs="Times New Roman"/>
@@ -727,15 +836,27 @@
         </w:rPr>
         <w:t>ngOnInit</w:t>
       </w:r>
-      <w:r>
-        <w:rPr>
-          <w:rFonts w:ascii="Consolas" w:eastAsia="Times New Roman" w:hAnsi="Consolas" w:cs="Times New Roman"/>
-          <w:color w:val="D4D4D4"/>
-          <w:sz w:val="27"/>
-          <w:szCs w:val="27"/>
-          <w:lang w:bidi="gu-IN"/>
-        </w:rPr>
-        <w:t xml:space="preserve">(): </w:t>
+      <w:proofErr w:type="spellEnd"/>
+      <w:r>
+        <w:rPr>
+          <w:rFonts w:ascii="Consolas" w:eastAsia="Times New Roman" w:hAnsi="Consolas" w:cs="Times New Roman"/>
+          <w:color w:val="D4D4D4"/>
+          <w:sz w:val="27"/>
+          <w:szCs w:val="27"/>
+          <w:lang w:bidi="gu-IN"/>
+        </w:rPr>
+        <w:t>(</w:t>
+      </w:r>
+      <w:proofErr w:type="gramEnd"/>
+      <w:r>
+        <w:rPr>
+          <w:rFonts w:ascii="Consolas" w:eastAsia="Times New Roman" w:hAnsi="Consolas" w:cs="Times New Roman"/>
+          <w:color w:val="D4D4D4"/>
+          <w:sz w:val="27"/>
+          <w:szCs w:val="27"/>
+          <w:lang w:bidi="gu-IN"/>
+        </w:rPr>
+        <w:t xml:space="preserve">): </w:t>
       </w:r>
       <w:r>
         <w:rPr>
@@ -804,6 +925,8 @@
         </w:rPr>
         <w:t xml:space="preserve">  </w:t>
       </w:r>
+      <w:proofErr w:type="spellStart"/>
+      <w:proofErr w:type="gramStart"/>
       <w:r>
         <w:rPr>
           <w:rFonts w:ascii="Consolas" w:eastAsia="Times New Roman" w:hAnsi="Consolas" w:cs="Times New Roman"/>
@@ -826,6 +949,7 @@
         </w:rPr>
         <w:t>:</w:t>
       </w:r>
+      <w:proofErr w:type="gramEnd"/>
       <w:r>
         <w:rPr>
           <w:rFonts w:ascii="Consolas" w:eastAsia="Times New Roman" w:hAnsi="Consolas" w:cs="Times New Roman"/>
@@ -837,6 +961,7 @@
         </w:rPr>
         <w:t>string</w:t>
       </w:r>
+      <w:proofErr w:type="spellEnd"/>
       <w:r>
         <w:rPr>
           <w:rFonts w:ascii="Consolas" w:eastAsia="Times New Roman" w:hAnsi="Consolas" w:cs="Times New Roman"/>
@@ -857,7 +982,55 @@
           <w:highlight w:val="darkBlue"/>
           <w:lang w:bidi="gu-IN"/>
         </w:rPr>
-        <w:t>"Nikunj Soni"</w:t>
+        <w:t>"</w:t>
+      </w:r>
+      <w:proofErr w:type="spellStart"/>
+      <w:r>
+        <w:rPr>
+          <w:rFonts w:ascii="Consolas" w:eastAsia="Times New Roman" w:hAnsi="Consolas" w:cs="Times New Roman"/>
+          <w:color w:val="CE9178"/>
+          <w:sz w:val="27"/>
+          <w:szCs w:val="27"/>
+          <w:highlight w:val="darkBlue"/>
+          <w:lang w:bidi="gu-IN"/>
+        </w:rPr>
+        <w:t>Nikunj</w:t>
+      </w:r>
+      <w:proofErr w:type="spellEnd"/>
+      <w:r>
+        <w:rPr>
+          <w:rFonts w:ascii="Consolas" w:eastAsia="Times New Roman" w:hAnsi="Consolas" w:cs="Times New Roman"/>
+          <w:color w:val="CE9178"/>
+          <w:sz w:val="27"/>
+          <w:szCs w:val="27"/>
+          <w:highlight w:val="darkBlue"/>
+          <w:lang w:bidi="gu-IN"/>
+        </w:rPr>
+        <w:t xml:space="preserve"> </w:t>
+      </w:r>
+      <w:proofErr w:type="spellStart"/>
+      <w:r>
+        <w:rPr>
+          <w:rFonts w:ascii="Consolas" w:eastAsia="Times New Roman" w:hAnsi="Consolas" w:cs="Times New Roman"/>
+          <w:color w:val="CE9178"/>
+          <w:sz w:val="27"/>
+          <w:szCs w:val="27"/>
+          <w:highlight w:val="darkBlue"/>
+          <w:lang w:bidi="gu-IN"/>
+        </w:rPr>
+        <w:t>Soni</w:t>
+      </w:r>
+      <w:proofErr w:type="spellEnd"/>
+      <w:r>
+        <w:rPr>
+          <w:rFonts w:ascii="Consolas" w:eastAsia="Times New Roman" w:hAnsi="Consolas" w:cs="Times New Roman"/>
+          <w:color w:val="CE9178"/>
+          <w:sz w:val="27"/>
+          <w:szCs w:val="27"/>
+          <w:highlight w:val="darkBlue"/>
+          <w:lang w:bidi="gu-IN"/>
+        </w:rPr>
+        <w:t>"</w:t>
       </w:r>
       <w:r>
         <w:rPr>
@@ -1009,8 +1182,15 @@
           <w:szCs w:val="36"/>
         </w:rPr>
       </w:pPr>
-      <w:r>
-        <w:t xml:space="preserve">goto </w:t>
+      <w:proofErr w:type="spellStart"/>
+      <w:proofErr w:type="gramStart"/>
+      <w:r>
+        <w:t>goto</w:t>
+      </w:r>
+      <w:proofErr w:type="spellEnd"/>
+      <w:proofErr w:type="gramEnd"/>
+      <w:r>
+        <w:t xml:space="preserve"> </w:t>
       </w:r>
       <w:r>
         <w:rPr>
@@ -1185,16 +1365,29 @@
         </w:rPr>
         <w:t>&gt;</w:t>
       </w:r>
-      <w:r>
-        <w:rPr>
-          <w:rFonts w:ascii="Consolas" w:eastAsia="Times New Roman" w:hAnsi="Consolas" w:cs="Times New Roman"/>
-          <w:color w:val="D4D4D4"/>
-          <w:sz w:val="27"/>
-          <w:szCs w:val="27"/>
-          <w:highlight w:val="darkBlue"/>
-          <w:lang w:bidi="gu-IN"/>
-        </w:rPr>
-        <w:t>Let's bind the data from source to view using Interpolation</w:t>
+      <w:proofErr w:type="gramStart"/>
+      <w:r>
+        <w:rPr>
+          <w:rFonts w:ascii="Consolas" w:eastAsia="Times New Roman" w:hAnsi="Consolas" w:cs="Times New Roman"/>
+          <w:color w:val="D4D4D4"/>
+          <w:sz w:val="27"/>
+          <w:szCs w:val="27"/>
+          <w:highlight w:val="darkBlue"/>
+          <w:lang w:bidi="gu-IN"/>
+        </w:rPr>
+        <w:t>Let's</w:t>
+      </w:r>
+      <w:proofErr w:type="gramEnd"/>
+      <w:r>
+        <w:rPr>
+          <w:rFonts w:ascii="Consolas" w:eastAsia="Times New Roman" w:hAnsi="Consolas" w:cs="Times New Roman"/>
+          <w:color w:val="D4D4D4"/>
+          <w:sz w:val="27"/>
+          <w:szCs w:val="27"/>
+          <w:highlight w:val="darkBlue"/>
+          <w:lang w:bidi="gu-IN"/>
+        </w:rPr>
+        <w:t xml:space="preserve"> bind the data from source to view using Interpolation</w:t>
       </w:r>
       <w:r>
         <w:rPr>
@@ -1254,6 +1447,8 @@
         </w:rPr>
         <w:t>&lt;</w:t>
       </w:r>
+      <w:proofErr w:type="spellStart"/>
+      <w:proofErr w:type="gramStart"/>
       <w:r>
         <w:rPr>
           <w:rFonts w:ascii="Consolas" w:eastAsia="Times New Roman" w:hAnsi="Consolas" w:cs="Times New Roman"/>
@@ -1265,6 +1460,8 @@
         </w:rPr>
         <w:t>hr</w:t>
       </w:r>
+      <w:proofErr w:type="spellEnd"/>
+      <w:proofErr w:type="gramEnd"/>
       <w:r>
         <w:rPr>
           <w:rFonts w:ascii="Consolas" w:eastAsia="Times New Roman" w:hAnsi="Consolas" w:cs="Times New Roman"/>
@@ -1325,6 +1522,7 @@
         </w:rPr>
         <w:t>p</w:t>
       </w:r>
+      <w:proofErr w:type="gramStart"/>
       <w:r>
         <w:rPr>
           <w:rFonts w:ascii="Consolas" w:eastAsia="Times New Roman" w:hAnsi="Consolas" w:cs="Times New Roman"/>
@@ -1345,7 +1543,19 @@
           <w:highlight w:val="darkBlue"/>
           <w:lang w:bidi="gu-IN"/>
         </w:rPr>
-        <w:t>{{name}}</w:t>
+        <w:t>{</w:t>
+      </w:r>
+      <w:proofErr w:type="gramEnd"/>
+      <w:r>
+        <w:rPr>
+          <w:rFonts w:ascii="Consolas" w:eastAsia="Times New Roman" w:hAnsi="Consolas" w:cs="Times New Roman"/>
+          <w:color w:val="D4D4D4"/>
+          <w:sz w:val="27"/>
+          <w:szCs w:val="27"/>
+          <w:highlight w:val="darkBlue"/>
+          <w:lang w:bidi="gu-IN"/>
+        </w:rPr>
+        <w:t>{name}}</w:t>
       </w:r>
       <w:r>
         <w:rPr>
@@ -1393,8 +1603,6465 @@
     </w:p>
     <w:p/>
     <w:p>
-      <w:r>
-        <w:t>Save the file and check the output</w:t>
+      <w:pPr>
+        <w:rPr>
+          <w:b/>
+          <w:bCs/>
+          <w:sz w:val="32"/>
+          <w:szCs w:val="32"/>
+        </w:rPr>
+      </w:pPr>
+      <w:r>
+        <w:t xml:space="preserve">Now add the selector tag of </w:t>
+      </w:r>
+      <w:proofErr w:type="spellStart"/>
+      <w:r>
+        <w:rPr>
+          <w:sz w:val="36"/>
+          <w:szCs w:val="36"/>
+        </w:rPr>
+        <w:t>binding.component.ts</w:t>
+      </w:r>
+      <w:proofErr w:type="spellEnd"/>
+      <w:r>
+        <w:rPr>
+          <w:sz w:val="36"/>
+          <w:szCs w:val="36"/>
+        </w:rPr>
+        <w:t xml:space="preserve"> </w:t>
+      </w:r>
+      <w:r>
+        <w:t xml:space="preserve">file to </w:t>
+      </w:r>
+      <w:r>
+        <w:rPr>
+          <w:b/>
+          <w:bCs/>
+          <w:sz w:val="32"/>
+          <w:szCs w:val="32"/>
+        </w:rPr>
+        <w:t>app.component.html file</w:t>
+      </w:r>
+    </w:p>
+    <w:p>
+      <w:pPr>
+        <w:rPr>
+          <w:b/>
+          <w:bCs/>
+          <w:sz w:val="32"/>
+          <w:szCs w:val="32"/>
+        </w:rPr>
+      </w:pPr>
+    </w:p>
+    <w:p>
+      <w:pPr>
+        <w:rPr>
+          <w:b/>
+          <w:bCs/>
+          <w:sz w:val="32"/>
+          <w:szCs w:val="32"/>
+        </w:rPr>
+      </w:pPr>
+      <w:r>
+        <w:rPr>
+          <w:noProof/>
+          <w:lang w:bidi="gu-IN"/>
+        </w:rPr>
+        <w:drawing>
+          <wp:inline distT="0" distB="0" distL="0" distR="0" wp14:anchorId="520196EA" wp14:editId="3D6C11DC">
+            <wp:extent cx="5943600" cy="3341370"/>
+            <wp:effectExtent l="0" t="0" r="0" b="0"/>
+            <wp:docPr id="1" name="Picture 1"/>
+            <wp:cNvGraphicFramePr>
+              <a:graphicFrameLocks xmlns:a="http://schemas.openxmlformats.org/drawingml/2006/main" noChangeAspect="1"/>
+            </wp:cNvGraphicFramePr>
+            <a:graphic xmlns:a="http://schemas.openxmlformats.org/drawingml/2006/main">
+              <a:graphicData uri="http://schemas.openxmlformats.org/drawingml/2006/picture">
+                <pic:pic xmlns:pic="http://schemas.openxmlformats.org/drawingml/2006/picture">
+                  <pic:nvPicPr>
+                    <pic:cNvPr id="1" name=""/>
+                    <pic:cNvPicPr/>
+                  </pic:nvPicPr>
+                  <pic:blipFill>
+                    <a:blip r:embed="rId5"/>
+                    <a:stretch>
+                      <a:fillRect/>
+                    </a:stretch>
+                  </pic:blipFill>
+                  <pic:spPr>
+                    <a:xfrm>
+                      <a:off x="0" y="0"/>
+                      <a:ext cx="5943600" cy="3341370"/>
+                    </a:xfrm>
+                    <a:prstGeom prst="rect">
+                      <a:avLst/>
+                    </a:prstGeom>
+                  </pic:spPr>
+                </pic:pic>
+              </a:graphicData>
+            </a:graphic>
+          </wp:inline>
+        </w:drawing>
+      </w:r>
+    </w:p>
+    <w:p>
+      <w:pPr>
+        <w:rPr>
+          <w:b/>
+          <w:bCs/>
+          <w:sz w:val="32"/>
+          <w:szCs w:val="32"/>
+        </w:rPr>
+      </w:pPr>
+    </w:p>
+    <w:p>
+      <w:pPr>
+        <w:rPr>
+          <w:b/>
+          <w:bCs/>
+          <w:sz w:val="32"/>
+          <w:szCs w:val="32"/>
+        </w:rPr>
+      </w:pPr>
+      <w:r>
+        <w:rPr>
+          <w:b/>
+          <w:bCs/>
+          <w:sz w:val="32"/>
+          <w:szCs w:val="32"/>
+        </w:rPr>
+        <w:t>In app.component.html</w:t>
+      </w:r>
+    </w:p>
+    <w:p>
+      <w:pPr>
+        <w:rPr>
+          <w:b/>
+          <w:bCs/>
+          <w:sz w:val="32"/>
+          <w:szCs w:val="32"/>
+        </w:rPr>
+      </w:pPr>
+    </w:p>
+    <w:p/>
+    <w:p>
+      <w:pPr>
+        <w:shd w:val="clear" w:color="auto" w:fill="1E1E1E"/>
+        <w:spacing w:after="0" w:line="360" w:lineRule="atLeast"/>
+        <w:rPr>
+          <w:rFonts w:ascii="Consolas" w:eastAsia="Times New Roman" w:hAnsi="Consolas" w:cs="Times New Roman"/>
+          <w:color w:val="D4D4D4"/>
+          <w:sz w:val="27"/>
+          <w:szCs w:val="27"/>
+          <w:lang w:bidi="gu-IN"/>
+        </w:rPr>
+      </w:pPr>
+      <w:r>
+        <w:rPr>
+          <w:rFonts w:ascii="Consolas" w:eastAsia="Times New Roman" w:hAnsi="Consolas" w:cs="Times New Roman"/>
+          <w:color w:val="808080"/>
+          <w:sz w:val="27"/>
+          <w:szCs w:val="27"/>
+          <w:lang w:bidi="gu-IN"/>
+        </w:rPr>
+        <w:lastRenderedPageBreak/>
+        <w:t>&lt;</w:t>
+      </w:r>
+      <w:r>
+        <w:rPr>
+          <w:rFonts w:ascii="Consolas" w:eastAsia="Times New Roman" w:hAnsi="Consolas" w:cs="Times New Roman"/>
+          <w:color w:val="569CD6"/>
+          <w:sz w:val="27"/>
+          <w:szCs w:val="27"/>
+          <w:lang w:bidi="gu-IN"/>
+        </w:rPr>
+        <w:t>h1</w:t>
+      </w:r>
+      <w:r>
+        <w:rPr>
+          <w:rFonts w:ascii="Consolas" w:eastAsia="Times New Roman" w:hAnsi="Consolas" w:cs="Times New Roman"/>
+          <w:color w:val="808080"/>
+          <w:sz w:val="27"/>
+          <w:szCs w:val="27"/>
+          <w:lang w:bidi="gu-IN"/>
+        </w:rPr>
+        <w:t>&gt;</w:t>
+      </w:r>
+      <w:r>
+        <w:rPr>
+          <w:rFonts w:ascii="Consolas" w:eastAsia="Times New Roman" w:hAnsi="Consolas" w:cs="Times New Roman"/>
+          <w:color w:val="D4D4D4"/>
+          <w:sz w:val="27"/>
+          <w:szCs w:val="27"/>
+          <w:lang w:bidi="gu-IN"/>
+        </w:rPr>
+        <w:t>Data Binding</w:t>
+      </w:r>
+      <w:r>
+        <w:rPr>
+          <w:rFonts w:ascii="Consolas" w:eastAsia="Times New Roman" w:hAnsi="Consolas" w:cs="Times New Roman"/>
+          <w:color w:val="808080"/>
+          <w:sz w:val="27"/>
+          <w:szCs w:val="27"/>
+          <w:lang w:bidi="gu-IN"/>
+        </w:rPr>
+        <w:t>&lt;/</w:t>
+      </w:r>
+      <w:r>
+        <w:rPr>
+          <w:rFonts w:ascii="Consolas" w:eastAsia="Times New Roman" w:hAnsi="Consolas" w:cs="Times New Roman"/>
+          <w:color w:val="569CD6"/>
+          <w:sz w:val="27"/>
+          <w:szCs w:val="27"/>
+          <w:lang w:bidi="gu-IN"/>
+        </w:rPr>
+        <w:t>h1</w:t>
+      </w:r>
+      <w:r>
+        <w:rPr>
+          <w:rFonts w:ascii="Consolas" w:eastAsia="Times New Roman" w:hAnsi="Consolas" w:cs="Times New Roman"/>
+          <w:color w:val="808080"/>
+          <w:sz w:val="27"/>
+          <w:szCs w:val="27"/>
+          <w:lang w:bidi="gu-IN"/>
+        </w:rPr>
+        <w:t>&gt;</w:t>
+      </w:r>
+    </w:p>
+    <w:p>
+      <w:pPr>
+        <w:shd w:val="clear" w:color="auto" w:fill="1E1E1E"/>
+        <w:spacing w:after="0" w:line="360" w:lineRule="atLeast"/>
+        <w:rPr>
+          <w:rFonts w:ascii="Consolas" w:eastAsia="Times New Roman" w:hAnsi="Consolas" w:cs="Times New Roman"/>
+          <w:color w:val="D4D4D4"/>
+          <w:sz w:val="27"/>
+          <w:szCs w:val="27"/>
+          <w:lang w:bidi="gu-IN"/>
+        </w:rPr>
+      </w:pPr>
+      <w:r>
+        <w:rPr>
+          <w:rFonts w:ascii="Consolas" w:eastAsia="Times New Roman" w:hAnsi="Consolas" w:cs="Times New Roman"/>
+          <w:color w:val="6A9955"/>
+          <w:sz w:val="27"/>
+          <w:szCs w:val="27"/>
+          <w:lang w:bidi="gu-IN"/>
+        </w:rPr>
+        <w:t>&lt;!--use interpolation--&gt;</w:t>
+      </w:r>
+    </w:p>
+    <w:p>
+      <w:pPr>
+        <w:shd w:val="clear" w:color="auto" w:fill="1E1E1E"/>
+        <w:spacing w:after="0" w:line="360" w:lineRule="atLeast"/>
+        <w:rPr>
+          <w:rFonts w:ascii="Consolas" w:eastAsia="Times New Roman" w:hAnsi="Consolas" w:cs="Times New Roman"/>
+          <w:color w:val="D4D4D4"/>
+          <w:sz w:val="27"/>
+          <w:szCs w:val="27"/>
+          <w:lang w:bidi="gu-IN"/>
+        </w:rPr>
+      </w:pPr>
+      <w:r>
+        <w:rPr>
+          <w:rFonts w:ascii="Consolas" w:eastAsia="Times New Roman" w:hAnsi="Consolas" w:cs="Times New Roman"/>
+          <w:color w:val="808080"/>
+          <w:sz w:val="27"/>
+          <w:szCs w:val="27"/>
+          <w:lang w:bidi="gu-IN"/>
+        </w:rPr>
+        <w:t>&lt;</w:t>
+      </w:r>
+      <w:r>
+        <w:rPr>
+          <w:rFonts w:ascii="Consolas" w:eastAsia="Times New Roman" w:hAnsi="Consolas" w:cs="Times New Roman"/>
+          <w:color w:val="569CD6"/>
+          <w:sz w:val="27"/>
+          <w:szCs w:val="27"/>
+          <w:lang w:bidi="gu-IN"/>
+        </w:rPr>
+        <w:t>h2</w:t>
+      </w:r>
+      <w:r>
+        <w:rPr>
+          <w:rFonts w:ascii="Consolas" w:eastAsia="Times New Roman" w:hAnsi="Consolas" w:cs="Times New Roman"/>
+          <w:color w:val="808080"/>
+          <w:sz w:val="27"/>
+          <w:szCs w:val="27"/>
+          <w:lang w:bidi="gu-IN"/>
+        </w:rPr>
+        <w:t>&gt;</w:t>
+      </w:r>
+      <w:proofErr w:type="gramStart"/>
+      <w:r>
+        <w:rPr>
+          <w:rFonts w:ascii="Consolas" w:eastAsia="Times New Roman" w:hAnsi="Consolas" w:cs="Times New Roman"/>
+          <w:color w:val="D4D4D4"/>
+          <w:sz w:val="27"/>
+          <w:szCs w:val="27"/>
+          <w:lang w:bidi="gu-IN"/>
+        </w:rPr>
+        <w:t>Let's</w:t>
+      </w:r>
+      <w:proofErr w:type="gramEnd"/>
+      <w:r>
+        <w:rPr>
+          <w:rFonts w:ascii="Consolas" w:eastAsia="Times New Roman" w:hAnsi="Consolas" w:cs="Times New Roman"/>
+          <w:color w:val="D4D4D4"/>
+          <w:sz w:val="27"/>
+          <w:szCs w:val="27"/>
+          <w:lang w:bidi="gu-IN"/>
+        </w:rPr>
+        <w:t xml:space="preserve"> bind the data from source to view using Interpolation</w:t>
+      </w:r>
+      <w:r>
+        <w:rPr>
+          <w:rFonts w:ascii="Consolas" w:eastAsia="Times New Roman" w:hAnsi="Consolas" w:cs="Times New Roman"/>
+          <w:color w:val="808080"/>
+          <w:sz w:val="27"/>
+          <w:szCs w:val="27"/>
+          <w:lang w:bidi="gu-IN"/>
+        </w:rPr>
+        <w:t>&lt;/</w:t>
+      </w:r>
+      <w:r>
+        <w:rPr>
+          <w:rFonts w:ascii="Consolas" w:eastAsia="Times New Roman" w:hAnsi="Consolas" w:cs="Times New Roman"/>
+          <w:color w:val="569CD6"/>
+          <w:sz w:val="27"/>
+          <w:szCs w:val="27"/>
+          <w:lang w:bidi="gu-IN"/>
+        </w:rPr>
+        <w:t>h2</w:t>
+      </w:r>
+      <w:r>
+        <w:rPr>
+          <w:rFonts w:ascii="Consolas" w:eastAsia="Times New Roman" w:hAnsi="Consolas" w:cs="Times New Roman"/>
+          <w:color w:val="808080"/>
+          <w:sz w:val="27"/>
+          <w:szCs w:val="27"/>
+          <w:lang w:bidi="gu-IN"/>
+        </w:rPr>
+        <w:t>&gt;</w:t>
+      </w:r>
+    </w:p>
+    <w:p>
+      <w:pPr>
+        <w:shd w:val="clear" w:color="auto" w:fill="1E1E1E"/>
+        <w:spacing w:after="0" w:line="360" w:lineRule="atLeast"/>
+        <w:rPr>
+          <w:rFonts w:ascii="Consolas" w:eastAsia="Times New Roman" w:hAnsi="Consolas" w:cs="Times New Roman"/>
+          <w:color w:val="D4D4D4"/>
+          <w:sz w:val="27"/>
+          <w:szCs w:val="27"/>
+          <w:lang w:bidi="gu-IN"/>
+        </w:rPr>
+      </w:pPr>
+      <w:r>
+        <w:rPr>
+          <w:rFonts w:ascii="Consolas" w:eastAsia="Times New Roman" w:hAnsi="Consolas" w:cs="Times New Roman"/>
+          <w:color w:val="808080"/>
+          <w:sz w:val="27"/>
+          <w:szCs w:val="27"/>
+          <w:lang w:bidi="gu-IN"/>
+        </w:rPr>
+        <w:t>&lt;</w:t>
+      </w:r>
+      <w:proofErr w:type="spellStart"/>
+      <w:proofErr w:type="gramStart"/>
+      <w:r>
+        <w:rPr>
+          <w:rFonts w:ascii="Consolas" w:eastAsia="Times New Roman" w:hAnsi="Consolas" w:cs="Times New Roman"/>
+          <w:color w:val="569CD6"/>
+          <w:sz w:val="27"/>
+          <w:szCs w:val="27"/>
+          <w:lang w:bidi="gu-IN"/>
+        </w:rPr>
+        <w:t>hr</w:t>
+      </w:r>
+      <w:proofErr w:type="spellEnd"/>
+      <w:proofErr w:type="gramEnd"/>
+      <w:r>
+        <w:rPr>
+          <w:rFonts w:ascii="Consolas" w:eastAsia="Times New Roman" w:hAnsi="Consolas" w:cs="Times New Roman"/>
+          <w:color w:val="808080"/>
+          <w:sz w:val="27"/>
+          <w:szCs w:val="27"/>
+          <w:lang w:bidi="gu-IN"/>
+        </w:rPr>
+        <w:t>&gt;</w:t>
+      </w:r>
+    </w:p>
+    <w:p>
+      <w:pPr>
+        <w:shd w:val="clear" w:color="auto" w:fill="1E1E1E"/>
+        <w:spacing w:after="0" w:line="360" w:lineRule="atLeast"/>
+        <w:rPr>
+          <w:rFonts w:ascii="Consolas" w:eastAsia="Times New Roman" w:hAnsi="Consolas" w:cs="Times New Roman"/>
+          <w:color w:val="D4D4D4"/>
+          <w:sz w:val="27"/>
+          <w:szCs w:val="27"/>
+          <w:lang w:bidi="gu-IN"/>
+        </w:rPr>
+      </w:pPr>
+    </w:p>
+    <w:p>
+      <w:pPr>
+        <w:shd w:val="clear" w:color="auto" w:fill="1E1E1E"/>
+        <w:spacing w:after="0" w:line="360" w:lineRule="atLeast"/>
+        <w:rPr>
+          <w:rFonts w:ascii="Consolas" w:eastAsia="Times New Roman" w:hAnsi="Consolas" w:cs="Times New Roman"/>
+          <w:color w:val="D4D4D4"/>
+          <w:sz w:val="27"/>
+          <w:szCs w:val="27"/>
+          <w:lang w:bidi="gu-IN"/>
+        </w:rPr>
+      </w:pPr>
+      <w:r>
+        <w:rPr>
+          <w:rFonts w:ascii="Consolas" w:eastAsia="Times New Roman" w:hAnsi="Consolas" w:cs="Times New Roman"/>
+          <w:color w:val="808080"/>
+          <w:sz w:val="27"/>
+          <w:szCs w:val="27"/>
+          <w:lang w:bidi="gu-IN"/>
+        </w:rPr>
+        <w:t>&lt;</w:t>
+      </w:r>
+      <w:r>
+        <w:rPr>
+          <w:rFonts w:ascii="Consolas" w:eastAsia="Times New Roman" w:hAnsi="Consolas" w:cs="Times New Roman"/>
+          <w:color w:val="569CD6"/>
+          <w:sz w:val="27"/>
+          <w:szCs w:val="27"/>
+          <w:lang w:bidi="gu-IN"/>
+        </w:rPr>
+        <w:t>p</w:t>
+      </w:r>
+      <w:proofErr w:type="gramStart"/>
+      <w:r>
+        <w:rPr>
+          <w:rFonts w:ascii="Consolas" w:eastAsia="Times New Roman" w:hAnsi="Consolas" w:cs="Times New Roman"/>
+          <w:color w:val="808080"/>
+          <w:sz w:val="27"/>
+          <w:szCs w:val="27"/>
+          <w:lang w:bidi="gu-IN"/>
+        </w:rPr>
+        <w:t>&gt;</w:t>
+      </w:r>
+      <w:r>
+        <w:rPr>
+          <w:rFonts w:ascii="Consolas" w:eastAsia="Times New Roman" w:hAnsi="Consolas" w:cs="Times New Roman"/>
+          <w:color w:val="D4D4D4"/>
+          <w:sz w:val="27"/>
+          <w:szCs w:val="27"/>
+          <w:lang w:bidi="gu-IN"/>
+        </w:rPr>
+        <w:t>{</w:t>
+      </w:r>
+      <w:proofErr w:type="gramEnd"/>
+      <w:r>
+        <w:rPr>
+          <w:rFonts w:ascii="Consolas" w:eastAsia="Times New Roman" w:hAnsi="Consolas" w:cs="Times New Roman"/>
+          <w:color w:val="D4D4D4"/>
+          <w:sz w:val="27"/>
+          <w:szCs w:val="27"/>
+          <w:lang w:bidi="gu-IN"/>
+        </w:rPr>
+        <w:t>{name}}</w:t>
+      </w:r>
+      <w:r>
+        <w:rPr>
+          <w:rFonts w:ascii="Consolas" w:eastAsia="Times New Roman" w:hAnsi="Consolas" w:cs="Times New Roman"/>
+          <w:color w:val="808080"/>
+          <w:sz w:val="27"/>
+          <w:szCs w:val="27"/>
+          <w:lang w:bidi="gu-IN"/>
+        </w:rPr>
+        <w:t>&lt;/</w:t>
+      </w:r>
+      <w:r>
+        <w:rPr>
+          <w:rFonts w:ascii="Consolas" w:eastAsia="Times New Roman" w:hAnsi="Consolas" w:cs="Times New Roman"/>
+          <w:color w:val="569CD6"/>
+          <w:sz w:val="27"/>
+          <w:szCs w:val="27"/>
+          <w:lang w:bidi="gu-IN"/>
+        </w:rPr>
+        <w:t>p</w:t>
+      </w:r>
+      <w:r>
+        <w:rPr>
+          <w:rFonts w:ascii="Consolas" w:eastAsia="Times New Roman" w:hAnsi="Consolas" w:cs="Times New Roman"/>
+          <w:color w:val="808080"/>
+          <w:sz w:val="27"/>
+          <w:szCs w:val="27"/>
+          <w:lang w:bidi="gu-IN"/>
+        </w:rPr>
+        <w:t>&gt;</w:t>
+      </w:r>
+    </w:p>
+    <w:p>
+      <w:pPr>
+        <w:shd w:val="clear" w:color="auto" w:fill="1E1E1E"/>
+        <w:spacing w:after="0" w:line="360" w:lineRule="atLeast"/>
+        <w:rPr>
+          <w:rFonts w:ascii="Consolas" w:eastAsia="Times New Roman" w:hAnsi="Consolas" w:cs="Times New Roman"/>
+          <w:color w:val="D4D4D4"/>
+          <w:sz w:val="27"/>
+          <w:szCs w:val="27"/>
+          <w:lang w:bidi="gu-IN"/>
+        </w:rPr>
+      </w:pPr>
+    </w:p>
+    <w:p>
+      <w:pPr>
+        <w:shd w:val="clear" w:color="auto" w:fill="1E1E1E"/>
+        <w:spacing w:after="0" w:line="360" w:lineRule="atLeast"/>
+        <w:rPr>
+          <w:rFonts w:ascii="Consolas" w:eastAsia="Times New Roman" w:hAnsi="Consolas" w:cs="Times New Roman"/>
+          <w:color w:val="D4D4D4"/>
+          <w:sz w:val="27"/>
+          <w:szCs w:val="27"/>
+          <w:lang w:bidi="gu-IN"/>
+        </w:rPr>
+      </w:pPr>
+      <w:r>
+        <w:rPr>
+          <w:rFonts w:ascii="Consolas" w:eastAsia="Times New Roman" w:hAnsi="Consolas" w:cs="Times New Roman"/>
+          <w:color w:val="808080"/>
+          <w:sz w:val="27"/>
+          <w:szCs w:val="27"/>
+          <w:lang w:bidi="gu-IN"/>
+        </w:rPr>
+        <w:t>&lt;</w:t>
+      </w:r>
+      <w:proofErr w:type="spellStart"/>
+      <w:proofErr w:type="gramStart"/>
+      <w:r>
+        <w:rPr>
+          <w:rFonts w:ascii="Consolas" w:eastAsia="Times New Roman" w:hAnsi="Consolas" w:cs="Times New Roman"/>
+          <w:color w:val="569CD6"/>
+          <w:sz w:val="27"/>
+          <w:szCs w:val="27"/>
+          <w:lang w:bidi="gu-IN"/>
+        </w:rPr>
+        <w:t>hr</w:t>
+      </w:r>
+      <w:proofErr w:type="spellEnd"/>
+      <w:proofErr w:type="gramEnd"/>
+      <w:r>
+        <w:rPr>
+          <w:rFonts w:ascii="Consolas" w:eastAsia="Times New Roman" w:hAnsi="Consolas" w:cs="Times New Roman"/>
+          <w:color w:val="808080"/>
+          <w:sz w:val="27"/>
+          <w:szCs w:val="27"/>
+          <w:lang w:bidi="gu-IN"/>
+        </w:rPr>
+        <w:t>&gt;</w:t>
+      </w:r>
+    </w:p>
+    <w:p>
+      <w:pPr>
+        <w:shd w:val="clear" w:color="auto" w:fill="1E1E1E"/>
+        <w:spacing w:after="0" w:line="360" w:lineRule="atLeast"/>
+        <w:rPr>
+          <w:rFonts w:ascii="Consolas" w:eastAsia="Times New Roman" w:hAnsi="Consolas" w:cs="Times New Roman"/>
+          <w:color w:val="D4D4D4"/>
+          <w:sz w:val="27"/>
+          <w:szCs w:val="27"/>
+          <w:lang w:bidi="gu-IN"/>
+        </w:rPr>
+      </w:pPr>
+    </w:p>
+    <w:p>
+      <w:pPr>
+        <w:shd w:val="clear" w:color="auto" w:fill="1E1E1E"/>
+        <w:spacing w:after="0" w:line="360" w:lineRule="atLeast"/>
+        <w:rPr>
+          <w:rFonts w:ascii="Consolas" w:eastAsia="Times New Roman" w:hAnsi="Consolas" w:cs="Times New Roman"/>
+          <w:color w:val="D4D4D4"/>
+          <w:sz w:val="27"/>
+          <w:szCs w:val="27"/>
+          <w:highlight w:val="darkBlue"/>
+          <w:lang w:bidi="gu-IN"/>
+        </w:rPr>
+      </w:pPr>
+      <w:r>
+        <w:rPr>
+          <w:rFonts w:ascii="Consolas" w:eastAsia="Times New Roman" w:hAnsi="Consolas" w:cs="Times New Roman"/>
+          <w:color w:val="808080"/>
+          <w:sz w:val="27"/>
+          <w:szCs w:val="27"/>
+          <w:highlight w:val="darkBlue"/>
+          <w:lang w:bidi="gu-IN"/>
+        </w:rPr>
+        <w:t>&lt;</w:t>
+      </w:r>
+      <w:r>
+        <w:rPr>
+          <w:rFonts w:ascii="Consolas" w:eastAsia="Times New Roman" w:hAnsi="Consolas" w:cs="Times New Roman"/>
+          <w:color w:val="569CD6"/>
+          <w:sz w:val="27"/>
+          <w:szCs w:val="27"/>
+          <w:highlight w:val="darkBlue"/>
+          <w:lang w:bidi="gu-IN"/>
+        </w:rPr>
+        <w:t>h2</w:t>
+      </w:r>
+      <w:r>
+        <w:rPr>
+          <w:rFonts w:ascii="Consolas" w:eastAsia="Times New Roman" w:hAnsi="Consolas" w:cs="Times New Roman"/>
+          <w:color w:val="808080"/>
+          <w:sz w:val="27"/>
+          <w:szCs w:val="27"/>
+          <w:highlight w:val="darkBlue"/>
+          <w:lang w:bidi="gu-IN"/>
+        </w:rPr>
+        <w:t>&gt;</w:t>
+      </w:r>
+      <w:r>
+        <w:rPr>
+          <w:rFonts w:ascii="Consolas" w:eastAsia="Times New Roman" w:hAnsi="Consolas" w:cs="Times New Roman"/>
+          <w:color w:val="D4D4D4"/>
+          <w:sz w:val="27"/>
+          <w:szCs w:val="27"/>
+          <w:highlight w:val="darkBlue"/>
+          <w:lang w:bidi="gu-IN"/>
+        </w:rPr>
+        <w:t xml:space="preserve">Let's bind the data from source to view </w:t>
+      </w:r>
+      <w:proofErr w:type="gramStart"/>
+      <w:r>
+        <w:rPr>
+          <w:rFonts w:ascii="Consolas" w:eastAsia="Times New Roman" w:hAnsi="Consolas" w:cs="Times New Roman"/>
+          <w:color w:val="D4D4D4"/>
+          <w:sz w:val="27"/>
+          <w:szCs w:val="27"/>
+          <w:highlight w:val="darkBlue"/>
+          <w:lang w:bidi="gu-IN"/>
+        </w:rPr>
+        <w:t>using  property</w:t>
+      </w:r>
+      <w:proofErr w:type="gramEnd"/>
+      <w:r>
+        <w:rPr>
+          <w:rFonts w:ascii="Consolas" w:eastAsia="Times New Roman" w:hAnsi="Consolas" w:cs="Times New Roman"/>
+          <w:color w:val="D4D4D4"/>
+          <w:sz w:val="27"/>
+          <w:szCs w:val="27"/>
+          <w:highlight w:val="darkBlue"/>
+          <w:lang w:bidi="gu-IN"/>
+        </w:rPr>
+        <w:t xml:space="preserve"> binding, bind the value with attribute</w:t>
+      </w:r>
+      <w:r>
+        <w:rPr>
+          <w:rFonts w:ascii="Consolas" w:eastAsia="Times New Roman" w:hAnsi="Consolas" w:cs="Times New Roman"/>
+          <w:color w:val="808080"/>
+          <w:sz w:val="27"/>
+          <w:szCs w:val="27"/>
+          <w:highlight w:val="darkBlue"/>
+          <w:lang w:bidi="gu-IN"/>
+        </w:rPr>
+        <w:t>&lt;/</w:t>
+      </w:r>
+      <w:r>
+        <w:rPr>
+          <w:rFonts w:ascii="Consolas" w:eastAsia="Times New Roman" w:hAnsi="Consolas" w:cs="Times New Roman"/>
+          <w:color w:val="569CD6"/>
+          <w:sz w:val="27"/>
+          <w:szCs w:val="27"/>
+          <w:highlight w:val="darkBlue"/>
+          <w:lang w:bidi="gu-IN"/>
+        </w:rPr>
+        <w:t>h2</w:t>
+      </w:r>
+      <w:r>
+        <w:rPr>
+          <w:rFonts w:ascii="Consolas" w:eastAsia="Times New Roman" w:hAnsi="Consolas" w:cs="Times New Roman"/>
+          <w:color w:val="808080"/>
+          <w:sz w:val="27"/>
+          <w:szCs w:val="27"/>
+          <w:highlight w:val="darkBlue"/>
+          <w:lang w:bidi="gu-IN"/>
+        </w:rPr>
+        <w:t>&gt;</w:t>
+      </w:r>
+    </w:p>
+    <w:p>
+      <w:pPr>
+        <w:shd w:val="clear" w:color="auto" w:fill="1E1E1E"/>
+        <w:spacing w:after="0" w:line="360" w:lineRule="atLeast"/>
+        <w:rPr>
+          <w:rFonts w:ascii="Consolas" w:eastAsia="Times New Roman" w:hAnsi="Consolas" w:cs="Times New Roman"/>
+          <w:color w:val="D4D4D4"/>
+          <w:sz w:val="27"/>
+          <w:szCs w:val="27"/>
+          <w:highlight w:val="darkBlue"/>
+          <w:lang w:bidi="gu-IN"/>
+        </w:rPr>
+      </w:pPr>
+    </w:p>
+    <w:p>
+      <w:pPr>
+        <w:shd w:val="clear" w:color="auto" w:fill="1E1E1E"/>
+        <w:spacing w:after="0" w:line="360" w:lineRule="atLeast"/>
+        <w:rPr>
+          <w:rFonts w:ascii="Consolas" w:eastAsia="Times New Roman" w:hAnsi="Consolas" w:cs="Times New Roman"/>
+          <w:color w:val="D4D4D4"/>
+          <w:sz w:val="27"/>
+          <w:szCs w:val="27"/>
+          <w:highlight w:val="darkBlue"/>
+          <w:lang w:bidi="gu-IN"/>
+        </w:rPr>
+      </w:pPr>
+      <w:r>
+        <w:rPr>
+          <w:rFonts w:ascii="Consolas" w:eastAsia="Times New Roman" w:hAnsi="Consolas" w:cs="Times New Roman"/>
+          <w:color w:val="808080"/>
+          <w:sz w:val="27"/>
+          <w:szCs w:val="27"/>
+          <w:highlight w:val="darkBlue"/>
+          <w:lang w:bidi="gu-IN"/>
+        </w:rPr>
+        <w:t>&lt;</w:t>
+      </w:r>
+      <w:proofErr w:type="spellStart"/>
+      <w:proofErr w:type="gramStart"/>
+      <w:r>
+        <w:rPr>
+          <w:rFonts w:ascii="Consolas" w:eastAsia="Times New Roman" w:hAnsi="Consolas" w:cs="Times New Roman"/>
+          <w:color w:val="569CD6"/>
+          <w:sz w:val="27"/>
+          <w:szCs w:val="27"/>
+          <w:highlight w:val="darkBlue"/>
+          <w:lang w:bidi="gu-IN"/>
+        </w:rPr>
+        <w:t>hr</w:t>
+      </w:r>
+      <w:proofErr w:type="spellEnd"/>
+      <w:proofErr w:type="gramEnd"/>
+      <w:r>
+        <w:rPr>
+          <w:rFonts w:ascii="Consolas" w:eastAsia="Times New Roman" w:hAnsi="Consolas" w:cs="Times New Roman"/>
+          <w:color w:val="808080"/>
+          <w:sz w:val="27"/>
+          <w:szCs w:val="27"/>
+          <w:highlight w:val="darkBlue"/>
+          <w:lang w:bidi="gu-IN"/>
+        </w:rPr>
+        <w:t>&gt;</w:t>
+      </w:r>
+    </w:p>
+    <w:p>
+      <w:pPr>
+        <w:shd w:val="clear" w:color="auto" w:fill="1E1E1E"/>
+        <w:spacing w:after="0" w:line="360" w:lineRule="atLeast"/>
+        <w:rPr>
+          <w:rFonts w:ascii="Consolas" w:eastAsia="Times New Roman" w:hAnsi="Consolas" w:cs="Times New Roman"/>
+          <w:color w:val="D4D4D4"/>
+          <w:sz w:val="27"/>
+          <w:szCs w:val="27"/>
+          <w:highlight w:val="darkBlue"/>
+          <w:lang w:bidi="gu-IN"/>
+        </w:rPr>
+      </w:pPr>
+    </w:p>
+    <w:p>
+      <w:pPr>
+        <w:shd w:val="clear" w:color="auto" w:fill="1E1E1E"/>
+        <w:spacing w:after="0" w:line="360" w:lineRule="atLeast"/>
+        <w:rPr>
+          <w:rFonts w:ascii="Consolas" w:eastAsia="Times New Roman" w:hAnsi="Consolas" w:cs="Times New Roman"/>
+          <w:color w:val="D4D4D4"/>
+          <w:sz w:val="27"/>
+          <w:szCs w:val="27"/>
+          <w:lang w:bidi="gu-IN"/>
+        </w:rPr>
+      </w:pPr>
+      <w:r>
+        <w:rPr>
+          <w:rFonts w:ascii="Consolas" w:eastAsia="Times New Roman" w:hAnsi="Consolas" w:cs="Times New Roman"/>
+          <w:color w:val="808080"/>
+          <w:sz w:val="27"/>
+          <w:szCs w:val="27"/>
+          <w:highlight w:val="darkBlue"/>
+          <w:lang w:bidi="gu-IN"/>
+        </w:rPr>
+        <w:t>&lt;</w:t>
+      </w:r>
+      <w:r>
+        <w:rPr>
+          <w:rFonts w:ascii="Consolas" w:eastAsia="Times New Roman" w:hAnsi="Consolas" w:cs="Times New Roman"/>
+          <w:color w:val="569CD6"/>
+          <w:sz w:val="27"/>
+          <w:szCs w:val="27"/>
+          <w:highlight w:val="darkBlue"/>
+          <w:lang w:bidi="gu-IN"/>
+        </w:rPr>
+        <w:t>a</w:t>
+      </w:r>
+      <w:r>
+        <w:rPr>
+          <w:rFonts w:ascii="Consolas" w:eastAsia="Times New Roman" w:hAnsi="Consolas" w:cs="Times New Roman"/>
+          <w:color w:val="D4D4D4"/>
+          <w:sz w:val="27"/>
+          <w:szCs w:val="27"/>
+          <w:highlight w:val="darkBlue"/>
+          <w:lang w:bidi="gu-IN"/>
+        </w:rPr>
+        <w:t xml:space="preserve"> </w:t>
+      </w:r>
+      <w:r>
+        <w:rPr>
+          <w:rFonts w:ascii="Consolas" w:eastAsia="Times New Roman" w:hAnsi="Consolas" w:cs="Times New Roman"/>
+          <w:color w:val="9CDCFE"/>
+          <w:sz w:val="27"/>
+          <w:szCs w:val="27"/>
+          <w:highlight w:val="darkBlue"/>
+          <w:lang w:bidi="gu-IN"/>
+        </w:rPr>
+        <w:t>[</w:t>
+      </w:r>
+      <w:proofErr w:type="spellStart"/>
+      <w:r>
+        <w:rPr>
+          <w:rFonts w:ascii="Consolas" w:eastAsia="Times New Roman" w:hAnsi="Consolas" w:cs="Times New Roman"/>
+          <w:color w:val="9CDCFE"/>
+          <w:sz w:val="27"/>
+          <w:szCs w:val="27"/>
+          <w:highlight w:val="darkBlue"/>
+          <w:lang w:bidi="gu-IN"/>
+        </w:rPr>
+        <w:t>href</w:t>
+      </w:r>
+      <w:proofErr w:type="spellEnd"/>
+      <w:proofErr w:type="gramStart"/>
+      <w:r>
+        <w:rPr>
+          <w:rFonts w:ascii="Consolas" w:eastAsia="Times New Roman" w:hAnsi="Consolas" w:cs="Times New Roman"/>
+          <w:color w:val="9CDCFE"/>
+          <w:sz w:val="27"/>
+          <w:szCs w:val="27"/>
+          <w:highlight w:val="darkBlue"/>
+          <w:lang w:bidi="gu-IN"/>
+        </w:rPr>
+        <w:t>]</w:t>
+      </w:r>
+      <w:r>
+        <w:rPr>
+          <w:rFonts w:ascii="Consolas" w:eastAsia="Times New Roman" w:hAnsi="Consolas" w:cs="Times New Roman"/>
+          <w:color w:val="D4D4D4"/>
+          <w:sz w:val="27"/>
+          <w:szCs w:val="27"/>
+          <w:highlight w:val="darkBlue"/>
+          <w:lang w:bidi="gu-IN"/>
+        </w:rPr>
+        <w:t>=</w:t>
+      </w:r>
+      <w:proofErr w:type="gramEnd"/>
+      <w:r>
+        <w:rPr>
+          <w:rFonts w:ascii="Consolas" w:eastAsia="Times New Roman" w:hAnsi="Consolas" w:cs="Times New Roman"/>
+          <w:color w:val="CE9178"/>
+          <w:sz w:val="27"/>
+          <w:szCs w:val="27"/>
+          <w:highlight w:val="darkBlue"/>
+          <w:lang w:bidi="gu-IN"/>
+        </w:rPr>
+        <w:t>"</w:t>
+      </w:r>
+      <w:proofErr w:type="spellStart"/>
+      <w:r>
+        <w:rPr>
+          <w:rFonts w:ascii="Consolas" w:eastAsia="Times New Roman" w:hAnsi="Consolas" w:cs="Times New Roman"/>
+          <w:color w:val="CE9178"/>
+          <w:sz w:val="27"/>
+          <w:szCs w:val="27"/>
+          <w:highlight w:val="darkBlue"/>
+          <w:lang w:bidi="gu-IN"/>
+        </w:rPr>
+        <w:t>url</w:t>
+      </w:r>
+      <w:proofErr w:type="spellEnd"/>
+      <w:r>
+        <w:rPr>
+          <w:rFonts w:ascii="Consolas" w:eastAsia="Times New Roman" w:hAnsi="Consolas" w:cs="Times New Roman"/>
+          <w:color w:val="CE9178"/>
+          <w:sz w:val="27"/>
+          <w:szCs w:val="27"/>
+          <w:highlight w:val="darkBlue"/>
+          <w:lang w:bidi="gu-IN"/>
+        </w:rPr>
+        <w:t>"</w:t>
+      </w:r>
+      <w:r>
+        <w:rPr>
+          <w:rFonts w:ascii="Consolas" w:eastAsia="Times New Roman" w:hAnsi="Consolas" w:cs="Times New Roman"/>
+          <w:color w:val="808080"/>
+          <w:sz w:val="27"/>
+          <w:szCs w:val="27"/>
+          <w:highlight w:val="darkBlue"/>
+          <w:lang w:bidi="gu-IN"/>
+        </w:rPr>
+        <w:t>&gt;</w:t>
+      </w:r>
+      <w:r>
+        <w:rPr>
+          <w:rFonts w:ascii="Consolas" w:eastAsia="Times New Roman" w:hAnsi="Consolas" w:cs="Times New Roman"/>
+          <w:color w:val="D4D4D4"/>
+          <w:sz w:val="27"/>
+          <w:szCs w:val="27"/>
+          <w:highlight w:val="darkBlue"/>
+          <w:lang w:bidi="gu-IN"/>
+        </w:rPr>
+        <w:t>Connect to Google</w:t>
+      </w:r>
+      <w:r>
+        <w:rPr>
+          <w:rFonts w:ascii="Consolas" w:eastAsia="Times New Roman" w:hAnsi="Consolas" w:cs="Times New Roman"/>
+          <w:color w:val="808080"/>
+          <w:sz w:val="27"/>
+          <w:szCs w:val="27"/>
+          <w:highlight w:val="darkBlue"/>
+          <w:lang w:bidi="gu-IN"/>
+        </w:rPr>
+        <w:t>&lt;/</w:t>
+      </w:r>
+      <w:r>
+        <w:rPr>
+          <w:rFonts w:ascii="Consolas" w:eastAsia="Times New Roman" w:hAnsi="Consolas" w:cs="Times New Roman"/>
+          <w:color w:val="569CD6"/>
+          <w:sz w:val="27"/>
+          <w:szCs w:val="27"/>
+          <w:highlight w:val="darkBlue"/>
+          <w:lang w:bidi="gu-IN"/>
+        </w:rPr>
+        <w:t>a</w:t>
+      </w:r>
+      <w:r>
+        <w:rPr>
+          <w:rFonts w:ascii="Consolas" w:eastAsia="Times New Roman" w:hAnsi="Consolas" w:cs="Times New Roman"/>
+          <w:color w:val="808080"/>
+          <w:sz w:val="27"/>
+          <w:szCs w:val="27"/>
+          <w:highlight w:val="darkBlue"/>
+          <w:lang w:bidi="gu-IN"/>
+        </w:rPr>
+        <w:t>&gt;</w:t>
+      </w:r>
+    </w:p>
+    <w:p/>
+    <w:p/>
+    <w:p>
+      <w:r>
+        <w:t>Save and check the output</w:t>
+      </w:r>
+    </w:p>
+    <w:p>
+      <w:pPr>
+        <w:pStyle w:val="Title"/>
+        <w:rPr>
+          <w:b/>
+          <w:bCs/>
+          <w:sz w:val="96"/>
+          <w:szCs w:val="96"/>
+        </w:rPr>
+      </w:pPr>
+      <w:r>
+        <w:rPr>
+          <w:b/>
+          <w:bCs/>
+          <w:sz w:val="96"/>
+          <w:szCs w:val="96"/>
+        </w:rPr>
+        <w:t>CLASS BINDING</w:t>
+      </w:r>
+    </w:p>
+    <w:p/>
+    <w:p>
+      <w:proofErr w:type="spellStart"/>
+      <w:r>
+        <w:t>Goto</w:t>
+      </w:r>
+      <w:proofErr w:type="spellEnd"/>
+      <w:r>
+        <w:t xml:space="preserve"> your </w:t>
+      </w:r>
+      <w:proofErr w:type="spellStart"/>
+      <w:r>
+        <w:t>component.ts</w:t>
+      </w:r>
+      <w:proofErr w:type="spellEnd"/>
+      <w:r>
+        <w:t xml:space="preserve"> file</w:t>
+      </w:r>
+    </w:p>
+    <w:p/>
+    <w:p>
+      <w:pPr>
+        <w:rPr>
+          <w:b/>
+          <w:bCs/>
+          <w:sz w:val="32"/>
+          <w:szCs w:val="32"/>
+        </w:rPr>
+      </w:pPr>
+      <w:proofErr w:type="spellStart"/>
+      <w:r>
+        <w:t>Eg</w:t>
+      </w:r>
+      <w:proofErr w:type="spellEnd"/>
+      <w:r>
+        <w:t xml:space="preserve">: </w:t>
+      </w:r>
+      <w:proofErr w:type="spellStart"/>
+      <w:r>
+        <w:rPr>
+          <w:b/>
+          <w:bCs/>
+          <w:sz w:val="32"/>
+          <w:szCs w:val="32"/>
+        </w:rPr>
+        <w:t>binding.component.ts</w:t>
+      </w:r>
+      <w:proofErr w:type="spellEnd"/>
+    </w:p>
+    <w:p/>
+    <w:p>
+      <w:pPr>
+        <w:shd w:val="clear" w:color="auto" w:fill="1E1E1E"/>
+        <w:spacing w:after="0" w:line="360" w:lineRule="atLeast"/>
+        <w:rPr>
+          <w:rFonts w:ascii="Consolas" w:eastAsia="Times New Roman" w:hAnsi="Consolas" w:cs="Times New Roman"/>
+          <w:color w:val="D4D4D4"/>
+          <w:sz w:val="27"/>
+          <w:szCs w:val="27"/>
+          <w:lang w:bidi="gu-IN"/>
+        </w:rPr>
+      </w:pPr>
+      <w:proofErr w:type="gramStart"/>
+      <w:r>
+        <w:rPr>
+          <w:rFonts w:ascii="Consolas" w:eastAsia="Times New Roman" w:hAnsi="Consolas" w:cs="Times New Roman"/>
+          <w:color w:val="C586C0"/>
+          <w:sz w:val="27"/>
+          <w:szCs w:val="27"/>
+          <w:lang w:bidi="gu-IN"/>
+        </w:rPr>
+        <w:t>import</w:t>
+      </w:r>
+      <w:proofErr w:type="gramEnd"/>
+      <w:r>
+        <w:rPr>
+          <w:rFonts w:ascii="Consolas" w:eastAsia="Times New Roman" w:hAnsi="Consolas" w:cs="Times New Roman"/>
+          <w:color w:val="D4D4D4"/>
+          <w:sz w:val="27"/>
+          <w:szCs w:val="27"/>
+          <w:lang w:bidi="gu-IN"/>
+        </w:rPr>
+        <w:t xml:space="preserve"> { </w:t>
+      </w:r>
+      <w:r>
+        <w:rPr>
+          <w:rFonts w:ascii="Consolas" w:eastAsia="Times New Roman" w:hAnsi="Consolas" w:cs="Times New Roman"/>
+          <w:color w:val="9CDCFE"/>
+          <w:sz w:val="27"/>
+          <w:szCs w:val="27"/>
+          <w:lang w:bidi="gu-IN"/>
+        </w:rPr>
+        <w:t>Component</w:t>
+      </w:r>
+      <w:r>
+        <w:rPr>
+          <w:rFonts w:ascii="Consolas" w:eastAsia="Times New Roman" w:hAnsi="Consolas" w:cs="Times New Roman"/>
+          <w:color w:val="D4D4D4"/>
+          <w:sz w:val="27"/>
+          <w:szCs w:val="27"/>
+          <w:lang w:bidi="gu-IN"/>
+        </w:rPr>
+        <w:t xml:space="preserve">, </w:t>
+      </w:r>
+      <w:proofErr w:type="spellStart"/>
+      <w:r>
+        <w:rPr>
+          <w:rFonts w:ascii="Consolas" w:eastAsia="Times New Roman" w:hAnsi="Consolas" w:cs="Times New Roman"/>
+          <w:color w:val="9CDCFE"/>
+          <w:sz w:val="27"/>
+          <w:szCs w:val="27"/>
+          <w:lang w:bidi="gu-IN"/>
+        </w:rPr>
+        <w:t>OnInit</w:t>
+      </w:r>
+      <w:proofErr w:type="spellEnd"/>
+      <w:r>
+        <w:rPr>
+          <w:rFonts w:ascii="Consolas" w:eastAsia="Times New Roman" w:hAnsi="Consolas" w:cs="Times New Roman"/>
+          <w:color w:val="D4D4D4"/>
+          <w:sz w:val="27"/>
+          <w:szCs w:val="27"/>
+          <w:lang w:bidi="gu-IN"/>
+        </w:rPr>
+        <w:t xml:space="preserve"> } </w:t>
+      </w:r>
+      <w:r>
+        <w:rPr>
+          <w:rFonts w:ascii="Consolas" w:eastAsia="Times New Roman" w:hAnsi="Consolas" w:cs="Times New Roman"/>
+          <w:color w:val="C586C0"/>
+          <w:sz w:val="27"/>
+          <w:szCs w:val="27"/>
+          <w:lang w:bidi="gu-IN"/>
+        </w:rPr>
+        <w:t>from</w:t>
+      </w:r>
+      <w:r>
+        <w:rPr>
+          <w:rFonts w:ascii="Consolas" w:eastAsia="Times New Roman" w:hAnsi="Consolas" w:cs="Times New Roman"/>
+          <w:color w:val="D4D4D4"/>
+          <w:sz w:val="27"/>
+          <w:szCs w:val="27"/>
+          <w:lang w:bidi="gu-IN"/>
+        </w:rPr>
+        <w:t xml:space="preserve"> </w:t>
+      </w:r>
+      <w:r>
+        <w:rPr>
+          <w:rFonts w:ascii="Consolas" w:eastAsia="Times New Roman" w:hAnsi="Consolas" w:cs="Times New Roman"/>
+          <w:color w:val="CE9178"/>
+          <w:sz w:val="27"/>
+          <w:szCs w:val="27"/>
+          <w:lang w:bidi="gu-IN"/>
+        </w:rPr>
+        <w:t>'@angular/core'</w:t>
+      </w:r>
+      <w:r>
+        <w:rPr>
+          <w:rFonts w:ascii="Consolas" w:eastAsia="Times New Roman" w:hAnsi="Consolas" w:cs="Times New Roman"/>
+          <w:color w:val="D4D4D4"/>
+          <w:sz w:val="27"/>
+          <w:szCs w:val="27"/>
+          <w:lang w:bidi="gu-IN"/>
+        </w:rPr>
+        <w:t>;</w:t>
+      </w:r>
+    </w:p>
+    <w:p>
+      <w:pPr>
+        <w:shd w:val="clear" w:color="auto" w:fill="1E1E1E"/>
+        <w:spacing w:after="0" w:line="360" w:lineRule="atLeast"/>
+        <w:rPr>
+          <w:rFonts w:ascii="Consolas" w:eastAsia="Times New Roman" w:hAnsi="Consolas" w:cs="Times New Roman"/>
+          <w:color w:val="D4D4D4"/>
+          <w:sz w:val="27"/>
+          <w:szCs w:val="27"/>
+          <w:lang w:bidi="gu-IN"/>
+        </w:rPr>
+      </w:pPr>
+    </w:p>
+    <w:p>
+      <w:pPr>
+        <w:shd w:val="clear" w:color="auto" w:fill="1E1E1E"/>
+        <w:spacing w:after="0" w:line="360" w:lineRule="atLeast"/>
+        <w:rPr>
+          <w:rFonts w:ascii="Consolas" w:eastAsia="Times New Roman" w:hAnsi="Consolas" w:cs="Times New Roman"/>
+          <w:color w:val="D4D4D4"/>
+          <w:sz w:val="27"/>
+          <w:szCs w:val="27"/>
+          <w:lang w:bidi="gu-IN"/>
+        </w:rPr>
+      </w:pPr>
+      <w:proofErr w:type="gramStart"/>
+      <w:r>
+        <w:rPr>
+          <w:rFonts w:ascii="Consolas" w:eastAsia="Times New Roman" w:hAnsi="Consolas" w:cs="Times New Roman"/>
+          <w:color w:val="D4D4D4"/>
+          <w:sz w:val="27"/>
+          <w:szCs w:val="27"/>
+          <w:lang w:bidi="gu-IN"/>
+        </w:rPr>
+        <w:t>@</w:t>
+      </w:r>
+      <w:r>
+        <w:rPr>
+          <w:rFonts w:ascii="Consolas" w:eastAsia="Times New Roman" w:hAnsi="Consolas" w:cs="Times New Roman"/>
+          <w:color w:val="4EC9B0"/>
+          <w:sz w:val="27"/>
+          <w:szCs w:val="27"/>
+          <w:lang w:bidi="gu-IN"/>
+        </w:rPr>
+        <w:t>Component</w:t>
+      </w:r>
+      <w:r>
+        <w:rPr>
+          <w:rFonts w:ascii="Consolas" w:eastAsia="Times New Roman" w:hAnsi="Consolas" w:cs="Times New Roman"/>
+          <w:color w:val="D4D4D4"/>
+          <w:sz w:val="27"/>
+          <w:szCs w:val="27"/>
+          <w:lang w:bidi="gu-IN"/>
+        </w:rPr>
+        <w:t>({</w:t>
+      </w:r>
+      <w:proofErr w:type="gramEnd"/>
+    </w:p>
+    <w:p>
+      <w:pPr>
+        <w:shd w:val="clear" w:color="auto" w:fill="1E1E1E"/>
+        <w:spacing w:after="0" w:line="360" w:lineRule="atLeast"/>
+        <w:rPr>
+          <w:rFonts w:ascii="Consolas" w:eastAsia="Times New Roman" w:hAnsi="Consolas" w:cs="Times New Roman"/>
+          <w:color w:val="D4D4D4"/>
+          <w:sz w:val="27"/>
+          <w:szCs w:val="27"/>
+          <w:lang w:bidi="gu-IN"/>
+        </w:rPr>
+      </w:pPr>
+      <w:r>
+        <w:rPr>
+          <w:rFonts w:ascii="Consolas" w:eastAsia="Times New Roman" w:hAnsi="Consolas" w:cs="Times New Roman"/>
+          <w:color w:val="D4D4D4"/>
+          <w:sz w:val="27"/>
+          <w:szCs w:val="27"/>
+          <w:lang w:bidi="gu-IN"/>
+        </w:rPr>
+        <w:t xml:space="preserve">  </w:t>
+      </w:r>
+      <w:proofErr w:type="gramStart"/>
+      <w:r>
+        <w:rPr>
+          <w:rFonts w:ascii="Consolas" w:eastAsia="Times New Roman" w:hAnsi="Consolas" w:cs="Times New Roman"/>
+          <w:color w:val="9CDCFE"/>
+          <w:sz w:val="27"/>
+          <w:szCs w:val="27"/>
+          <w:lang w:bidi="gu-IN"/>
+        </w:rPr>
+        <w:t>selector</w:t>
+      </w:r>
+      <w:proofErr w:type="gramEnd"/>
+      <w:r>
+        <w:rPr>
+          <w:rFonts w:ascii="Consolas" w:eastAsia="Times New Roman" w:hAnsi="Consolas" w:cs="Times New Roman"/>
+          <w:color w:val="9CDCFE"/>
+          <w:sz w:val="27"/>
+          <w:szCs w:val="27"/>
+          <w:lang w:bidi="gu-IN"/>
+        </w:rPr>
+        <w:t>:</w:t>
+      </w:r>
+      <w:r>
+        <w:rPr>
+          <w:rFonts w:ascii="Consolas" w:eastAsia="Times New Roman" w:hAnsi="Consolas" w:cs="Times New Roman"/>
+          <w:color w:val="D4D4D4"/>
+          <w:sz w:val="27"/>
+          <w:szCs w:val="27"/>
+          <w:lang w:bidi="gu-IN"/>
+        </w:rPr>
+        <w:t xml:space="preserve"> </w:t>
+      </w:r>
+      <w:r>
+        <w:rPr>
+          <w:rFonts w:ascii="Consolas" w:eastAsia="Times New Roman" w:hAnsi="Consolas" w:cs="Times New Roman"/>
+          <w:color w:val="CE9178"/>
+          <w:sz w:val="27"/>
+          <w:szCs w:val="27"/>
+          <w:lang w:bidi="gu-IN"/>
+        </w:rPr>
+        <w:t>'app-binding'</w:t>
+      </w:r>
+      <w:r>
+        <w:rPr>
+          <w:rFonts w:ascii="Consolas" w:eastAsia="Times New Roman" w:hAnsi="Consolas" w:cs="Times New Roman"/>
+          <w:color w:val="D4D4D4"/>
+          <w:sz w:val="27"/>
+          <w:szCs w:val="27"/>
+          <w:lang w:bidi="gu-IN"/>
+        </w:rPr>
+        <w:t>,</w:t>
+      </w:r>
+    </w:p>
+    <w:p>
+      <w:pPr>
+        <w:shd w:val="clear" w:color="auto" w:fill="1E1E1E"/>
+        <w:spacing w:after="0" w:line="360" w:lineRule="atLeast"/>
+        <w:rPr>
+          <w:rFonts w:ascii="Consolas" w:eastAsia="Times New Roman" w:hAnsi="Consolas" w:cs="Times New Roman"/>
+          <w:color w:val="D4D4D4"/>
+          <w:sz w:val="27"/>
+          <w:szCs w:val="27"/>
+          <w:lang w:bidi="gu-IN"/>
+        </w:rPr>
+      </w:pPr>
+      <w:r>
+        <w:rPr>
+          <w:rFonts w:ascii="Consolas" w:eastAsia="Times New Roman" w:hAnsi="Consolas" w:cs="Times New Roman"/>
+          <w:color w:val="D4D4D4"/>
+          <w:sz w:val="27"/>
+          <w:szCs w:val="27"/>
+          <w:lang w:bidi="gu-IN"/>
+        </w:rPr>
+        <w:t xml:space="preserve">  </w:t>
+      </w:r>
+      <w:proofErr w:type="spellStart"/>
+      <w:proofErr w:type="gramStart"/>
+      <w:r>
+        <w:rPr>
+          <w:rFonts w:ascii="Consolas" w:eastAsia="Times New Roman" w:hAnsi="Consolas" w:cs="Times New Roman"/>
+          <w:color w:val="9CDCFE"/>
+          <w:sz w:val="27"/>
+          <w:szCs w:val="27"/>
+          <w:lang w:bidi="gu-IN"/>
+        </w:rPr>
+        <w:t>templateUrl</w:t>
+      </w:r>
+      <w:proofErr w:type="spellEnd"/>
+      <w:proofErr w:type="gramEnd"/>
+      <w:r>
+        <w:rPr>
+          <w:rFonts w:ascii="Consolas" w:eastAsia="Times New Roman" w:hAnsi="Consolas" w:cs="Times New Roman"/>
+          <w:color w:val="9CDCFE"/>
+          <w:sz w:val="27"/>
+          <w:szCs w:val="27"/>
+          <w:lang w:bidi="gu-IN"/>
+        </w:rPr>
+        <w:t>:</w:t>
+      </w:r>
+      <w:r>
+        <w:rPr>
+          <w:rFonts w:ascii="Consolas" w:eastAsia="Times New Roman" w:hAnsi="Consolas" w:cs="Times New Roman"/>
+          <w:color w:val="D4D4D4"/>
+          <w:sz w:val="27"/>
+          <w:szCs w:val="27"/>
+          <w:lang w:bidi="gu-IN"/>
+        </w:rPr>
+        <w:t xml:space="preserve"> </w:t>
+      </w:r>
+      <w:r>
+        <w:rPr>
+          <w:rFonts w:ascii="Consolas" w:eastAsia="Times New Roman" w:hAnsi="Consolas" w:cs="Times New Roman"/>
+          <w:color w:val="CE9178"/>
+          <w:sz w:val="27"/>
+          <w:szCs w:val="27"/>
+          <w:lang w:bidi="gu-IN"/>
+        </w:rPr>
+        <w:t>'./binding.component.html'</w:t>
+      </w:r>
+      <w:r>
+        <w:rPr>
+          <w:rFonts w:ascii="Consolas" w:eastAsia="Times New Roman" w:hAnsi="Consolas" w:cs="Times New Roman"/>
+          <w:color w:val="D4D4D4"/>
+          <w:sz w:val="27"/>
+          <w:szCs w:val="27"/>
+          <w:lang w:bidi="gu-IN"/>
+        </w:rPr>
+        <w:t>,</w:t>
+      </w:r>
+    </w:p>
+    <w:p>
+      <w:pPr>
+        <w:shd w:val="clear" w:color="auto" w:fill="1E1E1E"/>
+        <w:spacing w:after="0" w:line="360" w:lineRule="atLeast"/>
+        <w:rPr>
+          <w:rFonts w:ascii="Consolas" w:eastAsia="Times New Roman" w:hAnsi="Consolas" w:cs="Times New Roman"/>
+          <w:color w:val="D4D4D4"/>
+          <w:sz w:val="27"/>
+          <w:szCs w:val="27"/>
+          <w:lang w:bidi="gu-IN"/>
+        </w:rPr>
+      </w:pPr>
+      <w:r>
+        <w:rPr>
+          <w:rFonts w:ascii="Consolas" w:eastAsia="Times New Roman" w:hAnsi="Consolas" w:cs="Times New Roman"/>
+          <w:color w:val="D4D4D4"/>
+          <w:sz w:val="27"/>
+          <w:szCs w:val="27"/>
+          <w:lang w:bidi="gu-IN"/>
+        </w:rPr>
+        <w:t xml:space="preserve">  </w:t>
+      </w:r>
+      <w:proofErr w:type="spellStart"/>
+      <w:proofErr w:type="gramStart"/>
+      <w:r>
+        <w:rPr>
+          <w:rFonts w:ascii="Consolas" w:eastAsia="Times New Roman" w:hAnsi="Consolas" w:cs="Times New Roman"/>
+          <w:color w:val="9CDCFE"/>
+          <w:sz w:val="27"/>
+          <w:szCs w:val="27"/>
+          <w:lang w:bidi="gu-IN"/>
+        </w:rPr>
+        <w:t>styleUrls</w:t>
+      </w:r>
+      <w:proofErr w:type="spellEnd"/>
+      <w:proofErr w:type="gramEnd"/>
+      <w:r>
+        <w:rPr>
+          <w:rFonts w:ascii="Consolas" w:eastAsia="Times New Roman" w:hAnsi="Consolas" w:cs="Times New Roman"/>
+          <w:color w:val="9CDCFE"/>
+          <w:sz w:val="27"/>
+          <w:szCs w:val="27"/>
+          <w:lang w:bidi="gu-IN"/>
+        </w:rPr>
+        <w:t>:</w:t>
+      </w:r>
+      <w:r>
+        <w:rPr>
+          <w:rFonts w:ascii="Consolas" w:eastAsia="Times New Roman" w:hAnsi="Consolas" w:cs="Times New Roman"/>
+          <w:color w:val="D4D4D4"/>
+          <w:sz w:val="27"/>
+          <w:szCs w:val="27"/>
+          <w:lang w:bidi="gu-IN"/>
+        </w:rPr>
+        <w:t xml:space="preserve"> [</w:t>
+      </w:r>
+      <w:r>
+        <w:rPr>
+          <w:rFonts w:ascii="Consolas" w:eastAsia="Times New Roman" w:hAnsi="Consolas" w:cs="Times New Roman"/>
+          <w:color w:val="CE9178"/>
+          <w:sz w:val="27"/>
+          <w:szCs w:val="27"/>
+          <w:lang w:bidi="gu-IN"/>
+        </w:rPr>
+        <w:t>'./binding.component.css'</w:t>
+      </w:r>
+      <w:r>
+        <w:rPr>
+          <w:rFonts w:ascii="Consolas" w:eastAsia="Times New Roman" w:hAnsi="Consolas" w:cs="Times New Roman"/>
+          <w:color w:val="D4D4D4"/>
+          <w:sz w:val="27"/>
+          <w:szCs w:val="27"/>
+          <w:lang w:bidi="gu-IN"/>
+        </w:rPr>
+        <w:t>]</w:t>
+      </w:r>
+    </w:p>
+    <w:p>
+      <w:pPr>
+        <w:shd w:val="clear" w:color="auto" w:fill="1E1E1E"/>
+        <w:spacing w:after="0" w:line="360" w:lineRule="atLeast"/>
+        <w:rPr>
+          <w:rFonts w:ascii="Consolas" w:eastAsia="Times New Roman" w:hAnsi="Consolas" w:cs="Times New Roman"/>
+          <w:color w:val="D4D4D4"/>
+          <w:sz w:val="27"/>
+          <w:szCs w:val="27"/>
+          <w:lang w:bidi="gu-IN"/>
+        </w:rPr>
+      </w:pPr>
+      <w:r>
+        <w:rPr>
+          <w:rFonts w:ascii="Consolas" w:eastAsia="Times New Roman" w:hAnsi="Consolas" w:cs="Times New Roman"/>
+          <w:color w:val="D4D4D4"/>
+          <w:sz w:val="27"/>
+          <w:szCs w:val="27"/>
+          <w:lang w:bidi="gu-IN"/>
+        </w:rPr>
+        <w:lastRenderedPageBreak/>
+        <w:t>})</w:t>
+      </w:r>
+    </w:p>
+    <w:p>
+      <w:pPr>
+        <w:shd w:val="clear" w:color="auto" w:fill="1E1E1E"/>
+        <w:spacing w:after="0" w:line="360" w:lineRule="atLeast"/>
+        <w:rPr>
+          <w:rFonts w:ascii="Consolas" w:eastAsia="Times New Roman" w:hAnsi="Consolas" w:cs="Times New Roman"/>
+          <w:color w:val="D4D4D4"/>
+          <w:sz w:val="27"/>
+          <w:szCs w:val="27"/>
+          <w:lang w:bidi="gu-IN"/>
+        </w:rPr>
+      </w:pPr>
+      <w:proofErr w:type="gramStart"/>
+      <w:r>
+        <w:rPr>
+          <w:rFonts w:ascii="Consolas" w:eastAsia="Times New Roman" w:hAnsi="Consolas" w:cs="Times New Roman"/>
+          <w:color w:val="C586C0"/>
+          <w:sz w:val="27"/>
+          <w:szCs w:val="27"/>
+          <w:lang w:bidi="gu-IN"/>
+        </w:rPr>
+        <w:t>export</w:t>
+      </w:r>
+      <w:proofErr w:type="gramEnd"/>
+      <w:r>
+        <w:rPr>
+          <w:rFonts w:ascii="Consolas" w:eastAsia="Times New Roman" w:hAnsi="Consolas" w:cs="Times New Roman"/>
+          <w:color w:val="D4D4D4"/>
+          <w:sz w:val="27"/>
+          <w:szCs w:val="27"/>
+          <w:lang w:bidi="gu-IN"/>
+        </w:rPr>
+        <w:t xml:space="preserve"> </w:t>
+      </w:r>
+      <w:r>
+        <w:rPr>
+          <w:rFonts w:ascii="Consolas" w:eastAsia="Times New Roman" w:hAnsi="Consolas" w:cs="Times New Roman"/>
+          <w:color w:val="569CD6"/>
+          <w:sz w:val="27"/>
+          <w:szCs w:val="27"/>
+          <w:lang w:bidi="gu-IN"/>
+        </w:rPr>
+        <w:t>class</w:t>
+      </w:r>
+      <w:r>
+        <w:rPr>
+          <w:rFonts w:ascii="Consolas" w:eastAsia="Times New Roman" w:hAnsi="Consolas" w:cs="Times New Roman"/>
+          <w:color w:val="D4D4D4"/>
+          <w:sz w:val="27"/>
+          <w:szCs w:val="27"/>
+          <w:lang w:bidi="gu-IN"/>
+        </w:rPr>
+        <w:t xml:space="preserve"> </w:t>
+      </w:r>
+      <w:proofErr w:type="spellStart"/>
+      <w:r>
+        <w:rPr>
+          <w:rFonts w:ascii="Consolas" w:eastAsia="Times New Roman" w:hAnsi="Consolas" w:cs="Times New Roman"/>
+          <w:color w:val="4EC9B0"/>
+          <w:sz w:val="27"/>
+          <w:szCs w:val="27"/>
+          <w:lang w:bidi="gu-IN"/>
+        </w:rPr>
+        <w:t>BindingComponent</w:t>
+      </w:r>
+      <w:proofErr w:type="spellEnd"/>
+      <w:r>
+        <w:rPr>
+          <w:rFonts w:ascii="Consolas" w:eastAsia="Times New Roman" w:hAnsi="Consolas" w:cs="Times New Roman"/>
+          <w:color w:val="D4D4D4"/>
+          <w:sz w:val="27"/>
+          <w:szCs w:val="27"/>
+          <w:lang w:bidi="gu-IN"/>
+        </w:rPr>
+        <w:t xml:space="preserve"> </w:t>
+      </w:r>
+      <w:r>
+        <w:rPr>
+          <w:rFonts w:ascii="Consolas" w:eastAsia="Times New Roman" w:hAnsi="Consolas" w:cs="Times New Roman"/>
+          <w:color w:val="569CD6"/>
+          <w:sz w:val="27"/>
+          <w:szCs w:val="27"/>
+          <w:lang w:bidi="gu-IN"/>
+        </w:rPr>
+        <w:t>implements</w:t>
+      </w:r>
+      <w:r>
+        <w:rPr>
+          <w:rFonts w:ascii="Consolas" w:eastAsia="Times New Roman" w:hAnsi="Consolas" w:cs="Times New Roman"/>
+          <w:color w:val="D4D4D4"/>
+          <w:sz w:val="27"/>
+          <w:szCs w:val="27"/>
+          <w:lang w:bidi="gu-IN"/>
+        </w:rPr>
+        <w:t xml:space="preserve"> </w:t>
+      </w:r>
+      <w:proofErr w:type="spellStart"/>
+      <w:r>
+        <w:rPr>
+          <w:rFonts w:ascii="Consolas" w:eastAsia="Times New Roman" w:hAnsi="Consolas" w:cs="Times New Roman"/>
+          <w:color w:val="4EC9B0"/>
+          <w:sz w:val="27"/>
+          <w:szCs w:val="27"/>
+          <w:lang w:bidi="gu-IN"/>
+        </w:rPr>
+        <w:t>OnInit</w:t>
+      </w:r>
+      <w:proofErr w:type="spellEnd"/>
+      <w:r>
+        <w:rPr>
+          <w:rFonts w:ascii="Consolas" w:eastAsia="Times New Roman" w:hAnsi="Consolas" w:cs="Times New Roman"/>
+          <w:color w:val="D4D4D4"/>
+          <w:sz w:val="27"/>
+          <w:szCs w:val="27"/>
+          <w:lang w:bidi="gu-IN"/>
+        </w:rPr>
+        <w:t xml:space="preserve"> {</w:t>
+      </w:r>
+    </w:p>
+    <w:p>
+      <w:pPr>
+        <w:shd w:val="clear" w:color="auto" w:fill="1E1E1E"/>
+        <w:spacing w:after="0" w:line="360" w:lineRule="atLeast"/>
+        <w:rPr>
+          <w:rFonts w:ascii="Consolas" w:eastAsia="Times New Roman" w:hAnsi="Consolas" w:cs="Times New Roman"/>
+          <w:color w:val="D4D4D4"/>
+          <w:sz w:val="27"/>
+          <w:szCs w:val="27"/>
+          <w:lang w:bidi="gu-IN"/>
+        </w:rPr>
+      </w:pPr>
+    </w:p>
+    <w:p>
+      <w:pPr>
+        <w:shd w:val="clear" w:color="auto" w:fill="1E1E1E"/>
+        <w:spacing w:after="0" w:line="360" w:lineRule="atLeast"/>
+        <w:rPr>
+          <w:rFonts w:ascii="Consolas" w:eastAsia="Times New Roman" w:hAnsi="Consolas" w:cs="Times New Roman"/>
+          <w:color w:val="D4D4D4"/>
+          <w:sz w:val="27"/>
+          <w:szCs w:val="27"/>
+          <w:lang w:bidi="gu-IN"/>
+        </w:rPr>
+      </w:pPr>
+      <w:r>
+        <w:rPr>
+          <w:rFonts w:ascii="Consolas" w:eastAsia="Times New Roman" w:hAnsi="Consolas" w:cs="Times New Roman"/>
+          <w:color w:val="D4D4D4"/>
+          <w:sz w:val="27"/>
+          <w:szCs w:val="27"/>
+          <w:lang w:bidi="gu-IN"/>
+        </w:rPr>
+        <w:t xml:space="preserve">  </w:t>
+      </w:r>
+      <w:proofErr w:type="gramStart"/>
+      <w:r>
+        <w:rPr>
+          <w:rFonts w:ascii="Consolas" w:eastAsia="Times New Roman" w:hAnsi="Consolas" w:cs="Times New Roman"/>
+          <w:color w:val="569CD6"/>
+          <w:sz w:val="27"/>
+          <w:szCs w:val="27"/>
+          <w:lang w:bidi="gu-IN"/>
+        </w:rPr>
+        <w:t>constructor</w:t>
+      </w:r>
+      <w:r>
+        <w:rPr>
+          <w:rFonts w:ascii="Consolas" w:eastAsia="Times New Roman" w:hAnsi="Consolas" w:cs="Times New Roman"/>
+          <w:color w:val="D4D4D4"/>
+          <w:sz w:val="27"/>
+          <w:szCs w:val="27"/>
+          <w:lang w:bidi="gu-IN"/>
+        </w:rPr>
+        <w:t>(</w:t>
+      </w:r>
+      <w:proofErr w:type="gramEnd"/>
+      <w:r>
+        <w:rPr>
+          <w:rFonts w:ascii="Consolas" w:eastAsia="Times New Roman" w:hAnsi="Consolas" w:cs="Times New Roman"/>
+          <w:color w:val="D4D4D4"/>
+          <w:sz w:val="27"/>
+          <w:szCs w:val="27"/>
+          <w:lang w:bidi="gu-IN"/>
+        </w:rPr>
+        <w:t>) { }</w:t>
+      </w:r>
+    </w:p>
+    <w:p>
+      <w:pPr>
+        <w:shd w:val="clear" w:color="auto" w:fill="1E1E1E"/>
+        <w:spacing w:after="0" w:line="360" w:lineRule="atLeast"/>
+        <w:rPr>
+          <w:rFonts w:ascii="Consolas" w:eastAsia="Times New Roman" w:hAnsi="Consolas" w:cs="Times New Roman"/>
+          <w:color w:val="D4D4D4"/>
+          <w:sz w:val="27"/>
+          <w:szCs w:val="27"/>
+          <w:lang w:bidi="gu-IN"/>
+        </w:rPr>
+      </w:pPr>
+    </w:p>
+    <w:p>
+      <w:pPr>
+        <w:shd w:val="clear" w:color="auto" w:fill="1E1E1E"/>
+        <w:spacing w:after="0" w:line="360" w:lineRule="atLeast"/>
+        <w:rPr>
+          <w:rFonts w:ascii="Consolas" w:eastAsia="Times New Roman" w:hAnsi="Consolas" w:cs="Times New Roman"/>
+          <w:color w:val="D4D4D4"/>
+          <w:sz w:val="27"/>
+          <w:szCs w:val="27"/>
+          <w:lang w:bidi="gu-IN"/>
+        </w:rPr>
+      </w:pPr>
+      <w:r>
+        <w:rPr>
+          <w:rFonts w:ascii="Consolas" w:eastAsia="Times New Roman" w:hAnsi="Consolas" w:cs="Times New Roman"/>
+          <w:color w:val="D4D4D4"/>
+          <w:sz w:val="27"/>
+          <w:szCs w:val="27"/>
+          <w:lang w:bidi="gu-IN"/>
+        </w:rPr>
+        <w:t xml:space="preserve">  </w:t>
+      </w:r>
+      <w:proofErr w:type="spellStart"/>
+      <w:proofErr w:type="gramStart"/>
+      <w:r>
+        <w:rPr>
+          <w:rFonts w:ascii="Consolas" w:eastAsia="Times New Roman" w:hAnsi="Consolas" w:cs="Times New Roman"/>
+          <w:color w:val="DCDCAA"/>
+          <w:sz w:val="27"/>
+          <w:szCs w:val="27"/>
+          <w:lang w:bidi="gu-IN"/>
+        </w:rPr>
+        <w:t>ngOnInit</w:t>
+      </w:r>
+      <w:proofErr w:type="spellEnd"/>
+      <w:r>
+        <w:rPr>
+          <w:rFonts w:ascii="Consolas" w:eastAsia="Times New Roman" w:hAnsi="Consolas" w:cs="Times New Roman"/>
+          <w:color w:val="D4D4D4"/>
+          <w:sz w:val="27"/>
+          <w:szCs w:val="27"/>
+          <w:lang w:bidi="gu-IN"/>
+        </w:rPr>
+        <w:t>(</w:t>
+      </w:r>
+      <w:proofErr w:type="gramEnd"/>
+      <w:r>
+        <w:rPr>
+          <w:rFonts w:ascii="Consolas" w:eastAsia="Times New Roman" w:hAnsi="Consolas" w:cs="Times New Roman"/>
+          <w:color w:val="D4D4D4"/>
+          <w:sz w:val="27"/>
+          <w:szCs w:val="27"/>
+          <w:lang w:bidi="gu-IN"/>
+        </w:rPr>
+        <w:t xml:space="preserve">): </w:t>
+      </w:r>
+      <w:r>
+        <w:rPr>
+          <w:rFonts w:ascii="Consolas" w:eastAsia="Times New Roman" w:hAnsi="Consolas" w:cs="Times New Roman"/>
+          <w:color w:val="4EC9B0"/>
+          <w:sz w:val="27"/>
+          <w:szCs w:val="27"/>
+          <w:lang w:bidi="gu-IN"/>
+        </w:rPr>
+        <w:t>void</w:t>
+      </w:r>
+      <w:r>
+        <w:rPr>
+          <w:rFonts w:ascii="Consolas" w:eastAsia="Times New Roman" w:hAnsi="Consolas" w:cs="Times New Roman"/>
+          <w:color w:val="D4D4D4"/>
+          <w:sz w:val="27"/>
+          <w:szCs w:val="27"/>
+          <w:lang w:bidi="gu-IN"/>
+        </w:rPr>
+        <w:t xml:space="preserve"> {</w:t>
+      </w:r>
+    </w:p>
+    <w:p>
+      <w:pPr>
+        <w:shd w:val="clear" w:color="auto" w:fill="1E1E1E"/>
+        <w:spacing w:after="0" w:line="360" w:lineRule="atLeast"/>
+        <w:rPr>
+          <w:rFonts w:ascii="Consolas" w:eastAsia="Times New Roman" w:hAnsi="Consolas" w:cs="Times New Roman"/>
+          <w:color w:val="D4D4D4"/>
+          <w:sz w:val="27"/>
+          <w:szCs w:val="27"/>
+          <w:lang w:bidi="gu-IN"/>
+        </w:rPr>
+      </w:pPr>
+      <w:r>
+        <w:rPr>
+          <w:rFonts w:ascii="Consolas" w:eastAsia="Times New Roman" w:hAnsi="Consolas" w:cs="Times New Roman"/>
+          <w:color w:val="D4D4D4"/>
+          <w:sz w:val="27"/>
+          <w:szCs w:val="27"/>
+          <w:lang w:bidi="gu-IN"/>
+        </w:rPr>
+        <w:t>  }</w:t>
+      </w:r>
+    </w:p>
+    <w:p>
+      <w:pPr>
+        <w:shd w:val="clear" w:color="auto" w:fill="1E1E1E"/>
+        <w:spacing w:after="0" w:line="360" w:lineRule="atLeast"/>
+        <w:rPr>
+          <w:rFonts w:ascii="Consolas" w:eastAsia="Times New Roman" w:hAnsi="Consolas" w:cs="Times New Roman"/>
+          <w:color w:val="D4D4D4"/>
+          <w:sz w:val="27"/>
+          <w:szCs w:val="27"/>
+          <w:lang w:bidi="gu-IN"/>
+        </w:rPr>
+      </w:pPr>
+      <w:r>
+        <w:rPr>
+          <w:rFonts w:ascii="Consolas" w:eastAsia="Times New Roman" w:hAnsi="Consolas" w:cs="Times New Roman"/>
+          <w:color w:val="D4D4D4"/>
+          <w:sz w:val="27"/>
+          <w:szCs w:val="27"/>
+          <w:lang w:bidi="gu-IN"/>
+        </w:rPr>
+        <w:t xml:space="preserve">  </w:t>
+      </w:r>
+      <w:proofErr w:type="spellStart"/>
+      <w:proofErr w:type="gramStart"/>
+      <w:r>
+        <w:rPr>
+          <w:rFonts w:ascii="Consolas" w:eastAsia="Times New Roman" w:hAnsi="Consolas" w:cs="Times New Roman"/>
+          <w:color w:val="9CDCFE"/>
+          <w:sz w:val="27"/>
+          <w:szCs w:val="27"/>
+          <w:lang w:bidi="gu-IN"/>
+        </w:rPr>
+        <w:t>name</w:t>
+      </w:r>
+      <w:r>
+        <w:rPr>
+          <w:rFonts w:ascii="Consolas" w:eastAsia="Times New Roman" w:hAnsi="Consolas" w:cs="Times New Roman"/>
+          <w:color w:val="D4D4D4"/>
+          <w:sz w:val="27"/>
+          <w:szCs w:val="27"/>
+          <w:lang w:bidi="gu-IN"/>
+        </w:rPr>
+        <w:t>:</w:t>
+      </w:r>
+      <w:proofErr w:type="gramEnd"/>
+      <w:r>
+        <w:rPr>
+          <w:rFonts w:ascii="Consolas" w:eastAsia="Times New Roman" w:hAnsi="Consolas" w:cs="Times New Roman"/>
+          <w:color w:val="4EC9B0"/>
+          <w:sz w:val="27"/>
+          <w:szCs w:val="27"/>
+          <w:lang w:bidi="gu-IN"/>
+        </w:rPr>
+        <w:t>string</w:t>
+      </w:r>
+      <w:proofErr w:type="spellEnd"/>
+      <w:r>
+        <w:rPr>
+          <w:rFonts w:ascii="Consolas" w:eastAsia="Times New Roman" w:hAnsi="Consolas" w:cs="Times New Roman"/>
+          <w:color w:val="D4D4D4"/>
+          <w:sz w:val="27"/>
+          <w:szCs w:val="27"/>
+          <w:lang w:bidi="gu-IN"/>
+        </w:rPr>
+        <w:t>=</w:t>
+      </w:r>
+      <w:r>
+        <w:rPr>
+          <w:rFonts w:ascii="Consolas" w:eastAsia="Times New Roman" w:hAnsi="Consolas" w:cs="Times New Roman"/>
+          <w:color w:val="CE9178"/>
+          <w:sz w:val="27"/>
+          <w:szCs w:val="27"/>
+          <w:lang w:bidi="gu-IN"/>
+        </w:rPr>
+        <w:t>"</w:t>
+      </w:r>
+      <w:proofErr w:type="spellStart"/>
+      <w:r>
+        <w:rPr>
+          <w:rFonts w:ascii="Consolas" w:eastAsia="Times New Roman" w:hAnsi="Consolas" w:cs="Times New Roman"/>
+          <w:color w:val="CE9178"/>
+          <w:sz w:val="27"/>
+          <w:szCs w:val="27"/>
+          <w:lang w:bidi="gu-IN"/>
+        </w:rPr>
+        <w:t>Nikunj</w:t>
+      </w:r>
+      <w:proofErr w:type="spellEnd"/>
+      <w:r>
+        <w:rPr>
+          <w:rFonts w:ascii="Consolas" w:eastAsia="Times New Roman" w:hAnsi="Consolas" w:cs="Times New Roman"/>
+          <w:color w:val="CE9178"/>
+          <w:sz w:val="27"/>
+          <w:szCs w:val="27"/>
+          <w:lang w:bidi="gu-IN"/>
+        </w:rPr>
+        <w:t xml:space="preserve"> </w:t>
+      </w:r>
+      <w:proofErr w:type="spellStart"/>
+      <w:r>
+        <w:rPr>
+          <w:rFonts w:ascii="Consolas" w:eastAsia="Times New Roman" w:hAnsi="Consolas" w:cs="Times New Roman"/>
+          <w:color w:val="CE9178"/>
+          <w:sz w:val="27"/>
+          <w:szCs w:val="27"/>
+          <w:lang w:bidi="gu-IN"/>
+        </w:rPr>
+        <w:t>Soni</w:t>
+      </w:r>
+      <w:proofErr w:type="spellEnd"/>
+      <w:r>
+        <w:rPr>
+          <w:rFonts w:ascii="Consolas" w:eastAsia="Times New Roman" w:hAnsi="Consolas" w:cs="Times New Roman"/>
+          <w:color w:val="CE9178"/>
+          <w:sz w:val="27"/>
+          <w:szCs w:val="27"/>
+          <w:lang w:bidi="gu-IN"/>
+        </w:rPr>
+        <w:t>"</w:t>
+      </w:r>
+      <w:r>
+        <w:rPr>
+          <w:rFonts w:ascii="Consolas" w:eastAsia="Times New Roman" w:hAnsi="Consolas" w:cs="Times New Roman"/>
+          <w:color w:val="D4D4D4"/>
+          <w:sz w:val="27"/>
+          <w:szCs w:val="27"/>
+          <w:lang w:bidi="gu-IN"/>
+        </w:rPr>
+        <w:t>;</w:t>
+      </w:r>
+    </w:p>
+    <w:p>
+      <w:pPr>
+        <w:shd w:val="clear" w:color="auto" w:fill="1E1E1E"/>
+        <w:spacing w:after="0" w:line="360" w:lineRule="atLeast"/>
+        <w:rPr>
+          <w:rFonts w:ascii="Consolas" w:eastAsia="Times New Roman" w:hAnsi="Consolas" w:cs="Times New Roman"/>
+          <w:color w:val="D4D4D4"/>
+          <w:sz w:val="27"/>
+          <w:szCs w:val="27"/>
+          <w:lang w:bidi="gu-IN"/>
+        </w:rPr>
+      </w:pPr>
+      <w:r>
+        <w:rPr>
+          <w:rFonts w:ascii="Consolas" w:eastAsia="Times New Roman" w:hAnsi="Consolas" w:cs="Times New Roman"/>
+          <w:color w:val="D4D4D4"/>
+          <w:sz w:val="27"/>
+          <w:szCs w:val="27"/>
+          <w:lang w:bidi="gu-IN"/>
+        </w:rPr>
+        <w:t xml:space="preserve">  </w:t>
+      </w:r>
+      <w:r>
+        <w:rPr>
+          <w:rFonts w:ascii="Consolas" w:eastAsia="Times New Roman" w:hAnsi="Consolas" w:cs="Times New Roman"/>
+          <w:color w:val="9CDCFE"/>
+          <w:sz w:val="27"/>
+          <w:szCs w:val="27"/>
+          <w:lang w:bidi="gu-IN"/>
+        </w:rPr>
+        <w:t>url</w:t>
+      </w:r>
+      <w:r>
+        <w:rPr>
+          <w:rFonts w:ascii="Consolas" w:eastAsia="Times New Roman" w:hAnsi="Consolas" w:cs="Times New Roman"/>
+          <w:color w:val="D4D4D4"/>
+          <w:sz w:val="27"/>
+          <w:szCs w:val="27"/>
+          <w:lang w:bidi="gu-IN"/>
+        </w:rPr>
+        <w:t>:</w:t>
+      </w:r>
+      <w:r>
+        <w:rPr>
+          <w:rFonts w:ascii="Consolas" w:eastAsia="Times New Roman" w:hAnsi="Consolas" w:cs="Times New Roman"/>
+          <w:color w:val="4EC9B0"/>
+          <w:sz w:val="27"/>
+          <w:szCs w:val="27"/>
+          <w:lang w:bidi="gu-IN"/>
+        </w:rPr>
+        <w:t>string</w:t>
+      </w:r>
+      <w:r>
+        <w:rPr>
+          <w:rFonts w:ascii="Consolas" w:eastAsia="Times New Roman" w:hAnsi="Consolas" w:cs="Times New Roman"/>
+          <w:color w:val="D4D4D4"/>
+          <w:sz w:val="27"/>
+          <w:szCs w:val="27"/>
+          <w:lang w:bidi="gu-IN"/>
+        </w:rPr>
+        <w:t>=</w:t>
+      </w:r>
+      <w:r>
+        <w:rPr>
+          <w:rFonts w:ascii="Consolas" w:eastAsia="Times New Roman" w:hAnsi="Consolas" w:cs="Times New Roman"/>
+          <w:color w:val="CE9178"/>
+          <w:sz w:val="27"/>
+          <w:szCs w:val="27"/>
+          <w:lang w:bidi="gu-IN"/>
+        </w:rPr>
+        <w:t>"https://www.google.com"</w:t>
+      </w:r>
+    </w:p>
+    <w:p>
+      <w:pPr>
+        <w:shd w:val="clear" w:color="auto" w:fill="1E1E1E"/>
+        <w:spacing w:after="0" w:line="360" w:lineRule="atLeast"/>
+        <w:rPr>
+          <w:rFonts w:ascii="Consolas" w:eastAsia="Times New Roman" w:hAnsi="Consolas" w:cs="Times New Roman"/>
+          <w:color w:val="D4D4D4"/>
+          <w:sz w:val="27"/>
+          <w:szCs w:val="27"/>
+          <w:highlight w:val="darkBlue"/>
+          <w:lang w:bidi="gu-IN"/>
+        </w:rPr>
+      </w:pPr>
+      <w:r>
+        <w:rPr>
+          <w:rFonts w:ascii="Consolas" w:eastAsia="Times New Roman" w:hAnsi="Consolas" w:cs="Times New Roman"/>
+          <w:color w:val="D4D4D4"/>
+          <w:sz w:val="27"/>
+          <w:szCs w:val="27"/>
+          <w:lang w:bidi="gu-IN"/>
+        </w:rPr>
+        <w:t xml:space="preserve">  </w:t>
+      </w:r>
+      <w:proofErr w:type="gramStart"/>
+      <w:r>
+        <w:rPr>
+          <w:rFonts w:ascii="Consolas" w:eastAsia="Times New Roman" w:hAnsi="Consolas" w:cs="Times New Roman"/>
+          <w:color w:val="9CDCFE"/>
+          <w:sz w:val="27"/>
+          <w:szCs w:val="27"/>
+          <w:highlight w:val="darkBlue"/>
+          <w:lang w:bidi="gu-IN"/>
+        </w:rPr>
+        <w:t>products</w:t>
+      </w:r>
+      <w:proofErr w:type="gramEnd"/>
+      <w:r>
+        <w:rPr>
+          <w:rFonts w:ascii="Consolas" w:eastAsia="Times New Roman" w:hAnsi="Consolas" w:cs="Times New Roman"/>
+          <w:color w:val="D4D4D4"/>
+          <w:sz w:val="27"/>
+          <w:szCs w:val="27"/>
+          <w:highlight w:val="darkBlue"/>
+          <w:lang w:bidi="gu-IN"/>
+        </w:rPr>
+        <w:t>=[{</w:t>
+      </w:r>
+      <w:r>
+        <w:rPr>
+          <w:rFonts w:ascii="Consolas" w:eastAsia="Times New Roman" w:hAnsi="Consolas" w:cs="Times New Roman"/>
+          <w:color w:val="9CDCFE"/>
+          <w:sz w:val="27"/>
+          <w:szCs w:val="27"/>
+          <w:highlight w:val="darkBlue"/>
+          <w:lang w:bidi="gu-IN"/>
+        </w:rPr>
+        <w:t>name:</w:t>
+      </w:r>
+      <w:r>
+        <w:rPr>
+          <w:rFonts w:ascii="Consolas" w:eastAsia="Times New Roman" w:hAnsi="Consolas" w:cs="Times New Roman"/>
+          <w:color w:val="CE9178"/>
+          <w:sz w:val="27"/>
+          <w:szCs w:val="27"/>
+          <w:highlight w:val="darkBlue"/>
+          <w:lang w:bidi="gu-IN"/>
+        </w:rPr>
+        <w:t>"pencile"</w:t>
+      </w:r>
+      <w:r>
+        <w:rPr>
+          <w:rFonts w:ascii="Consolas" w:eastAsia="Times New Roman" w:hAnsi="Consolas" w:cs="Times New Roman"/>
+          <w:color w:val="D4D4D4"/>
+          <w:sz w:val="27"/>
+          <w:szCs w:val="27"/>
+          <w:highlight w:val="darkBlue"/>
+          <w:lang w:bidi="gu-IN"/>
+        </w:rPr>
+        <w:t>,</w:t>
+      </w:r>
+      <w:r>
+        <w:rPr>
+          <w:rFonts w:ascii="Consolas" w:eastAsia="Times New Roman" w:hAnsi="Consolas" w:cs="Times New Roman"/>
+          <w:color w:val="9CDCFE"/>
+          <w:sz w:val="27"/>
+          <w:szCs w:val="27"/>
+          <w:highlight w:val="darkBlue"/>
+          <w:lang w:bidi="gu-IN"/>
+        </w:rPr>
+        <w:t>price:</w:t>
+      </w:r>
+      <w:r>
+        <w:rPr>
+          <w:rFonts w:ascii="Consolas" w:eastAsia="Times New Roman" w:hAnsi="Consolas" w:cs="Times New Roman"/>
+          <w:color w:val="CE9178"/>
+          <w:sz w:val="27"/>
+          <w:szCs w:val="27"/>
+          <w:highlight w:val="darkBlue"/>
+          <w:lang w:bidi="gu-IN"/>
+        </w:rPr>
+        <w:t>"8.3"</w:t>
+      </w:r>
+      <w:r>
+        <w:rPr>
+          <w:rFonts w:ascii="Consolas" w:eastAsia="Times New Roman" w:hAnsi="Consolas" w:cs="Times New Roman"/>
+          <w:color w:val="D4D4D4"/>
+          <w:sz w:val="27"/>
+          <w:szCs w:val="27"/>
+          <w:highlight w:val="darkBlue"/>
+          <w:lang w:bidi="gu-IN"/>
+        </w:rPr>
+        <w:t>,</w:t>
+      </w:r>
+      <w:r>
+        <w:rPr>
+          <w:rFonts w:ascii="Consolas" w:eastAsia="Times New Roman" w:hAnsi="Consolas" w:cs="Times New Roman"/>
+          <w:color w:val="9CDCFE"/>
+          <w:sz w:val="27"/>
+          <w:szCs w:val="27"/>
+          <w:highlight w:val="darkBlue"/>
+          <w:lang w:bidi="gu-IN"/>
+        </w:rPr>
+        <w:t>available:</w:t>
+      </w:r>
+      <w:r>
+        <w:rPr>
+          <w:rFonts w:ascii="Consolas" w:eastAsia="Times New Roman" w:hAnsi="Consolas" w:cs="Times New Roman"/>
+          <w:color w:val="CE9178"/>
+          <w:sz w:val="27"/>
+          <w:szCs w:val="27"/>
+          <w:highlight w:val="darkBlue"/>
+          <w:lang w:bidi="gu-IN"/>
+        </w:rPr>
+        <w:t>"26-06-2022"</w:t>
+      </w:r>
+      <w:r>
+        <w:rPr>
+          <w:rFonts w:ascii="Consolas" w:eastAsia="Times New Roman" w:hAnsi="Consolas" w:cs="Times New Roman"/>
+          <w:color w:val="D4D4D4"/>
+          <w:sz w:val="27"/>
+          <w:szCs w:val="27"/>
+          <w:highlight w:val="darkBlue"/>
+          <w:lang w:bidi="gu-IN"/>
+        </w:rPr>
+        <w:t>,</w:t>
+      </w:r>
+      <w:r>
+        <w:rPr>
+          <w:rFonts w:ascii="Consolas" w:eastAsia="Times New Roman" w:hAnsi="Consolas" w:cs="Times New Roman"/>
+          <w:color w:val="9CDCFE"/>
+          <w:sz w:val="27"/>
+          <w:szCs w:val="27"/>
+          <w:highlight w:val="darkBlue"/>
+          <w:lang w:bidi="gu-IN"/>
+        </w:rPr>
+        <w:t>rating:</w:t>
+      </w:r>
+      <w:r>
+        <w:rPr>
+          <w:rFonts w:ascii="Consolas" w:eastAsia="Times New Roman" w:hAnsi="Consolas" w:cs="Times New Roman"/>
+          <w:color w:val="B5CEA8"/>
+          <w:sz w:val="27"/>
+          <w:szCs w:val="27"/>
+          <w:highlight w:val="darkBlue"/>
+          <w:lang w:bidi="gu-IN"/>
+        </w:rPr>
+        <w:t>4.8</w:t>
+      </w:r>
+      <w:r>
+        <w:rPr>
+          <w:rFonts w:ascii="Consolas" w:eastAsia="Times New Roman" w:hAnsi="Consolas" w:cs="Times New Roman"/>
+          <w:color w:val="D4D4D4"/>
+          <w:sz w:val="27"/>
+          <w:szCs w:val="27"/>
+          <w:highlight w:val="darkBlue"/>
+          <w:lang w:bidi="gu-IN"/>
+        </w:rPr>
+        <w:t>},</w:t>
+      </w:r>
+    </w:p>
+    <w:p>
+      <w:pPr>
+        <w:shd w:val="clear" w:color="auto" w:fill="1E1E1E"/>
+        <w:spacing w:after="0" w:line="360" w:lineRule="atLeast"/>
+        <w:rPr>
+          <w:rFonts w:ascii="Consolas" w:eastAsia="Times New Roman" w:hAnsi="Consolas" w:cs="Times New Roman"/>
+          <w:color w:val="D4D4D4"/>
+          <w:sz w:val="27"/>
+          <w:szCs w:val="27"/>
+          <w:highlight w:val="darkBlue"/>
+          <w:lang w:bidi="gu-IN"/>
+        </w:rPr>
+      </w:pPr>
+      <w:r>
+        <w:rPr>
+          <w:rFonts w:ascii="Consolas" w:eastAsia="Times New Roman" w:hAnsi="Consolas" w:cs="Times New Roman"/>
+          <w:color w:val="D4D4D4"/>
+          <w:sz w:val="27"/>
+          <w:szCs w:val="27"/>
+          <w:highlight w:val="darkBlue"/>
+          <w:lang w:bidi="gu-IN"/>
+        </w:rPr>
+        <w:t>            {</w:t>
+      </w:r>
+      <w:proofErr w:type="gramStart"/>
+      <w:r>
+        <w:rPr>
+          <w:rFonts w:ascii="Consolas" w:eastAsia="Times New Roman" w:hAnsi="Consolas" w:cs="Times New Roman"/>
+          <w:color w:val="9CDCFE"/>
+          <w:sz w:val="27"/>
+          <w:szCs w:val="27"/>
+          <w:highlight w:val="darkBlue"/>
+          <w:lang w:bidi="gu-IN"/>
+        </w:rPr>
+        <w:t>name</w:t>
+      </w:r>
+      <w:proofErr w:type="gramEnd"/>
+      <w:r>
+        <w:rPr>
+          <w:rFonts w:ascii="Consolas" w:eastAsia="Times New Roman" w:hAnsi="Consolas" w:cs="Times New Roman"/>
+          <w:color w:val="9CDCFE"/>
+          <w:sz w:val="27"/>
+          <w:szCs w:val="27"/>
+          <w:highlight w:val="darkBlue"/>
+          <w:lang w:bidi="gu-IN"/>
+        </w:rPr>
+        <w:t>:</w:t>
+      </w:r>
+      <w:r>
+        <w:rPr>
+          <w:rFonts w:ascii="Consolas" w:eastAsia="Times New Roman" w:hAnsi="Consolas" w:cs="Times New Roman"/>
+          <w:color w:val="CE9178"/>
+          <w:sz w:val="27"/>
+          <w:szCs w:val="27"/>
+          <w:highlight w:val="darkBlue"/>
+          <w:lang w:bidi="gu-IN"/>
+        </w:rPr>
+        <w:t>"pen"</w:t>
+      </w:r>
+      <w:r>
+        <w:rPr>
+          <w:rFonts w:ascii="Consolas" w:eastAsia="Times New Roman" w:hAnsi="Consolas" w:cs="Times New Roman"/>
+          <w:color w:val="D4D4D4"/>
+          <w:sz w:val="27"/>
+          <w:szCs w:val="27"/>
+          <w:highlight w:val="darkBlue"/>
+          <w:lang w:bidi="gu-IN"/>
+        </w:rPr>
+        <w:t>,</w:t>
+      </w:r>
+      <w:r>
+        <w:rPr>
+          <w:rFonts w:ascii="Consolas" w:eastAsia="Times New Roman" w:hAnsi="Consolas" w:cs="Times New Roman"/>
+          <w:color w:val="9CDCFE"/>
+          <w:sz w:val="27"/>
+          <w:szCs w:val="27"/>
+          <w:highlight w:val="darkBlue"/>
+          <w:lang w:bidi="gu-IN"/>
+        </w:rPr>
+        <w:t>price:</w:t>
+      </w:r>
+      <w:r>
+        <w:rPr>
+          <w:rFonts w:ascii="Consolas" w:eastAsia="Times New Roman" w:hAnsi="Consolas" w:cs="Times New Roman"/>
+          <w:color w:val="CE9178"/>
+          <w:sz w:val="27"/>
+          <w:szCs w:val="27"/>
+          <w:highlight w:val="darkBlue"/>
+          <w:lang w:bidi="gu-IN"/>
+        </w:rPr>
+        <w:t>"9.0"</w:t>
+      </w:r>
+      <w:r>
+        <w:rPr>
+          <w:rFonts w:ascii="Consolas" w:eastAsia="Times New Roman" w:hAnsi="Consolas" w:cs="Times New Roman"/>
+          <w:color w:val="D4D4D4"/>
+          <w:sz w:val="27"/>
+          <w:szCs w:val="27"/>
+          <w:highlight w:val="darkBlue"/>
+          <w:lang w:bidi="gu-IN"/>
+        </w:rPr>
+        <w:t>,</w:t>
+      </w:r>
+      <w:r>
+        <w:rPr>
+          <w:rFonts w:ascii="Consolas" w:eastAsia="Times New Roman" w:hAnsi="Consolas" w:cs="Times New Roman"/>
+          <w:color w:val="9CDCFE"/>
+          <w:sz w:val="27"/>
+          <w:szCs w:val="27"/>
+          <w:highlight w:val="darkBlue"/>
+          <w:lang w:bidi="gu-IN"/>
+        </w:rPr>
+        <w:t>available:</w:t>
+      </w:r>
+      <w:r>
+        <w:rPr>
+          <w:rFonts w:ascii="Consolas" w:eastAsia="Times New Roman" w:hAnsi="Consolas" w:cs="Times New Roman"/>
+          <w:color w:val="CE9178"/>
+          <w:sz w:val="27"/>
+          <w:szCs w:val="27"/>
+          <w:highlight w:val="darkBlue"/>
+          <w:lang w:bidi="gu-IN"/>
+        </w:rPr>
+        <w:t>"30-06-2022"</w:t>
+      </w:r>
+      <w:r>
+        <w:rPr>
+          <w:rFonts w:ascii="Consolas" w:eastAsia="Times New Roman" w:hAnsi="Consolas" w:cs="Times New Roman"/>
+          <w:color w:val="D4D4D4"/>
+          <w:sz w:val="27"/>
+          <w:szCs w:val="27"/>
+          <w:highlight w:val="darkBlue"/>
+          <w:lang w:bidi="gu-IN"/>
+        </w:rPr>
+        <w:t>,</w:t>
+      </w:r>
+      <w:r>
+        <w:rPr>
+          <w:rFonts w:ascii="Consolas" w:eastAsia="Times New Roman" w:hAnsi="Consolas" w:cs="Times New Roman"/>
+          <w:color w:val="9CDCFE"/>
+          <w:sz w:val="27"/>
+          <w:szCs w:val="27"/>
+          <w:highlight w:val="darkBlue"/>
+          <w:lang w:bidi="gu-IN"/>
+        </w:rPr>
+        <w:t>rating:</w:t>
+      </w:r>
+      <w:r>
+        <w:rPr>
+          <w:rFonts w:ascii="Consolas" w:eastAsia="Times New Roman" w:hAnsi="Consolas" w:cs="Times New Roman"/>
+          <w:color w:val="B5CEA8"/>
+          <w:sz w:val="27"/>
+          <w:szCs w:val="27"/>
+          <w:highlight w:val="darkBlue"/>
+          <w:lang w:bidi="gu-IN"/>
+        </w:rPr>
+        <w:t>5.0</w:t>
+      </w:r>
+      <w:r>
+        <w:rPr>
+          <w:rFonts w:ascii="Consolas" w:eastAsia="Times New Roman" w:hAnsi="Consolas" w:cs="Times New Roman"/>
+          <w:color w:val="D4D4D4"/>
+          <w:sz w:val="27"/>
+          <w:szCs w:val="27"/>
+          <w:highlight w:val="darkBlue"/>
+          <w:lang w:bidi="gu-IN"/>
+        </w:rPr>
+        <w:t>},</w:t>
+      </w:r>
+    </w:p>
+    <w:p>
+      <w:pPr>
+        <w:shd w:val="clear" w:color="auto" w:fill="1E1E1E"/>
+        <w:spacing w:after="0" w:line="360" w:lineRule="atLeast"/>
+        <w:rPr>
+          <w:rFonts w:ascii="Consolas" w:eastAsia="Times New Roman" w:hAnsi="Consolas" w:cs="Times New Roman"/>
+          <w:color w:val="D4D4D4"/>
+          <w:sz w:val="27"/>
+          <w:szCs w:val="27"/>
+          <w:highlight w:val="darkBlue"/>
+          <w:lang w:bidi="gu-IN"/>
+        </w:rPr>
+      </w:pPr>
+      <w:r>
+        <w:rPr>
+          <w:rFonts w:ascii="Consolas" w:eastAsia="Times New Roman" w:hAnsi="Consolas" w:cs="Times New Roman"/>
+          <w:color w:val="D4D4D4"/>
+          <w:sz w:val="27"/>
+          <w:szCs w:val="27"/>
+          <w:highlight w:val="darkBlue"/>
+          <w:lang w:bidi="gu-IN"/>
+        </w:rPr>
+        <w:t>            {</w:t>
+      </w:r>
+      <w:proofErr w:type="gramStart"/>
+      <w:r>
+        <w:rPr>
+          <w:rFonts w:ascii="Consolas" w:eastAsia="Times New Roman" w:hAnsi="Consolas" w:cs="Times New Roman"/>
+          <w:color w:val="9CDCFE"/>
+          <w:sz w:val="27"/>
+          <w:szCs w:val="27"/>
+          <w:highlight w:val="darkBlue"/>
+          <w:lang w:bidi="gu-IN"/>
+        </w:rPr>
+        <w:t>name</w:t>
+      </w:r>
+      <w:proofErr w:type="gramEnd"/>
+      <w:r>
+        <w:rPr>
+          <w:rFonts w:ascii="Consolas" w:eastAsia="Times New Roman" w:hAnsi="Consolas" w:cs="Times New Roman"/>
+          <w:color w:val="9CDCFE"/>
+          <w:sz w:val="27"/>
+          <w:szCs w:val="27"/>
+          <w:highlight w:val="darkBlue"/>
+          <w:lang w:bidi="gu-IN"/>
+        </w:rPr>
+        <w:t>:</w:t>
+      </w:r>
+      <w:r>
+        <w:rPr>
+          <w:rFonts w:ascii="Consolas" w:eastAsia="Times New Roman" w:hAnsi="Consolas" w:cs="Times New Roman"/>
+          <w:color w:val="CE9178"/>
+          <w:sz w:val="27"/>
+          <w:szCs w:val="27"/>
+          <w:highlight w:val="darkBlue"/>
+          <w:lang w:bidi="gu-IN"/>
+        </w:rPr>
+        <w:t>"Eraser"</w:t>
+      </w:r>
+      <w:r>
+        <w:rPr>
+          <w:rFonts w:ascii="Consolas" w:eastAsia="Times New Roman" w:hAnsi="Consolas" w:cs="Times New Roman"/>
+          <w:color w:val="D4D4D4"/>
+          <w:sz w:val="27"/>
+          <w:szCs w:val="27"/>
+          <w:highlight w:val="darkBlue"/>
+          <w:lang w:bidi="gu-IN"/>
+        </w:rPr>
+        <w:t>,</w:t>
+      </w:r>
+      <w:r>
+        <w:rPr>
+          <w:rFonts w:ascii="Consolas" w:eastAsia="Times New Roman" w:hAnsi="Consolas" w:cs="Times New Roman"/>
+          <w:color w:val="9CDCFE"/>
+          <w:sz w:val="27"/>
+          <w:szCs w:val="27"/>
+          <w:highlight w:val="darkBlue"/>
+          <w:lang w:bidi="gu-IN"/>
+        </w:rPr>
+        <w:t>price:</w:t>
+      </w:r>
+      <w:r>
+        <w:rPr>
+          <w:rFonts w:ascii="Consolas" w:eastAsia="Times New Roman" w:hAnsi="Consolas" w:cs="Times New Roman"/>
+          <w:color w:val="CE9178"/>
+          <w:sz w:val="27"/>
+          <w:szCs w:val="27"/>
+          <w:highlight w:val="darkBlue"/>
+          <w:lang w:bidi="gu-IN"/>
+        </w:rPr>
+        <w:t>"5.5"</w:t>
+      </w:r>
+      <w:r>
+        <w:rPr>
+          <w:rFonts w:ascii="Consolas" w:eastAsia="Times New Roman" w:hAnsi="Consolas" w:cs="Times New Roman"/>
+          <w:color w:val="D4D4D4"/>
+          <w:sz w:val="27"/>
+          <w:szCs w:val="27"/>
+          <w:highlight w:val="darkBlue"/>
+          <w:lang w:bidi="gu-IN"/>
+        </w:rPr>
+        <w:t>,</w:t>
+      </w:r>
+      <w:r>
+        <w:rPr>
+          <w:rFonts w:ascii="Consolas" w:eastAsia="Times New Roman" w:hAnsi="Consolas" w:cs="Times New Roman"/>
+          <w:color w:val="9CDCFE"/>
+          <w:sz w:val="27"/>
+          <w:szCs w:val="27"/>
+          <w:highlight w:val="darkBlue"/>
+          <w:lang w:bidi="gu-IN"/>
+        </w:rPr>
+        <w:t>available:</w:t>
+      </w:r>
+      <w:r>
+        <w:rPr>
+          <w:rFonts w:ascii="Consolas" w:eastAsia="Times New Roman" w:hAnsi="Consolas" w:cs="Times New Roman"/>
+          <w:color w:val="CE9178"/>
+          <w:sz w:val="27"/>
+          <w:szCs w:val="27"/>
+          <w:highlight w:val="darkBlue"/>
+          <w:lang w:bidi="gu-IN"/>
+        </w:rPr>
+        <w:t>"01-07-2022"</w:t>
+      </w:r>
+      <w:r>
+        <w:rPr>
+          <w:rFonts w:ascii="Consolas" w:eastAsia="Times New Roman" w:hAnsi="Consolas" w:cs="Times New Roman"/>
+          <w:color w:val="D4D4D4"/>
+          <w:sz w:val="27"/>
+          <w:szCs w:val="27"/>
+          <w:highlight w:val="darkBlue"/>
+          <w:lang w:bidi="gu-IN"/>
+        </w:rPr>
+        <w:t>,</w:t>
+      </w:r>
+      <w:r>
+        <w:rPr>
+          <w:rFonts w:ascii="Consolas" w:eastAsia="Times New Roman" w:hAnsi="Consolas" w:cs="Times New Roman"/>
+          <w:color w:val="9CDCFE"/>
+          <w:sz w:val="27"/>
+          <w:szCs w:val="27"/>
+          <w:highlight w:val="darkBlue"/>
+          <w:lang w:bidi="gu-IN"/>
+        </w:rPr>
+        <w:t>rating:</w:t>
+      </w:r>
+      <w:r>
+        <w:rPr>
+          <w:rFonts w:ascii="Consolas" w:eastAsia="Times New Roman" w:hAnsi="Consolas" w:cs="Times New Roman"/>
+          <w:color w:val="B5CEA8"/>
+          <w:sz w:val="27"/>
+          <w:szCs w:val="27"/>
+          <w:highlight w:val="darkBlue"/>
+          <w:lang w:bidi="gu-IN"/>
+        </w:rPr>
+        <w:t>4.5</w:t>
+      </w:r>
+      <w:r>
+        <w:rPr>
+          <w:rFonts w:ascii="Consolas" w:eastAsia="Times New Roman" w:hAnsi="Consolas" w:cs="Times New Roman"/>
+          <w:color w:val="D4D4D4"/>
+          <w:sz w:val="27"/>
+          <w:szCs w:val="27"/>
+          <w:highlight w:val="darkBlue"/>
+          <w:lang w:bidi="gu-IN"/>
+        </w:rPr>
+        <w:t>},</w:t>
+      </w:r>
+    </w:p>
+    <w:p>
+      <w:pPr>
+        <w:shd w:val="clear" w:color="auto" w:fill="1E1E1E"/>
+        <w:spacing w:after="0" w:line="360" w:lineRule="atLeast"/>
+        <w:rPr>
+          <w:rFonts w:ascii="Consolas" w:eastAsia="Times New Roman" w:hAnsi="Consolas" w:cs="Times New Roman"/>
+          <w:color w:val="D4D4D4"/>
+          <w:sz w:val="27"/>
+          <w:szCs w:val="27"/>
+          <w:highlight w:val="darkBlue"/>
+          <w:lang w:bidi="gu-IN"/>
+        </w:rPr>
+      </w:pPr>
+      <w:r>
+        <w:rPr>
+          <w:rFonts w:ascii="Consolas" w:eastAsia="Times New Roman" w:hAnsi="Consolas" w:cs="Times New Roman"/>
+          <w:color w:val="D4D4D4"/>
+          <w:sz w:val="27"/>
+          <w:szCs w:val="27"/>
+          <w:highlight w:val="darkBlue"/>
+          <w:lang w:bidi="gu-IN"/>
+        </w:rPr>
+        <w:t>            {</w:t>
+      </w:r>
+      <w:proofErr w:type="gramStart"/>
+      <w:r>
+        <w:rPr>
+          <w:rFonts w:ascii="Consolas" w:eastAsia="Times New Roman" w:hAnsi="Consolas" w:cs="Times New Roman"/>
+          <w:color w:val="9CDCFE"/>
+          <w:sz w:val="27"/>
+          <w:szCs w:val="27"/>
+          <w:highlight w:val="darkBlue"/>
+          <w:lang w:bidi="gu-IN"/>
+        </w:rPr>
+        <w:t>name</w:t>
+      </w:r>
+      <w:proofErr w:type="gramEnd"/>
+      <w:r>
+        <w:rPr>
+          <w:rFonts w:ascii="Consolas" w:eastAsia="Times New Roman" w:hAnsi="Consolas" w:cs="Times New Roman"/>
+          <w:color w:val="9CDCFE"/>
+          <w:sz w:val="27"/>
+          <w:szCs w:val="27"/>
+          <w:highlight w:val="darkBlue"/>
+          <w:lang w:bidi="gu-IN"/>
+        </w:rPr>
+        <w:t>:</w:t>
+      </w:r>
+      <w:r>
+        <w:rPr>
+          <w:rFonts w:ascii="Consolas" w:eastAsia="Times New Roman" w:hAnsi="Consolas" w:cs="Times New Roman"/>
+          <w:color w:val="CE9178"/>
+          <w:sz w:val="27"/>
+          <w:szCs w:val="27"/>
+          <w:highlight w:val="darkBlue"/>
+          <w:lang w:bidi="gu-IN"/>
+        </w:rPr>
+        <w:t>"Scale"</w:t>
+      </w:r>
+      <w:r>
+        <w:rPr>
+          <w:rFonts w:ascii="Consolas" w:eastAsia="Times New Roman" w:hAnsi="Consolas" w:cs="Times New Roman"/>
+          <w:color w:val="D4D4D4"/>
+          <w:sz w:val="27"/>
+          <w:szCs w:val="27"/>
+          <w:highlight w:val="darkBlue"/>
+          <w:lang w:bidi="gu-IN"/>
+        </w:rPr>
+        <w:t>,</w:t>
+      </w:r>
+      <w:r>
+        <w:rPr>
+          <w:rFonts w:ascii="Consolas" w:eastAsia="Times New Roman" w:hAnsi="Consolas" w:cs="Times New Roman"/>
+          <w:color w:val="9CDCFE"/>
+          <w:sz w:val="27"/>
+          <w:szCs w:val="27"/>
+          <w:highlight w:val="darkBlue"/>
+          <w:lang w:bidi="gu-IN"/>
+        </w:rPr>
+        <w:t>price:</w:t>
+      </w:r>
+      <w:r>
+        <w:rPr>
+          <w:rFonts w:ascii="Consolas" w:eastAsia="Times New Roman" w:hAnsi="Consolas" w:cs="Times New Roman"/>
+          <w:color w:val="CE9178"/>
+          <w:sz w:val="27"/>
+          <w:szCs w:val="27"/>
+          <w:highlight w:val="darkBlue"/>
+          <w:lang w:bidi="gu-IN"/>
+        </w:rPr>
+        <w:t>"10"</w:t>
+      </w:r>
+      <w:r>
+        <w:rPr>
+          <w:rFonts w:ascii="Consolas" w:eastAsia="Times New Roman" w:hAnsi="Consolas" w:cs="Times New Roman"/>
+          <w:color w:val="D4D4D4"/>
+          <w:sz w:val="27"/>
+          <w:szCs w:val="27"/>
+          <w:highlight w:val="darkBlue"/>
+          <w:lang w:bidi="gu-IN"/>
+        </w:rPr>
+        <w:t>,</w:t>
+      </w:r>
+      <w:r>
+        <w:rPr>
+          <w:rFonts w:ascii="Consolas" w:eastAsia="Times New Roman" w:hAnsi="Consolas" w:cs="Times New Roman"/>
+          <w:color w:val="9CDCFE"/>
+          <w:sz w:val="27"/>
+          <w:szCs w:val="27"/>
+          <w:highlight w:val="darkBlue"/>
+          <w:lang w:bidi="gu-IN"/>
+        </w:rPr>
+        <w:t>available:</w:t>
+      </w:r>
+      <w:r>
+        <w:rPr>
+          <w:rFonts w:ascii="Consolas" w:eastAsia="Times New Roman" w:hAnsi="Consolas" w:cs="Times New Roman"/>
+          <w:color w:val="CE9178"/>
+          <w:sz w:val="27"/>
+          <w:szCs w:val="27"/>
+          <w:highlight w:val="darkBlue"/>
+          <w:lang w:bidi="gu-IN"/>
+        </w:rPr>
+        <w:t>"27-06-2022"</w:t>
+      </w:r>
+      <w:r>
+        <w:rPr>
+          <w:rFonts w:ascii="Consolas" w:eastAsia="Times New Roman" w:hAnsi="Consolas" w:cs="Times New Roman"/>
+          <w:color w:val="D4D4D4"/>
+          <w:sz w:val="27"/>
+          <w:szCs w:val="27"/>
+          <w:highlight w:val="darkBlue"/>
+          <w:lang w:bidi="gu-IN"/>
+        </w:rPr>
+        <w:t>,</w:t>
+      </w:r>
+      <w:r>
+        <w:rPr>
+          <w:rFonts w:ascii="Consolas" w:eastAsia="Times New Roman" w:hAnsi="Consolas" w:cs="Times New Roman"/>
+          <w:color w:val="9CDCFE"/>
+          <w:sz w:val="27"/>
+          <w:szCs w:val="27"/>
+          <w:highlight w:val="darkBlue"/>
+          <w:lang w:bidi="gu-IN"/>
+        </w:rPr>
+        <w:t>rating:</w:t>
+      </w:r>
+      <w:r>
+        <w:rPr>
+          <w:rFonts w:ascii="Consolas" w:eastAsia="Times New Roman" w:hAnsi="Consolas" w:cs="Times New Roman"/>
+          <w:color w:val="B5CEA8"/>
+          <w:sz w:val="27"/>
+          <w:szCs w:val="27"/>
+          <w:highlight w:val="darkBlue"/>
+          <w:lang w:bidi="gu-IN"/>
+        </w:rPr>
+        <w:t>4.8</w:t>
+      </w:r>
+      <w:r>
+        <w:rPr>
+          <w:rFonts w:ascii="Consolas" w:eastAsia="Times New Roman" w:hAnsi="Consolas" w:cs="Times New Roman"/>
+          <w:color w:val="D4D4D4"/>
+          <w:sz w:val="27"/>
+          <w:szCs w:val="27"/>
+          <w:highlight w:val="darkBlue"/>
+          <w:lang w:bidi="gu-IN"/>
+        </w:rPr>
+        <w:t>},</w:t>
+      </w:r>
+    </w:p>
+    <w:p>
+      <w:pPr>
+        <w:shd w:val="clear" w:color="auto" w:fill="1E1E1E"/>
+        <w:spacing w:after="0" w:line="360" w:lineRule="atLeast"/>
+        <w:rPr>
+          <w:rFonts w:ascii="Consolas" w:eastAsia="Times New Roman" w:hAnsi="Consolas" w:cs="Times New Roman"/>
+          <w:color w:val="D4D4D4"/>
+          <w:sz w:val="27"/>
+          <w:szCs w:val="27"/>
+          <w:highlight w:val="darkBlue"/>
+          <w:lang w:bidi="gu-IN"/>
+        </w:rPr>
+      </w:pPr>
+      <w:r>
+        <w:rPr>
+          <w:rFonts w:ascii="Consolas" w:eastAsia="Times New Roman" w:hAnsi="Consolas" w:cs="Times New Roman"/>
+          <w:color w:val="D4D4D4"/>
+          <w:sz w:val="27"/>
+          <w:szCs w:val="27"/>
+          <w:highlight w:val="darkBlue"/>
+          <w:lang w:bidi="gu-IN"/>
+        </w:rPr>
+        <w:t>            {</w:t>
+      </w:r>
+      <w:proofErr w:type="gramStart"/>
+      <w:r>
+        <w:rPr>
+          <w:rFonts w:ascii="Consolas" w:eastAsia="Times New Roman" w:hAnsi="Consolas" w:cs="Times New Roman"/>
+          <w:color w:val="9CDCFE"/>
+          <w:sz w:val="27"/>
+          <w:szCs w:val="27"/>
+          <w:highlight w:val="darkBlue"/>
+          <w:lang w:bidi="gu-IN"/>
+        </w:rPr>
+        <w:t>name</w:t>
+      </w:r>
+      <w:proofErr w:type="gramEnd"/>
+      <w:r>
+        <w:rPr>
+          <w:rFonts w:ascii="Consolas" w:eastAsia="Times New Roman" w:hAnsi="Consolas" w:cs="Times New Roman"/>
+          <w:color w:val="9CDCFE"/>
+          <w:sz w:val="27"/>
+          <w:szCs w:val="27"/>
+          <w:highlight w:val="darkBlue"/>
+          <w:lang w:bidi="gu-IN"/>
+        </w:rPr>
+        <w:t>:</w:t>
+      </w:r>
+      <w:r>
+        <w:rPr>
+          <w:rFonts w:ascii="Consolas" w:eastAsia="Times New Roman" w:hAnsi="Consolas" w:cs="Times New Roman"/>
+          <w:color w:val="CE9178"/>
+          <w:sz w:val="27"/>
+          <w:szCs w:val="27"/>
+          <w:highlight w:val="darkBlue"/>
+          <w:lang w:bidi="gu-IN"/>
+        </w:rPr>
+        <w:t>"Strencil"</w:t>
+      </w:r>
+      <w:r>
+        <w:rPr>
+          <w:rFonts w:ascii="Consolas" w:eastAsia="Times New Roman" w:hAnsi="Consolas" w:cs="Times New Roman"/>
+          <w:color w:val="D4D4D4"/>
+          <w:sz w:val="27"/>
+          <w:szCs w:val="27"/>
+          <w:highlight w:val="darkBlue"/>
+          <w:lang w:bidi="gu-IN"/>
+        </w:rPr>
+        <w:t>,</w:t>
+      </w:r>
+      <w:r>
+        <w:rPr>
+          <w:rFonts w:ascii="Consolas" w:eastAsia="Times New Roman" w:hAnsi="Consolas" w:cs="Times New Roman"/>
+          <w:color w:val="9CDCFE"/>
+          <w:sz w:val="27"/>
+          <w:szCs w:val="27"/>
+          <w:highlight w:val="darkBlue"/>
+          <w:lang w:bidi="gu-IN"/>
+        </w:rPr>
+        <w:t>price:</w:t>
+      </w:r>
+      <w:r>
+        <w:rPr>
+          <w:rFonts w:ascii="Consolas" w:eastAsia="Times New Roman" w:hAnsi="Consolas" w:cs="Times New Roman"/>
+          <w:color w:val="CE9178"/>
+          <w:sz w:val="27"/>
+          <w:szCs w:val="27"/>
+          <w:highlight w:val="darkBlue"/>
+          <w:lang w:bidi="gu-IN"/>
+        </w:rPr>
+        <w:t>"12.25"</w:t>
+      </w:r>
+      <w:r>
+        <w:rPr>
+          <w:rFonts w:ascii="Consolas" w:eastAsia="Times New Roman" w:hAnsi="Consolas" w:cs="Times New Roman"/>
+          <w:color w:val="D4D4D4"/>
+          <w:sz w:val="27"/>
+          <w:szCs w:val="27"/>
+          <w:highlight w:val="darkBlue"/>
+          <w:lang w:bidi="gu-IN"/>
+        </w:rPr>
+        <w:t>,</w:t>
+      </w:r>
+      <w:r>
+        <w:rPr>
+          <w:rFonts w:ascii="Consolas" w:eastAsia="Times New Roman" w:hAnsi="Consolas" w:cs="Times New Roman"/>
+          <w:color w:val="9CDCFE"/>
+          <w:sz w:val="27"/>
+          <w:szCs w:val="27"/>
+          <w:highlight w:val="darkBlue"/>
+          <w:lang w:bidi="gu-IN"/>
+        </w:rPr>
+        <w:t>available:</w:t>
+      </w:r>
+      <w:r>
+        <w:rPr>
+          <w:rFonts w:ascii="Consolas" w:eastAsia="Times New Roman" w:hAnsi="Consolas" w:cs="Times New Roman"/>
+          <w:color w:val="CE9178"/>
+          <w:sz w:val="27"/>
+          <w:szCs w:val="27"/>
+          <w:highlight w:val="darkBlue"/>
+          <w:lang w:bidi="gu-IN"/>
+        </w:rPr>
+        <w:t>"26-06-2022"</w:t>
+      </w:r>
+      <w:r>
+        <w:rPr>
+          <w:rFonts w:ascii="Consolas" w:eastAsia="Times New Roman" w:hAnsi="Consolas" w:cs="Times New Roman"/>
+          <w:color w:val="D4D4D4"/>
+          <w:sz w:val="27"/>
+          <w:szCs w:val="27"/>
+          <w:highlight w:val="darkBlue"/>
+          <w:lang w:bidi="gu-IN"/>
+        </w:rPr>
+        <w:t>,</w:t>
+      </w:r>
+      <w:r>
+        <w:rPr>
+          <w:rFonts w:ascii="Consolas" w:eastAsia="Times New Roman" w:hAnsi="Consolas" w:cs="Times New Roman"/>
+          <w:color w:val="9CDCFE"/>
+          <w:sz w:val="27"/>
+          <w:szCs w:val="27"/>
+          <w:highlight w:val="darkBlue"/>
+          <w:lang w:bidi="gu-IN"/>
+        </w:rPr>
+        <w:t>rating:</w:t>
+      </w:r>
+      <w:r>
+        <w:rPr>
+          <w:rFonts w:ascii="Consolas" w:eastAsia="Times New Roman" w:hAnsi="Consolas" w:cs="Times New Roman"/>
+          <w:color w:val="B5CEA8"/>
+          <w:sz w:val="27"/>
+          <w:szCs w:val="27"/>
+          <w:highlight w:val="darkBlue"/>
+          <w:lang w:bidi="gu-IN"/>
+        </w:rPr>
+        <w:t>4.9</w:t>
+      </w:r>
+      <w:r>
+        <w:rPr>
+          <w:rFonts w:ascii="Consolas" w:eastAsia="Times New Roman" w:hAnsi="Consolas" w:cs="Times New Roman"/>
+          <w:color w:val="D4D4D4"/>
+          <w:sz w:val="27"/>
+          <w:szCs w:val="27"/>
+          <w:highlight w:val="darkBlue"/>
+          <w:lang w:bidi="gu-IN"/>
+        </w:rPr>
+        <w:t>},</w:t>
+      </w:r>
+    </w:p>
+    <w:p>
+      <w:pPr>
+        <w:shd w:val="clear" w:color="auto" w:fill="1E1E1E"/>
+        <w:spacing w:after="0" w:line="360" w:lineRule="atLeast"/>
+        <w:rPr>
+          <w:rFonts w:ascii="Consolas" w:eastAsia="Times New Roman" w:hAnsi="Consolas" w:cs="Times New Roman"/>
+          <w:color w:val="D4D4D4"/>
+          <w:sz w:val="27"/>
+          <w:szCs w:val="27"/>
+          <w:lang w:bidi="gu-IN"/>
+        </w:rPr>
+      </w:pPr>
+      <w:r>
+        <w:rPr>
+          <w:rFonts w:ascii="Consolas" w:eastAsia="Times New Roman" w:hAnsi="Consolas" w:cs="Times New Roman"/>
+          <w:color w:val="D4D4D4"/>
+          <w:sz w:val="27"/>
+          <w:szCs w:val="27"/>
+          <w:highlight w:val="darkBlue"/>
+          <w:lang w:bidi="gu-IN"/>
+        </w:rPr>
+        <w:t>            ]</w:t>
+      </w:r>
+    </w:p>
+    <w:p>
+      <w:pPr>
+        <w:shd w:val="clear" w:color="auto" w:fill="1E1E1E"/>
+        <w:spacing w:after="0" w:line="360" w:lineRule="atLeast"/>
+        <w:rPr>
+          <w:rFonts w:ascii="Consolas" w:eastAsia="Times New Roman" w:hAnsi="Consolas" w:cs="Times New Roman"/>
+          <w:color w:val="D4D4D4"/>
+          <w:sz w:val="27"/>
+          <w:szCs w:val="27"/>
+          <w:lang w:bidi="gu-IN"/>
+        </w:rPr>
+      </w:pPr>
+    </w:p>
+    <w:p>
+      <w:pPr>
+        <w:shd w:val="clear" w:color="auto" w:fill="1E1E1E"/>
+        <w:spacing w:after="0" w:line="360" w:lineRule="atLeast"/>
+        <w:rPr>
+          <w:rFonts w:ascii="Consolas" w:eastAsia="Times New Roman" w:hAnsi="Consolas" w:cs="Times New Roman"/>
+          <w:color w:val="D4D4D4"/>
+          <w:sz w:val="27"/>
+          <w:szCs w:val="27"/>
+          <w:lang w:bidi="gu-IN"/>
+        </w:rPr>
+      </w:pPr>
+      <w:r>
+        <w:rPr>
+          <w:rFonts w:ascii="Consolas" w:eastAsia="Times New Roman" w:hAnsi="Consolas" w:cs="Times New Roman"/>
+          <w:color w:val="D4D4D4"/>
+          <w:sz w:val="27"/>
+          <w:szCs w:val="27"/>
+          <w:lang w:bidi="gu-IN"/>
+        </w:rPr>
+        <w:t>}</w:t>
+      </w:r>
+    </w:p>
+    <w:p>
+      <w:pPr>
+        <w:shd w:val="clear" w:color="auto" w:fill="1E1E1E"/>
+        <w:spacing w:after="0" w:line="360" w:lineRule="atLeast"/>
+        <w:rPr>
+          <w:rFonts w:ascii="Consolas" w:eastAsia="Times New Roman" w:hAnsi="Consolas" w:cs="Times New Roman"/>
+          <w:color w:val="D4D4D4"/>
+          <w:sz w:val="27"/>
+          <w:szCs w:val="27"/>
+          <w:lang w:bidi="gu-IN"/>
+        </w:rPr>
+      </w:pPr>
+    </w:p>
+    <w:p/>
+    <w:p>
+      <w:pPr>
+        <w:rPr>
+          <w:sz w:val="24"/>
+          <w:szCs w:val="24"/>
+        </w:rPr>
+      </w:pPr>
+      <w:proofErr w:type="spellStart"/>
+      <w:r>
+        <w:t>Goto</w:t>
+      </w:r>
+      <w:proofErr w:type="spellEnd"/>
+      <w:r>
+        <w:t xml:space="preserve"> &gt; </w:t>
+      </w:r>
+      <w:r>
+        <w:rPr>
+          <w:b/>
+          <w:bCs/>
+          <w:sz w:val="36"/>
+          <w:szCs w:val="36"/>
+        </w:rPr>
+        <w:t>binding.compoent.html</w:t>
+      </w:r>
+      <w:r>
+        <w:rPr>
+          <w:b/>
+          <w:bCs/>
+          <w:sz w:val="36"/>
+          <w:szCs w:val="36"/>
+        </w:rPr>
+        <w:t xml:space="preserve"> </w:t>
+      </w:r>
+      <w:r>
+        <w:rPr>
+          <w:sz w:val="24"/>
+          <w:szCs w:val="24"/>
+        </w:rPr>
+        <w:t>to print array using table</w:t>
+      </w:r>
+    </w:p>
+    <w:p>
+      <w:pPr>
+        <w:rPr>
+          <w:sz w:val="24"/>
+          <w:szCs w:val="24"/>
+        </w:rPr>
+      </w:pPr>
+    </w:p>
+    <w:p>
+      <w:pPr>
+        <w:shd w:val="clear" w:color="auto" w:fill="1E1E1E"/>
+        <w:spacing w:after="0" w:line="360" w:lineRule="atLeast"/>
+        <w:rPr>
+          <w:rFonts w:ascii="Consolas" w:eastAsia="Times New Roman" w:hAnsi="Consolas" w:cs="Times New Roman"/>
+          <w:color w:val="D4D4D4"/>
+          <w:sz w:val="27"/>
+          <w:szCs w:val="27"/>
+          <w:lang w:bidi="gu-IN"/>
+        </w:rPr>
+      </w:pPr>
+      <w:r>
+        <w:rPr>
+          <w:rFonts w:ascii="Consolas" w:eastAsia="Times New Roman" w:hAnsi="Consolas" w:cs="Times New Roman"/>
+          <w:color w:val="808080"/>
+          <w:sz w:val="27"/>
+          <w:szCs w:val="27"/>
+          <w:lang w:bidi="gu-IN"/>
+        </w:rPr>
+        <w:t>&lt;</w:t>
+      </w:r>
+      <w:r>
+        <w:rPr>
+          <w:rFonts w:ascii="Consolas" w:eastAsia="Times New Roman" w:hAnsi="Consolas" w:cs="Times New Roman"/>
+          <w:color w:val="569CD6"/>
+          <w:sz w:val="27"/>
+          <w:szCs w:val="27"/>
+          <w:lang w:bidi="gu-IN"/>
+        </w:rPr>
+        <w:t>h1</w:t>
+      </w:r>
+      <w:r>
+        <w:rPr>
+          <w:rFonts w:ascii="Consolas" w:eastAsia="Times New Roman" w:hAnsi="Consolas" w:cs="Times New Roman"/>
+          <w:color w:val="808080"/>
+          <w:sz w:val="27"/>
+          <w:szCs w:val="27"/>
+          <w:lang w:bidi="gu-IN"/>
+        </w:rPr>
+        <w:t>&gt;</w:t>
+      </w:r>
+      <w:r>
+        <w:rPr>
+          <w:rFonts w:ascii="Consolas" w:eastAsia="Times New Roman" w:hAnsi="Consolas" w:cs="Times New Roman"/>
+          <w:color w:val="D4D4D4"/>
+          <w:sz w:val="27"/>
+          <w:szCs w:val="27"/>
+          <w:lang w:bidi="gu-IN"/>
+        </w:rPr>
+        <w:t>Print JSON Array</w:t>
+      </w:r>
+      <w:r>
+        <w:rPr>
+          <w:rFonts w:ascii="Consolas" w:eastAsia="Times New Roman" w:hAnsi="Consolas" w:cs="Times New Roman"/>
+          <w:color w:val="808080"/>
+          <w:sz w:val="27"/>
+          <w:szCs w:val="27"/>
+          <w:lang w:bidi="gu-IN"/>
+        </w:rPr>
+        <w:t>&lt;/</w:t>
+      </w:r>
+      <w:r>
+        <w:rPr>
+          <w:rFonts w:ascii="Consolas" w:eastAsia="Times New Roman" w:hAnsi="Consolas" w:cs="Times New Roman"/>
+          <w:color w:val="569CD6"/>
+          <w:sz w:val="27"/>
+          <w:szCs w:val="27"/>
+          <w:lang w:bidi="gu-IN"/>
+        </w:rPr>
+        <w:t>h1</w:t>
+      </w:r>
+      <w:r>
+        <w:rPr>
+          <w:rFonts w:ascii="Consolas" w:eastAsia="Times New Roman" w:hAnsi="Consolas" w:cs="Times New Roman"/>
+          <w:color w:val="808080"/>
+          <w:sz w:val="27"/>
+          <w:szCs w:val="27"/>
+          <w:lang w:bidi="gu-IN"/>
+        </w:rPr>
+        <w:t>&gt;</w:t>
+      </w:r>
+    </w:p>
+    <w:p>
+      <w:pPr>
+        <w:shd w:val="clear" w:color="auto" w:fill="1E1E1E"/>
+        <w:spacing w:after="0" w:line="360" w:lineRule="atLeast"/>
+        <w:rPr>
+          <w:rFonts w:ascii="Consolas" w:eastAsia="Times New Roman" w:hAnsi="Consolas" w:cs="Times New Roman"/>
+          <w:color w:val="D4D4D4"/>
+          <w:sz w:val="27"/>
+          <w:szCs w:val="27"/>
+          <w:lang w:bidi="gu-IN"/>
+        </w:rPr>
+      </w:pPr>
+    </w:p>
+    <w:p>
+      <w:pPr>
+        <w:shd w:val="clear" w:color="auto" w:fill="1E1E1E"/>
+        <w:spacing w:after="0" w:line="360" w:lineRule="atLeast"/>
+        <w:rPr>
+          <w:rFonts w:ascii="Consolas" w:eastAsia="Times New Roman" w:hAnsi="Consolas" w:cs="Times New Roman"/>
+          <w:color w:val="D4D4D4"/>
+          <w:sz w:val="27"/>
+          <w:szCs w:val="27"/>
+          <w:lang w:bidi="gu-IN"/>
+        </w:rPr>
+      </w:pPr>
+      <w:r>
+        <w:rPr>
+          <w:rFonts w:ascii="Consolas" w:eastAsia="Times New Roman" w:hAnsi="Consolas" w:cs="Times New Roman"/>
+          <w:color w:val="808080"/>
+          <w:sz w:val="27"/>
+          <w:szCs w:val="27"/>
+          <w:lang w:bidi="gu-IN"/>
+        </w:rPr>
+        <w:t>&lt;</w:t>
+      </w:r>
+      <w:r>
+        <w:rPr>
+          <w:rFonts w:ascii="Consolas" w:eastAsia="Times New Roman" w:hAnsi="Consolas" w:cs="Times New Roman"/>
+          <w:color w:val="569CD6"/>
+          <w:sz w:val="27"/>
+          <w:szCs w:val="27"/>
+          <w:lang w:bidi="gu-IN"/>
+        </w:rPr>
+        <w:t>table</w:t>
+      </w:r>
+      <w:r>
+        <w:rPr>
+          <w:rFonts w:ascii="Consolas" w:eastAsia="Times New Roman" w:hAnsi="Consolas" w:cs="Times New Roman"/>
+          <w:color w:val="D4D4D4"/>
+          <w:sz w:val="27"/>
+          <w:szCs w:val="27"/>
+          <w:lang w:bidi="gu-IN"/>
+        </w:rPr>
+        <w:t xml:space="preserve"> </w:t>
+      </w:r>
+      <w:r>
+        <w:rPr>
+          <w:rFonts w:ascii="Consolas" w:eastAsia="Times New Roman" w:hAnsi="Consolas" w:cs="Times New Roman"/>
+          <w:color w:val="9CDCFE"/>
+          <w:sz w:val="27"/>
+          <w:szCs w:val="27"/>
+          <w:lang w:bidi="gu-IN"/>
+        </w:rPr>
+        <w:t>class</w:t>
+      </w:r>
+      <w:r>
+        <w:rPr>
+          <w:rFonts w:ascii="Consolas" w:eastAsia="Times New Roman" w:hAnsi="Consolas" w:cs="Times New Roman"/>
+          <w:color w:val="D4D4D4"/>
+          <w:sz w:val="27"/>
+          <w:szCs w:val="27"/>
+          <w:lang w:bidi="gu-IN"/>
+        </w:rPr>
+        <w:t>=</w:t>
+      </w:r>
+      <w:r>
+        <w:rPr>
+          <w:rFonts w:ascii="Consolas" w:eastAsia="Times New Roman" w:hAnsi="Consolas" w:cs="Times New Roman"/>
+          <w:color w:val="CE9178"/>
+          <w:sz w:val="27"/>
+          <w:szCs w:val="27"/>
+          <w:lang w:bidi="gu-IN"/>
+        </w:rPr>
+        <w:t>"table table-striped table-bordered"</w:t>
+      </w:r>
+      <w:r>
+        <w:rPr>
+          <w:rFonts w:ascii="Consolas" w:eastAsia="Times New Roman" w:hAnsi="Consolas" w:cs="Times New Roman"/>
+          <w:color w:val="808080"/>
+          <w:sz w:val="27"/>
+          <w:szCs w:val="27"/>
+          <w:lang w:bidi="gu-IN"/>
+        </w:rPr>
+        <w:t>&gt;</w:t>
+      </w:r>
+    </w:p>
+    <w:p>
+      <w:pPr>
+        <w:shd w:val="clear" w:color="auto" w:fill="1E1E1E"/>
+        <w:spacing w:after="0" w:line="360" w:lineRule="atLeast"/>
+        <w:rPr>
+          <w:rFonts w:ascii="Consolas" w:eastAsia="Times New Roman" w:hAnsi="Consolas" w:cs="Times New Roman"/>
+          <w:color w:val="D4D4D4"/>
+          <w:sz w:val="27"/>
+          <w:szCs w:val="27"/>
+          <w:lang w:bidi="gu-IN"/>
+        </w:rPr>
+      </w:pPr>
+      <w:r>
+        <w:rPr>
+          <w:rFonts w:ascii="Consolas" w:eastAsia="Times New Roman" w:hAnsi="Consolas" w:cs="Times New Roman"/>
+          <w:color w:val="D4D4D4"/>
+          <w:sz w:val="27"/>
+          <w:szCs w:val="27"/>
+          <w:lang w:bidi="gu-IN"/>
+        </w:rPr>
+        <w:t xml:space="preserve">    </w:t>
+      </w:r>
+      <w:r>
+        <w:rPr>
+          <w:rFonts w:ascii="Consolas" w:eastAsia="Times New Roman" w:hAnsi="Consolas" w:cs="Times New Roman"/>
+          <w:color w:val="808080"/>
+          <w:sz w:val="27"/>
+          <w:szCs w:val="27"/>
+          <w:lang w:bidi="gu-IN"/>
+        </w:rPr>
+        <w:t>&lt;</w:t>
+      </w:r>
+      <w:proofErr w:type="spellStart"/>
+      <w:proofErr w:type="gramStart"/>
+      <w:r>
+        <w:rPr>
+          <w:rFonts w:ascii="Consolas" w:eastAsia="Times New Roman" w:hAnsi="Consolas" w:cs="Times New Roman"/>
+          <w:color w:val="569CD6"/>
+          <w:sz w:val="27"/>
+          <w:szCs w:val="27"/>
+          <w:lang w:bidi="gu-IN"/>
+        </w:rPr>
+        <w:t>thead</w:t>
+      </w:r>
+      <w:proofErr w:type="spellEnd"/>
+      <w:proofErr w:type="gramEnd"/>
+      <w:r>
+        <w:rPr>
+          <w:rFonts w:ascii="Consolas" w:eastAsia="Times New Roman" w:hAnsi="Consolas" w:cs="Times New Roman"/>
+          <w:color w:val="808080"/>
+          <w:sz w:val="27"/>
+          <w:szCs w:val="27"/>
+          <w:lang w:bidi="gu-IN"/>
+        </w:rPr>
+        <w:t>&gt;</w:t>
+      </w:r>
+    </w:p>
+    <w:p>
+      <w:pPr>
+        <w:shd w:val="clear" w:color="auto" w:fill="1E1E1E"/>
+        <w:spacing w:after="0" w:line="360" w:lineRule="atLeast"/>
+        <w:rPr>
+          <w:rFonts w:ascii="Consolas" w:eastAsia="Times New Roman" w:hAnsi="Consolas" w:cs="Times New Roman"/>
+          <w:color w:val="D4D4D4"/>
+          <w:sz w:val="27"/>
+          <w:szCs w:val="27"/>
+          <w:lang w:bidi="gu-IN"/>
+        </w:rPr>
+      </w:pPr>
+      <w:r>
+        <w:rPr>
+          <w:rFonts w:ascii="Consolas" w:eastAsia="Times New Roman" w:hAnsi="Consolas" w:cs="Times New Roman"/>
+          <w:color w:val="D4D4D4"/>
+          <w:sz w:val="27"/>
+          <w:szCs w:val="27"/>
+          <w:lang w:bidi="gu-IN"/>
+        </w:rPr>
+        <w:t xml:space="preserve">        </w:t>
+      </w:r>
+      <w:r>
+        <w:rPr>
+          <w:rFonts w:ascii="Consolas" w:eastAsia="Times New Roman" w:hAnsi="Consolas" w:cs="Times New Roman"/>
+          <w:color w:val="808080"/>
+          <w:sz w:val="27"/>
+          <w:szCs w:val="27"/>
+          <w:lang w:bidi="gu-IN"/>
+        </w:rPr>
+        <w:t>&lt;</w:t>
+      </w:r>
+      <w:proofErr w:type="spellStart"/>
+      <w:proofErr w:type="gramStart"/>
+      <w:r>
+        <w:rPr>
+          <w:rFonts w:ascii="Consolas" w:eastAsia="Times New Roman" w:hAnsi="Consolas" w:cs="Times New Roman"/>
+          <w:color w:val="569CD6"/>
+          <w:sz w:val="27"/>
+          <w:szCs w:val="27"/>
+          <w:lang w:bidi="gu-IN"/>
+        </w:rPr>
+        <w:t>tr</w:t>
+      </w:r>
+      <w:proofErr w:type="spellEnd"/>
+      <w:proofErr w:type="gramEnd"/>
+      <w:r>
+        <w:rPr>
+          <w:rFonts w:ascii="Consolas" w:eastAsia="Times New Roman" w:hAnsi="Consolas" w:cs="Times New Roman"/>
+          <w:color w:val="808080"/>
+          <w:sz w:val="27"/>
+          <w:szCs w:val="27"/>
+          <w:lang w:bidi="gu-IN"/>
+        </w:rPr>
+        <w:t>&gt;</w:t>
+      </w:r>
+    </w:p>
+    <w:p>
+      <w:pPr>
+        <w:shd w:val="clear" w:color="auto" w:fill="1E1E1E"/>
+        <w:spacing w:after="0" w:line="360" w:lineRule="atLeast"/>
+        <w:rPr>
+          <w:rFonts w:ascii="Consolas" w:eastAsia="Times New Roman" w:hAnsi="Consolas" w:cs="Times New Roman"/>
+          <w:color w:val="D4D4D4"/>
+          <w:sz w:val="27"/>
+          <w:szCs w:val="27"/>
+          <w:lang w:bidi="gu-IN"/>
+        </w:rPr>
+      </w:pPr>
+      <w:r>
+        <w:rPr>
+          <w:rFonts w:ascii="Consolas" w:eastAsia="Times New Roman" w:hAnsi="Consolas" w:cs="Times New Roman"/>
+          <w:color w:val="D4D4D4"/>
+          <w:sz w:val="27"/>
+          <w:szCs w:val="27"/>
+          <w:lang w:bidi="gu-IN"/>
+        </w:rPr>
+        <w:t xml:space="preserve">            </w:t>
+      </w:r>
+      <w:r>
+        <w:rPr>
+          <w:rFonts w:ascii="Consolas" w:eastAsia="Times New Roman" w:hAnsi="Consolas" w:cs="Times New Roman"/>
+          <w:color w:val="808080"/>
+          <w:sz w:val="27"/>
+          <w:szCs w:val="27"/>
+          <w:lang w:bidi="gu-IN"/>
+        </w:rPr>
+        <w:t>&lt;</w:t>
+      </w:r>
+      <w:proofErr w:type="spellStart"/>
+      <w:proofErr w:type="gramStart"/>
+      <w:r>
+        <w:rPr>
+          <w:rFonts w:ascii="Consolas" w:eastAsia="Times New Roman" w:hAnsi="Consolas" w:cs="Times New Roman"/>
+          <w:color w:val="569CD6"/>
+          <w:sz w:val="27"/>
+          <w:szCs w:val="27"/>
+          <w:lang w:bidi="gu-IN"/>
+        </w:rPr>
+        <w:t>th</w:t>
+      </w:r>
+      <w:proofErr w:type="spellEnd"/>
+      <w:r>
+        <w:rPr>
+          <w:rFonts w:ascii="Consolas" w:eastAsia="Times New Roman" w:hAnsi="Consolas" w:cs="Times New Roman"/>
+          <w:color w:val="808080"/>
+          <w:sz w:val="27"/>
+          <w:szCs w:val="27"/>
+          <w:lang w:bidi="gu-IN"/>
+        </w:rPr>
+        <w:t>&gt;</w:t>
+      </w:r>
+      <w:proofErr w:type="gramEnd"/>
+      <w:r>
+        <w:rPr>
+          <w:rFonts w:ascii="Consolas" w:eastAsia="Times New Roman" w:hAnsi="Consolas" w:cs="Times New Roman"/>
+          <w:color w:val="D4D4D4"/>
+          <w:sz w:val="27"/>
+          <w:szCs w:val="27"/>
+          <w:lang w:bidi="gu-IN"/>
+        </w:rPr>
+        <w:t>Name</w:t>
+      </w:r>
+      <w:r>
+        <w:rPr>
+          <w:rFonts w:ascii="Consolas" w:eastAsia="Times New Roman" w:hAnsi="Consolas" w:cs="Times New Roman"/>
+          <w:color w:val="808080"/>
+          <w:sz w:val="27"/>
+          <w:szCs w:val="27"/>
+          <w:lang w:bidi="gu-IN"/>
+        </w:rPr>
+        <w:t>&lt;/</w:t>
+      </w:r>
+      <w:proofErr w:type="spellStart"/>
+      <w:r>
+        <w:rPr>
+          <w:rFonts w:ascii="Consolas" w:eastAsia="Times New Roman" w:hAnsi="Consolas" w:cs="Times New Roman"/>
+          <w:color w:val="569CD6"/>
+          <w:sz w:val="27"/>
+          <w:szCs w:val="27"/>
+          <w:lang w:bidi="gu-IN"/>
+        </w:rPr>
+        <w:t>th</w:t>
+      </w:r>
+      <w:proofErr w:type="spellEnd"/>
+      <w:r>
+        <w:rPr>
+          <w:rFonts w:ascii="Consolas" w:eastAsia="Times New Roman" w:hAnsi="Consolas" w:cs="Times New Roman"/>
+          <w:color w:val="808080"/>
+          <w:sz w:val="27"/>
+          <w:szCs w:val="27"/>
+          <w:lang w:bidi="gu-IN"/>
+        </w:rPr>
+        <w:t>&gt;&lt;</w:t>
+      </w:r>
+      <w:proofErr w:type="spellStart"/>
+      <w:r>
+        <w:rPr>
+          <w:rFonts w:ascii="Consolas" w:eastAsia="Times New Roman" w:hAnsi="Consolas" w:cs="Times New Roman"/>
+          <w:color w:val="569CD6"/>
+          <w:sz w:val="27"/>
+          <w:szCs w:val="27"/>
+          <w:lang w:bidi="gu-IN"/>
+        </w:rPr>
+        <w:t>th</w:t>
+      </w:r>
+      <w:proofErr w:type="spellEnd"/>
+      <w:r>
+        <w:rPr>
+          <w:rFonts w:ascii="Consolas" w:eastAsia="Times New Roman" w:hAnsi="Consolas" w:cs="Times New Roman"/>
+          <w:color w:val="808080"/>
+          <w:sz w:val="27"/>
+          <w:szCs w:val="27"/>
+          <w:lang w:bidi="gu-IN"/>
+        </w:rPr>
+        <w:t>&gt;</w:t>
+      </w:r>
+      <w:r>
+        <w:rPr>
+          <w:rFonts w:ascii="Consolas" w:eastAsia="Times New Roman" w:hAnsi="Consolas" w:cs="Times New Roman"/>
+          <w:color w:val="D4D4D4"/>
+          <w:sz w:val="27"/>
+          <w:szCs w:val="27"/>
+          <w:lang w:bidi="gu-IN"/>
+        </w:rPr>
+        <w:t>Price</w:t>
+      </w:r>
+      <w:r>
+        <w:rPr>
+          <w:rFonts w:ascii="Consolas" w:eastAsia="Times New Roman" w:hAnsi="Consolas" w:cs="Times New Roman"/>
+          <w:color w:val="808080"/>
+          <w:sz w:val="27"/>
+          <w:szCs w:val="27"/>
+          <w:lang w:bidi="gu-IN"/>
+        </w:rPr>
+        <w:t>&lt;/</w:t>
+      </w:r>
+      <w:proofErr w:type="spellStart"/>
+      <w:r>
+        <w:rPr>
+          <w:rFonts w:ascii="Consolas" w:eastAsia="Times New Roman" w:hAnsi="Consolas" w:cs="Times New Roman"/>
+          <w:color w:val="569CD6"/>
+          <w:sz w:val="27"/>
+          <w:szCs w:val="27"/>
+          <w:lang w:bidi="gu-IN"/>
+        </w:rPr>
+        <w:t>th</w:t>
+      </w:r>
+      <w:proofErr w:type="spellEnd"/>
+      <w:r>
+        <w:rPr>
+          <w:rFonts w:ascii="Consolas" w:eastAsia="Times New Roman" w:hAnsi="Consolas" w:cs="Times New Roman"/>
+          <w:color w:val="808080"/>
+          <w:sz w:val="27"/>
+          <w:szCs w:val="27"/>
+          <w:lang w:bidi="gu-IN"/>
+        </w:rPr>
+        <w:t>&gt;&lt;</w:t>
+      </w:r>
+      <w:proofErr w:type="spellStart"/>
+      <w:r>
+        <w:rPr>
+          <w:rFonts w:ascii="Consolas" w:eastAsia="Times New Roman" w:hAnsi="Consolas" w:cs="Times New Roman"/>
+          <w:color w:val="569CD6"/>
+          <w:sz w:val="27"/>
+          <w:szCs w:val="27"/>
+          <w:lang w:bidi="gu-IN"/>
+        </w:rPr>
+        <w:t>th</w:t>
+      </w:r>
+      <w:proofErr w:type="spellEnd"/>
+      <w:r>
+        <w:rPr>
+          <w:rFonts w:ascii="Consolas" w:eastAsia="Times New Roman" w:hAnsi="Consolas" w:cs="Times New Roman"/>
+          <w:color w:val="808080"/>
+          <w:sz w:val="27"/>
+          <w:szCs w:val="27"/>
+          <w:lang w:bidi="gu-IN"/>
+        </w:rPr>
+        <w:t>&gt;</w:t>
+      </w:r>
+      <w:r>
+        <w:rPr>
+          <w:rFonts w:ascii="Consolas" w:eastAsia="Times New Roman" w:hAnsi="Consolas" w:cs="Times New Roman"/>
+          <w:color w:val="D4D4D4"/>
+          <w:sz w:val="27"/>
+          <w:szCs w:val="27"/>
+          <w:lang w:bidi="gu-IN"/>
+        </w:rPr>
+        <w:t>Availability</w:t>
+      </w:r>
+      <w:r>
+        <w:rPr>
+          <w:rFonts w:ascii="Consolas" w:eastAsia="Times New Roman" w:hAnsi="Consolas" w:cs="Times New Roman"/>
+          <w:color w:val="808080"/>
+          <w:sz w:val="27"/>
+          <w:szCs w:val="27"/>
+          <w:lang w:bidi="gu-IN"/>
+        </w:rPr>
+        <w:t>&lt;/</w:t>
+      </w:r>
+      <w:proofErr w:type="spellStart"/>
+      <w:r>
+        <w:rPr>
+          <w:rFonts w:ascii="Consolas" w:eastAsia="Times New Roman" w:hAnsi="Consolas" w:cs="Times New Roman"/>
+          <w:color w:val="569CD6"/>
+          <w:sz w:val="27"/>
+          <w:szCs w:val="27"/>
+          <w:lang w:bidi="gu-IN"/>
+        </w:rPr>
+        <w:t>th</w:t>
+      </w:r>
+      <w:proofErr w:type="spellEnd"/>
+      <w:r>
+        <w:rPr>
+          <w:rFonts w:ascii="Consolas" w:eastAsia="Times New Roman" w:hAnsi="Consolas" w:cs="Times New Roman"/>
+          <w:color w:val="808080"/>
+          <w:sz w:val="27"/>
+          <w:szCs w:val="27"/>
+          <w:lang w:bidi="gu-IN"/>
+        </w:rPr>
+        <w:t>&gt;&lt;</w:t>
+      </w:r>
+      <w:proofErr w:type="spellStart"/>
+      <w:r>
+        <w:rPr>
+          <w:rFonts w:ascii="Consolas" w:eastAsia="Times New Roman" w:hAnsi="Consolas" w:cs="Times New Roman"/>
+          <w:color w:val="569CD6"/>
+          <w:sz w:val="27"/>
+          <w:szCs w:val="27"/>
+          <w:lang w:bidi="gu-IN"/>
+        </w:rPr>
+        <w:t>th</w:t>
+      </w:r>
+      <w:proofErr w:type="spellEnd"/>
+      <w:r>
+        <w:rPr>
+          <w:rFonts w:ascii="Consolas" w:eastAsia="Times New Roman" w:hAnsi="Consolas" w:cs="Times New Roman"/>
+          <w:color w:val="808080"/>
+          <w:sz w:val="27"/>
+          <w:szCs w:val="27"/>
+          <w:lang w:bidi="gu-IN"/>
+        </w:rPr>
+        <w:t>&gt;</w:t>
+      </w:r>
+      <w:r>
+        <w:rPr>
+          <w:rFonts w:ascii="Consolas" w:eastAsia="Times New Roman" w:hAnsi="Consolas" w:cs="Times New Roman"/>
+          <w:color w:val="D4D4D4"/>
+          <w:sz w:val="27"/>
+          <w:szCs w:val="27"/>
+          <w:lang w:bidi="gu-IN"/>
+        </w:rPr>
+        <w:t>Ratings</w:t>
+      </w:r>
+      <w:r>
+        <w:rPr>
+          <w:rFonts w:ascii="Consolas" w:eastAsia="Times New Roman" w:hAnsi="Consolas" w:cs="Times New Roman"/>
+          <w:color w:val="808080"/>
+          <w:sz w:val="27"/>
+          <w:szCs w:val="27"/>
+          <w:lang w:bidi="gu-IN"/>
+        </w:rPr>
+        <w:t>&lt;/</w:t>
+      </w:r>
+      <w:proofErr w:type="spellStart"/>
+      <w:r>
+        <w:rPr>
+          <w:rFonts w:ascii="Consolas" w:eastAsia="Times New Roman" w:hAnsi="Consolas" w:cs="Times New Roman"/>
+          <w:color w:val="569CD6"/>
+          <w:sz w:val="27"/>
+          <w:szCs w:val="27"/>
+          <w:lang w:bidi="gu-IN"/>
+        </w:rPr>
+        <w:t>th</w:t>
+      </w:r>
+      <w:proofErr w:type="spellEnd"/>
+      <w:r>
+        <w:rPr>
+          <w:rFonts w:ascii="Consolas" w:eastAsia="Times New Roman" w:hAnsi="Consolas" w:cs="Times New Roman"/>
+          <w:color w:val="808080"/>
+          <w:sz w:val="27"/>
+          <w:szCs w:val="27"/>
+          <w:lang w:bidi="gu-IN"/>
+        </w:rPr>
+        <w:t>&gt;</w:t>
+      </w:r>
+    </w:p>
+    <w:p>
+      <w:pPr>
+        <w:shd w:val="clear" w:color="auto" w:fill="1E1E1E"/>
+        <w:spacing w:after="0" w:line="360" w:lineRule="atLeast"/>
+        <w:rPr>
+          <w:rFonts w:ascii="Consolas" w:eastAsia="Times New Roman" w:hAnsi="Consolas" w:cs="Times New Roman"/>
+          <w:color w:val="D4D4D4"/>
+          <w:sz w:val="27"/>
+          <w:szCs w:val="27"/>
+          <w:lang w:bidi="gu-IN"/>
+        </w:rPr>
+      </w:pPr>
+      <w:r>
+        <w:rPr>
+          <w:rFonts w:ascii="Consolas" w:eastAsia="Times New Roman" w:hAnsi="Consolas" w:cs="Times New Roman"/>
+          <w:color w:val="D4D4D4"/>
+          <w:sz w:val="27"/>
+          <w:szCs w:val="27"/>
+          <w:lang w:bidi="gu-IN"/>
+        </w:rPr>
+        <w:t xml:space="preserve">        </w:t>
+      </w:r>
+      <w:r>
+        <w:rPr>
+          <w:rFonts w:ascii="Consolas" w:eastAsia="Times New Roman" w:hAnsi="Consolas" w:cs="Times New Roman"/>
+          <w:color w:val="808080"/>
+          <w:sz w:val="27"/>
+          <w:szCs w:val="27"/>
+          <w:lang w:bidi="gu-IN"/>
+        </w:rPr>
+        <w:t>&lt;/</w:t>
+      </w:r>
+      <w:proofErr w:type="spellStart"/>
+      <w:proofErr w:type="gramStart"/>
+      <w:r>
+        <w:rPr>
+          <w:rFonts w:ascii="Consolas" w:eastAsia="Times New Roman" w:hAnsi="Consolas" w:cs="Times New Roman"/>
+          <w:color w:val="569CD6"/>
+          <w:sz w:val="27"/>
+          <w:szCs w:val="27"/>
+          <w:lang w:bidi="gu-IN"/>
+        </w:rPr>
+        <w:t>tr</w:t>
+      </w:r>
+      <w:proofErr w:type="spellEnd"/>
+      <w:proofErr w:type="gramEnd"/>
+      <w:r>
+        <w:rPr>
+          <w:rFonts w:ascii="Consolas" w:eastAsia="Times New Roman" w:hAnsi="Consolas" w:cs="Times New Roman"/>
+          <w:color w:val="808080"/>
+          <w:sz w:val="27"/>
+          <w:szCs w:val="27"/>
+          <w:lang w:bidi="gu-IN"/>
+        </w:rPr>
+        <w:t>&gt;</w:t>
+      </w:r>
+    </w:p>
+    <w:p>
+      <w:pPr>
+        <w:shd w:val="clear" w:color="auto" w:fill="1E1E1E"/>
+        <w:spacing w:after="0" w:line="360" w:lineRule="atLeast"/>
+        <w:rPr>
+          <w:rFonts w:ascii="Consolas" w:eastAsia="Times New Roman" w:hAnsi="Consolas" w:cs="Times New Roman"/>
+          <w:color w:val="D4D4D4"/>
+          <w:sz w:val="27"/>
+          <w:szCs w:val="27"/>
+          <w:lang w:bidi="gu-IN"/>
+        </w:rPr>
+      </w:pPr>
+      <w:r>
+        <w:rPr>
+          <w:rFonts w:ascii="Consolas" w:eastAsia="Times New Roman" w:hAnsi="Consolas" w:cs="Times New Roman"/>
+          <w:color w:val="D4D4D4"/>
+          <w:sz w:val="27"/>
+          <w:szCs w:val="27"/>
+          <w:lang w:bidi="gu-IN"/>
+        </w:rPr>
+        <w:lastRenderedPageBreak/>
+        <w:t xml:space="preserve">    </w:t>
+      </w:r>
+      <w:r>
+        <w:rPr>
+          <w:rFonts w:ascii="Consolas" w:eastAsia="Times New Roman" w:hAnsi="Consolas" w:cs="Times New Roman"/>
+          <w:color w:val="808080"/>
+          <w:sz w:val="27"/>
+          <w:szCs w:val="27"/>
+          <w:lang w:bidi="gu-IN"/>
+        </w:rPr>
+        <w:t>&lt;/</w:t>
+      </w:r>
+      <w:proofErr w:type="spellStart"/>
+      <w:r>
+        <w:rPr>
+          <w:rFonts w:ascii="Consolas" w:eastAsia="Times New Roman" w:hAnsi="Consolas" w:cs="Times New Roman"/>
+          <w:color w:val="569CD6"/>
+          <w:sz w:val="27"/>
+          <w:szCs w:val="27"/>
+          <w:lang w:bidi="gu-IN"/>
+        </w:rPr>
+        <w:t>thead</w:t>
+      </w:r>
+      <w:proofErr w:type="spellEnd"/>
+      <w:r>
+        <w:rPr>
+          <w:rFonts w:ascii="Consolas" w:eastAsia="Times New Roman" w:hAnsi="Consolas" w:cs="Times New Roman"/>
+          <w:color w:val="808080"/>
+          <w:sz w:val="27"/>
+          <w:szCs w:val="27"/>
+          <w:lang w:bidi="gu-IN"/>
+        </w:rPr>
+        <w:t>&gt;</w:t>
+      </w:r>
+    </w:p>
+    <w:p>
+      <w:pPr>
+        <w:shd w:val="clear" w:color="auto" w:fill="1E1E1E"/>
+        <w:spacing w:after="0" w:line="360" w:lineRule="atLeast"/>
+        <w:rPr>
+          <w:rFonts w:ascii="Consolas" w:eastAsia="Times New Roman" w:hAnsi="Consolas" w:cs="Times New Roman"/>
+          <w:color w:val="D4D4D4"/>
+          <w:sz w:val="27"/>
+          <w:szCs w:val="27"/>
+          <w:lang w:bidi="gu-IN"/>
+        </w:rPr>
+      </w:pPr>
+      <w:r>
+        <w:rPr>
+          <w:rFonts w:ascii="Consolas" w:eastAsia="Times New Roman" w:hAnsi="Consolas" w:cs="Times New Roman"/>
+          <w:color w:val="D4D4D4"/>
+          <w:sz w:val="27"/>
+          <w:szCs w:val="27"/>
+          <w:lang w:bidi="gu-IN"/>
+        </w:rPr>
+        <w:t xml:space="preserve">    </w:t>
+      </w:r>
+      <w:r>
+        <w:rPr>
+          <w:rFonts w:ascii="Consolas" w:eastAsia="Times New Roman" w:hAnsi="Consolas" w:cs="Times New Roman"/>
+          <w:color w:val="808080"/>
+          <w:sz w:val="27"/>
+          <w:szCs w:val="27"/>
+          <w:lang w:bidi="gu-IN"/>
+        </w:rPr>
+        <w:t>&lt;</w:t>
+      </w:r>
+      <w:proofErr w:type="spellStart"/>
+      <w:proofErr w:type="gramStart"/>
+      <w:r>
+        <w:rPr>
+          <w:rFonts w:ascii="Consolas" w:eastAsia="Times New Roman" w:hAnsi="Consolas" w:cs="Times New Roman"/>
+          <w:color w:val="569CD6"/>
+          <w:sz w:val="27"/>
+          <w:szCs w:val="27"/>
+          <w:lang w:bidi="gu-IN"/>
+        </w:rPr>
+        <w:t>tbody</w:t>
+      </w:r>
+      <w:proofErr w:type="spellEnd"/>
+      <w:proofErr w:type="gramEnd"/>
+      <w:r>
+        <w:rPr>
+          <w:rFonts w:ascii="Consolas" w:eastAsia="Times New Roman" w:hAnsi="Consolas" w:cs="Times New Roman"/>
+          <w:color w:val="808080"/>
+          <w:sz w:val="27"/>
+          <w:szCs w:val="27"/>
+          <w:lang w:bidi="gu-IN"/>
+        </w:rPr>
+        <w:t>&gt;</w:t>
+      </w:r>
+    </w:p>
+    <w:p>
+      <w:pPr>
+        <w:shd w:val="clear" w:color="auto" w:fill="1E1E1E"/>
+        <w:spacing w:after="0" w:line="360" w:lineRule="atLeast"/>
+        <w:rPr>
+          <w:rFonts w:ascii="Consolas" w:eastAsia="Times New Roman" w:hAnsi="Consolas" w:cs="Times New Roman"/>
+          <w:color w:val="D4D4D4"/>
+          <w:sz w:val="27"/>
+          <w:szCs w:val="27"/>
+          <w:lang w:bidi="gu-IN"/>
+        </w:rPr>
+      </w:pPr>
+      <w:r>
+        <w:rPr>
+          <w:rFonts w:ascii="Consolas" w:eastAsia="Times New Roman" w:hAnsi="Consolas" w:cs="Times New Roman"/>
+          <w:color w:val="D4D4D4"/>
+          <w:sz w:val="27"/>
+          <w:szCs w:val="27"/>
+          <w:lang w:bidi="gu-IN"/>
+        </w:rPr>
+        <w:t xml:space="preserve">        </w:t>
+      </w:r>
+      <w:r>
+        <w:rPr>
+          <w:rFonts w:ascii="Consolas" w:eastAsia="Times New Roman" w:hAnsi="Consolas" w:cs="Times New Roman"/>
+          <w:color w:val="6A9955"/>
+          <w:sz w:val="27"/>
+          <w:szCs w:val="27"/>
+          <w:lang w:bidi="gu-IN"/>
+        </w:rPr>
+        <w:t>&lt;!--</w:t>
+      </w:r>
+      <w:proofErr w:type="spellStart"/>
+      <w:proofErr w:type="gramStart"/>
+      <w:r>
+        <w:rPr>
+          <w:rFonts w:ascii="Consolas" w:eastAsia="Times New Roman" w:hAnsi="Consolas" w:cs="Times New Roman"/>
+          <w:color w:val="6A9955"/>
+          <w:sz w:val="27"/>
+          <w:szCs w:val="27"/>
+          <w:lang w:bidi="gu-IN"/>
+        </w:rPr>
+        <w:t>NgDirectives</w:t>
+      </w:r>
+      <w:proofErr w:type="spellEnd"/>
+      <w:r>
+        <w:rPr>
+          <w:rFonts w:ascii="Consolas" w:eastAsia="Times New Roman" w:hAnsi="Consolas" w:cs="Times New Roman"/>
+          <w:color w:val="6A9955"/>
+          <w:sz w:val="27"/>
+          <w:szCs w:val="27"/>
+          <w:lang w:bidi="gu-IN"/>
+        </w:rPr>
+        <w:t xml:space="preserve">  </w:t>
+      </w:r>
+      <w:proofErr w:type="spellStart"/>
+      <w:r>
+        <w:rPr>
+          <w:rFonts w:ascii="Consolas" w:eastAsia="Times New Roman" w:hAnsi="Consolas" w:cs="Times New Roman"/>
+          <w:color w:val="6A9955"/>
+          <w:sz w:val="27"/>
+          <w:szCs w:val="27"/>
+          <w:lang w:bidi="gu-IN"/>
+        </w:rPr>
+        <w:t>Eg</w:t>
+      </w:r>
+      <w:proofErr w:type="spellEnd"/>
+      <w:proofErr w:type="gramEnd"/>
+      <w:r>
+        <w:rPr>
+          <w:rFonts w:ascii="Consolas" w:eastAsia="Times New Roman" w:hAnsi="Consolas" w:cs="Times New Roman"/>
+          <w:color w:val="6A9955"/>
+          <w:sz w:val="27"/>
+          <w:szCs w:val="27"/>
+          <w:lang w:bidi="gu-IN"/>
+        </w:rPr>
+        <w:t>:*</w:t>
+      </w:r>
+      <w:proofErr w:type="spellStart"/>
+      <w:r>
+        <w:rPr>
+          <w:rFonts w:ascii="Consolas" w:eastAsia="Times New Roman" w:hAnsi="Consolas" w:cs="Times New Roman"/>
+          <w:color w:val="6A9955"/>
+          <w:sz w:val="27"/>
+          <w:szCs w:val="27"/>
+          <w:lang w:bidi="gu-IN"/>
+        </w:rPr>
+        <w:t>ngFor</w:t>
+      </w:r>
+      <w:proofErr w:type="spellEnd"/>
+      <w:r>
+        <w:rPr>
+          <w:rFonts w:ascii="Consolas" w:eastAsia="Times New Roman" w:hAnsi="Consolas" w:cs="Times New Roman"/>
+          <w:color w:val="6A9955"/>
+          <w:sz w:val="27"/>
+          <w:szCs w:val="27"/>
+          <w:lang w:bidi="gu-IN"/>
+        </w:rPr>
+        <w:t>,*</w:t>
+      </w:r>
+      <w:proofErr w:type="spellStart"/>
+      <w:r>
+        <w:rPr>
+          <w:rFonts w:ascii="Consolas" w:eastAsia="Times New Roman" w:hAnsi="Consolas" w:cs="Times New Roman"/>
+          <w:color w:val="6A9955"/>
+          <w:sz w:val="27"/>
+          <w:szCs w:val="27"/>
+          <w:lang w:bidi="gu-IN"/>
+        </w:rPr>
+        <w:t>ngIf</w:t>
+      </w:r>
+      <w:proofErr w:type="spellEnd"/>
+      <w:r>
+        <w:rPr>
+          <w:rFonts w:ascii="Consolas" w:eastAsia="Times New Roman" w:hAnsi="Consolas" w:cs="Times New Roman"/>
+          <w:color w:val="6A9955"/>
+          <w:sz w:val="27"/>
+          <w:szCs w:val="27"/>
+          <w:lang w:bidi="gu-IN"/>
+        </w:rPr>
+        <w:t>,*</w:t>
+      </w:r>
+      <w:proofErr w:type="spellStart"/>
+      <w:r>
+        <w:rPr>
+          <w:rFonts w:ascii="Consolas" w:eastAsia="Times New Roman" w:hAnsi="Consolas" w:cs="Times New Roman"/>
+          <w:color w:val="6A9955"/>
+          <w:sz w:val="27"/>
+          <w:szCs w:val="27"/>
+          <w:lang w:bidi="gu-IN"/>
+        </w:rPr>
+        <w:t>ngSwitch</w:t>
+      </w:r>
+      <w:proofErr w:type="spellEnd"/>
+      <w:r>
+        <w:rPr>
+          <w:rFonts w:ascii="Consolas" w:eastAsia="Times New Roman" w:hAnsi="Consolas" w:cs="Times New Roman"/>
+          <w:color w:val="6A9955"/>
+          <w:sz w:val="27"/>
+          <w:szCs w:val="27"/>
+          <w:lang w:bidi="gu-IN"/>
+        </w:rPr>
+        <w:t>--&gt;</w:t>
+      </w:r>
+    </w:p>
+    <w:p>
+      <w:pPr>
+        <w:shd w:val="clear" w:color="auto" w:fill="1E1E1E"/>
+        <w:spacing w:after="0" w:line="360" w:lineRule="atLeast"/>
+        <w:rPr>
+          <w:rFonts w:ascii="Consolas" w:eastAsia="Times New Roman" w:hAnsi="Consolas" w:cs="Times New Roman"/>
+          <w:color w:val="D4D4D4"/>
+          <w:sz w:val="27"/>
+          <w:szCs w:val="27"/>
+          <w:lang w:bidi="gu-IN"/>
+        </w:rPr>
+      </w:pPr>
+      <w:r>
+        <w:rPr>
+          <w:rFonts w:ascii="Consolas" w:eastAsia="Times New Roman" w:hAnsi="Consolas" w:cs="Times New Roman"/>
+          <w:color w:val="D4D4D4"/>
+          <w:sz w:val="27"/>
+          <w:szCs w:val="27"/>
+          <w:lang w:bidi="gu-IN"/>
+        </w:rPr>
+        <w:t xml:space="preserve">        </w:t>
+      </w:r>
+      <w:r>
+        <w:rPr>
+          <w:rFonts w:ascii="Consolas" w:eastAsia="Times New Roman" w:hAnsi="Consolas" w:cs="Times New Roman"/>
+          <w:color w:val="808080"/>
+          <w:sz w:val="27"/>
+          <w:szCs w:val="27"/>
+          <w:lang w:bidi="gu-IN"/>
+        </w:rPr>
+        <w:t>&lt;</w:t>
+      </w:r>
+      <w:proofErr w:type="spellStart"/>
+      <w:proofErr w:type="gramStart"/>
+      <w:r>
+        <w:rPr>
+          <w:rFonts w:ascii="Consolas" w:eastAsia="Times New Roman" w:hAnsi="Consolas" w:cs="Times New Roman"/>
+          <w:color w:val="569CD6"/>
+          <w:sz w:val="27"/>
+          <w:szCs w:val="27"/>
+          <w:lang w:bidi="gu-IN"/>
+        </w:rPr>
+        <w:t>tr</w:t>
+      </w:r>
+      <w:proofErr w:type="spellEnd"/>
+      <w:proofErr w:type="gramEnd"/>
+      <w:r>
+        <w:rPr>
+          <w:rFonts w:ascii="Consolas" w:eastAsia="Times New Roman" w:hAnsi="Consolas" w:cs="Times New Roman"/>
+          <w:color w:val="D4D4D4"/>
+          <w:sz w:val="27"/>
+          <w:szCs w:val="27"/>
+          <w:lang w:bidi="gu-IN"/>
+        </w:rPr>
+        <w:t xml:space="preserve"> </w:t>
+      </w:r>
+      <w:r>
+        <w:rPr>
+          <w:rFonts w:ascii="Consolas" w:eastAsia="Times New Roman" w:hAnsi="Consolas" w:cs="Times New Roman"/>
+          <w:color w:val="9CDCFE"/>
+          <w:sz w:val="27"/>
+          <w:szCs w:val="27"/>
+          <w:lang w:bidi="gu-IN"/>
+        </w:rPr>
+        <w:t>*</w:t>
+      </w:r>
+      <w:proofErr w:type="spellStart"/>
+      <w:r>
+        <w:rPr>
+          <w:rFonts w:ascii="Consolas" w:eastAsia="Times New Roman" w:hAnsi="Consolas" w:cs="Times New Roman"/>
+          <w:color w:val="9CDCFE"/>
+          <w:sz w:val="27"/>
+          <w:szCs w:val="27"/>
+          <w:lang w:bidi="gu-IN"/>
+        </w:rPr>
+        <w:t>ngFor</w:t>
+      </w:r>
+      <w:proofErr w:type="spellEnd"/>
+      <w:r>
+        <w:rPr>
+          <w:rFonts w:ascii="Consolas" w:eastAsia="Times New Roman" w:hAnsi="Consolas" w:cs="Times New Roman"/>
+          <w:color w:val="D4D4D4"/>
+          <w:sz w:val="27"/>
+          <w:szCs w:val="27"/>
+          <w:lang w:bidi="gu-IN"/>
+        </w:rPr>
+        <w:t>=</w:t>
+      </w:r>
+      <w:r>
+        <w:rPr>
+          <w:rFonts w:ascii="Consolas" w:eastAsia="Times New Roman" w:hAnsi="Consolas" w:cs="Times New Roman"/>
+          <w:color w:val="CE9178"/>
+          <w:sz w:val="27"/>
+          <w:szCs w:val="27"/>
+          <w:lang w:bidi="gu-IN"/>
+        </w:rPr>
+        <w:t>"let p of products"</w:t>
+      </w:r>
+      <w:r>
+        <w:rPr>
+          <w:rFonts w:ascii="Consolas" w:eastAsia="Times New Roman" w:hAnsi="Consolas" w:cs="Times New Roman"/>
+          <w:color w:val="808080"/>
+          <w:sz w:val="27"/>
+          <w:szCs w:val="27"/>
+          <w:lang w:bidi="gu-IN"/>
+        </w:rPr>
+        <w:t>&gt;</w:t>
+      </w:r>
+    </w:p>
+    <w:p>
+      <w:pPr>
+        <w:shd w:val="clear" w:color="auto" w:fill="1E1E1E"/>
+        <w:spacing w:after="0" w:line="360" w:lineRule="atLeast"/>
+        <w:rPr>
+          <w:rFonts w:ascii="Consolas" w:eastAsia="Times New Roman" w:hAnsi="Consolas" w:cs="Times New Roman"/>
+          <w:color w:val="D4D4D4"/>
+          <w:sz w:val="27"/>
+          <w:szCs w:val="27"/>
+          <w:lang w:bidi="gu-IN"/>
+        </w:rPr>
+      </w:pPr>
+      <w:r>
+        <w:rPr>
+          <w:rFonts w:ascii="Consolas" w:eastAsia="Times New Roman" w:hAnsi="Consolas" w:cs="Times New Roman"/>
+          <w:color w:val="D4D4D4"/>
+          <w:sz w:val="27"/>
+          <w:szCs w:val="27"/>
+          <w:lang w:bidi="gu-IN"/>
+        </w:rPr>
+        <w:t xml:space="preserve">            </w:t>
+      </w:r>
+      <w:r>
+        <w:rPr>
+          <w:rFonts w:ascii="Consolas" w:eastAsia="Times New Roman" w:hAnsi="Consolas" w:cs="Times New Roman"/>
+          <w:color w:val="808080"/>
+          <w:sz w:val="27"/>
+          <w:szCs w:val="27"/>
+          <w:lang w:bidi="gu-IN"/>
+        </w:rPr>
+        <w:t>&lt;</w:t>
+      </w:r>
+      <w:proofErr w:type="gramStart"/>
+      <w:r>
+        <w:rPr>
+          <w:rFonts w:ascii="Consolas" w:eastAsia="Times New Roman" w:hAnsi="Consolas" w:cs="Times New Roman"/>
+          <w:color w:val="569CD6"/>
+          <w:sz w:val="27"/>
+          <w:szCs w:val="27"/>
+          <w:lang w:bidi="gu-IN"/>
+        </w:rPr>
+        <w:t>td</w:t>
+      </w:r>
+      <w:proofErr w:type="gramEnd"/>
+      <w:r>
+        <w:rPr>
+          <w:rFonts w:ascii="Consolas" w:eastAsia="Times New Roman" w:hAnsi="Consolas" w:cs="Times New Roman"/>
+          <w:color w:val="808080"/>
+          <w:sz w:val="27"/>
+          <w:szCs w:val="27"/>
+          <w:lang w:bidi="gu-IN"/>
+        </w:rPr>
+        <w:t>&gt;</w:t>
+      </w:r>
+      <w:r>
+        <w:rPr>
+          <w:rFonts w:ascii="Consolas" w:eastAsia="Times New Roman" w:hAnsi="Consolas" w:cs="Times New Roman"/>
+          <w:color w:val="D4D4D4"/>
+          <w:sz w:val="27"/>
+          <w:szCs w:val="27"/>
+          <w:lang w:bidi="gu-IN"/>
+        </w:rPr>
+        <w:t>{{p.name}}</w:t>
+      </w:r>
+      <w:r>
+        <w:rPr>
+          <w:rFonts w:ascii="Consolas" w:eastAsia="Times New Roman" w:hAnsi="Consolas" w:cs="Times New Roman"/>
+          <w:color w:val="808080"/>
+          <w:sz w:val="27"/>
+          <w:szCs w:val="27"/>
+          <w:lang w:bidi="gu-IN"/>
+        </w:rPr>
+        <w:t>&lt;/</w:t>
+      </w:r>
+      <w:r>
+        <w:rPr>
+          <w:rFonts w:ascii="Consolas" w:eastAsia="Times New Roman" w:hAnsi="Consolas" w:cs="Times New Roman"/>
+          <w:color w:val="569CD6"/>
+          <w:sz w:val="27"/>
+          <w:szCs w:val="27"/>
+          <w:lang w:bidi="gu-IN"/>
+        </w:rPr>
+        <w:t>td</w:t>
+      </w:r>
+      <w:r>
+        <w:rPr>
+          <w:rFonts w:ascii="Consolas" w:eastAsia="Times New Roman" w:hAnsi="Consolas" w:cs="Times New Roman"/>
+          <w:color w:val="808080"/>
+          <w:sz w:val="27"/>
+          <w:szCs w:val="27"/>
+          <w:lang w:bidi="gu-IN"/>
+        </w:rPr>
+        <w:t>&gt;</w:t>
+      </w:r>
+    </w:p>
+    <w:p>
+      <w:pPr>
+        <w:shd w:val="clear" w:color="auto" w:fill="1E1E1E"/>
+        <w:spacing w:after="0" w:line="360" w:lineRule="atLeast"/>
+        <w:rPr>
+          <w:rFonts w:ascii="Consolas" w:eastAsia="Times New Roman" w:hAnsi="Consolas" w:cs="Times New Roman"/>
+          <w:color w:val="D4D4D4"/>
+          <w:sz w:val="27"/>
+          <w:szCs w:val="27"/>
+          <w:lang w:bidi="gu-IN"/>
+        </w:rPr>
+      </w:pPr>
+      <w:r>
+        <w:rPr>
+          <w:rFonts w:ascii="Consolas" w:eastAsia="Times New Roman" w:hAnsi="Consolas" w:cs="Times New Roman"/>
+          <w:color w:val="D4D4D4"/>
+          <w:sz w:val="27"/>
+          <w:szCs w:val="27"/>
+          <w:lang w:bidi="gu-IN"/>
+        </w:rPr>
+        <w:t xml:space="preserve">            </w:t>
+      </w:r>
+      <w:r>
+        <w:rPr>
+          <w:rFonts w:ascii="Consolas" w:eastAsia="Times New Roman" w:hAnsi="Consolas" w:cs="Times New Roman"/>
+          <w:color w:val="808080"/>
+          <w:sz w:val="27"/>
+          <w:szCs w:val="27"/>
+          <w:lang w:bidi="gu-IN"/>
+        </w:rPr>
+        <w:t>&lt;</w:t>
+      </w:r>
+      <w:proofErr w:type="gramStart"/>
+      <w:r>
+        <w:rPr>
+          <w:rFonts w:ascii="Consolas" w:eastAsia="Times New Roman" w:hAnsi="Consolas" w:cs="Times New Roman"/>
+          <w:color w:val="569CD6"/>
+          <w:sz w:val="27"/>
+          <w:szCs w:val="27"/>
+          <w:lang w:bidi="gu-IN"/>
+        </w:rPr>
+        <w:t>td</w:t>
+      </w:r>
+      <w:proofErr w:type="gramEnd"/>
+      <w:r>
+        <w:rPr>
+          <w:rFonts w:ascii="Consolas" w:eastAsia="Times New Roman" w:hAnsi="Consolas" w:cs="Times New Roman"/>
+          <w:color w:val="808080"/>
+          <w:sz w:val="27"/>
+          <w:szCs w:val="27"/>
+          <w:lang w:bidi="gu-IN"/>
+        </w:rPr>
+        <w:t>&gt;</w:t>
+      </w:r>
+      <w:r>
+        <w:rPr>
+          <w:rFonts w:ascii="Consolas" w:eastAsia="Times New Roman" w:hAnsi="Consolas" w:cs="Times New Roman"/>
+          <w:color w:val="D4D4D4"/>
+          <w:sz w:val="27"/>
+          <w:szCs w:val="27"/>
+          <w:lang w:bidi="gu-IN"/>
+        </w:rPr>
+        <w:t>{{</w:t>
+      </w:r>
+      <w:proofErr w:type="spellStart"/>
+      <w:r>
+        <w:rPr>
+          <w:rFonts w:ascii="Consolas" w:eastAsia="Times New Roman" w:hAnsi="Consolas" w:cs="Times New Roman"/>
+          <w:color w:val="D4D4D4"/>
+          <w:sz w:val="27"/>
+          <w:szCs w:val="27"/>
+          <w:lang w:bidi="gu-IN"/>
+        </w:rPr>
+        <w:t>p.price</w:t>
+      </w:r>
+      <w:proofErr w:type="spellEnd"/>
+      <w:r>
+        <w:rPr>
+          <w:rFonts w:ascii="Consolas" w:eastAsia="Times New Roman" w:hAnsi="Consolas" w:cs="Times New Roman"/>
+          <w:color w:val="D4D4D4"/>
+          <w:sz w:val="27"/>
+          <w:szCs w:val="27"/>
+          <w:lang w:bidi="gu-IN"/>
+        </w:rPr>
+        <w:t>}}</w:t>
+      </w:r>
+      <w:r>
+        <w:rPr>
+          <w:rFonts w:ascii="Consolas" w:eastAsia="Times New Roman" w:hAnsi="Consolas" w:cs="Times New Roman"/>
+          <w:color w:val="808080"/>
+          <w:sz w:val="27"/>
+          <w:szCs w:val="27"/>
+          <w:lang w:bidi="gu-IN"/>
+        </w:rPr>
+        <w:t>&lt;/</w:t>
+      </w:r>
+      <w:r>
+        <w:rPr>
+          <w:rFonts w:ascii="Consolas" w:eastAsia="Times New Roman" w:hAnsi="Consolas" w:cs="Times New Roman"/>
+          <w:color w:val="569CD6"/>
+          <w:sz w:val="27"/>
+          <w:szCs w:val="27"/>
+          <w:lang w:bidi="gu-IN"/>
+        </w:rPr>
+        <w:t>td</w:t>
+      </w:r>
+      <w:r>
+        <w:rPr>
+          <w:rFonts w:ascii="Consolas" w:eastAsia="Times New Roman" w:hAnsi="Consolas" w:cs="Times New Roman"/>
+          <w:color w:val="808080"/>
+          <w:sz w:val="27"/>
+          <w:szCs w:val="27"/>
+          <w:lang w:bidi="gu-IN"/>
+        </w:rPr>
+        <w:t>&gt;</w:t>
+      </w:r>
+    </w:p>
+    <w:p>
+      <w:pPr>
+        <w:shd w:val="clear" w:color="auto" w:fill="1E1E1E"/>
+        <w:spacing w:after="0" w:line="360" w:lineRule="atLeast"/>
+        <w:rPr>
+          <w:rFonts w:ascii="Consolas" w:eastAsia="Times New Roman" w:hAnsi="Consolas" w:cs="Times New Roman"/>
+          <w:color w:val="D4D4D4"/>
+          <w:sz w:val="27"/>
+          <w:szCs w:val="27"/>
+          <w:lang w:bidi="gu-IN"/>
+        </w:rPr>
+      </w:pPr>
+      <w:r>
+        <w:rPr>
+          <w:rFonts w:ascii="Consolas" w:eastAsia="Times New Roman" w:hAnsi="Consolas" w:cs="Times New Roman"/>
+          <w:color w:val="D4D4D4"/>
+          <w:sz w:val="27"/>
+          <w:szCs w:val="27"/>
+          <w:lang w:bidi="gu-IN"/>
+        </w:rPr>
+        <w:t xml:space="preserve">            </w:t>
+      </w:r>
+      <w:r>
+        <w:rPr>
+          <w:rFonts w:ascii="Consolas" w:eastAsia="Times New Roman" w:hAnsi="Consolas" w:cs="Times New Roman"/>
+          <w:color w:val="808080"/>
+          <w:sz w:val="27"/>
+          <w:szCs w:val="27"/>
+          <w:lang w:bidi="gu-IN"/>
+        </w:rPr>
+        <w:t>&lt;</w:t>
+      </w:r>
+      <w:proofErr w:type="gramStart"/>
+      <w:r>
+        <w:rPr>
+          <w:rFonts w:ascii="Consolas" w:eastAsia="Times New Roman" w:hAnsi="Consolas" w:cs="Times New Roman"/>
+          <w:color w:val="569CD6"/>
+          <w:sz w:val="27"/>
+          <w:szCs w:val="27"/>
+          <w:lang w:bidi="gu-IN"/>
+        </w:rPr>
+        <w:t>td</w:t>
+      </w:r>
+      <w:proofErr w:type="gramEnd"/>
+      <w:r>
+        <w:rPr>
+          <w:rFonts w:ascii="Consolas" w:eastAsia="Times New Roman" w:hAnsi="Consolas" w:cs="Times New Roman"/>
+          <w:color w:val="808080"/>
+          <w:sz w:val="27"/>
+          <w:szCs w:val="27"/>
+          <w:lang w:bidi="gu-IN"/>
+        </w:rPr>
+        <w:t>&gt;</w:t>
+      </w:r>
+      <w:r>
+        <w:rPr>
+          <w:rFonts w:ascii="Consolas" w:eastAsia="Times New Roman" w:hAnsi="Consolas" w:cs="Times New Roman"/>
+          <w:color w:val="D4D4D4"/>
+          <w:sz w:val="27"/>
+          <w:szCs w:val="27"/>
+          <w:lang w:bidi="gu-IN"/>
+        </w:rPr>
+        <w:t>{{</w:t>
+      </w:r>
+      <w:proofErr w:type="spellStart"/>
+      <w:r>
+        <w:rPr>
+          <w:rFonts w:ascii="Consolas" w:eastAsia="Times New Roman" w:hAnsi="Consolas" w:cs="Times New Roman"/>
+          <w:color w:val="D4D4D4"/>
+          <w:sz w:val="27"/>
+          <w:szCs w:val="27"/>
+          <w:lang w:bidi="gu-IN"/>
+        </w:rPr>
+        <w:t>p.available</w:t>
+      </w:r>
+      <w:proofErr w:type="spellEnd"/>
+      <w:r>
+        <w:rPr>
+          <w:rFonts w:ascii="Consolas" w:eastAsia="Times New Roman" w:hAnsi="Consolas" w:cs="Times New Roman"/>
+          <w:color w:val="D4D4D4"/>
+          <w:sz w:val="27"/>
+          <w:szCs w:val="27"/>
+          <w:lang w:bidi="gu-IN"/>
+        </w:rPr>
+        <w:t>}}</w:t>
+      </w:r>
+      <w:r>
+        <w:rPr>
+          <w:rFonts w:ascii="Consolas" w:eastAsia="Times New Roman" w:hAnsi="Consolas" w:cs="Times New Roman"/>
+          <w:color w:val="808080"/>
+          <w:sz w:val="27"/>
+          <w:szCs w:val="27"/>
+          <w:lang w:bidi="gu-IN"/>
+        </w:rPr>
+        <w:t>&lt;/</w:t>
+      </w:r>
+      <w:r>
+        <w:rPr>
+          <w:rFonts w:ascii="Consolas" w:eastAsia="Times New Roman" w:hAnsi="Consolas" w:cs="Times New Roman"/>
+          <w:color w:val="569CD6"/>
+          <w:sz w:val="27"/>
+          <w:szCs w:val="27"/>
+          <w:lang w:bidi="gu-IN"/>
+        </w:rPr>
+        <w:t>td</w:t>
+      </w:r>
+      <w:r>
+        <w:rPr>
+          <w:rFonts w:ascii="Consolas" w:eastAsia="Times New Roman" w:hAnsi="Consolas" w:cs="Times New Roman"/>
+          <w:color w:val="808080"/>
+          <w:sz w:val="27"/>
+          <w:szCs w:val="27"/>
+          <w:lang w:bidi="gu-IN"/>
+        </w:rPr>
+        <w:t>&gt;</w:t>
+      </w:r>
+    </w:p>
+    <w:p>
+      <w:pPr>
+        <w:shd w:val="clear" w:color="auto" w:fill="1E1E1E"/>
+        <w:spacing w:after="0" w:line="360" w:lineRule="atLeast"/>
+        <w:rPr>
+          <w:rFonts w:ascii="Consolas" w:eastAsia="Times New Roman" w:hAnsi="Consolas" w:cs="Times New Roman"/>
+          <w:color w:val="D4D4D4"/>
+          <w:sz w:val="27"/>
+          <w:szCs w:val="27"/>
+          <w:lang w:bidi="gu-IN"/>
+        </w:rPr>
+      </w:pPr>
+      <w:r>
+        <w:rPr>
+          <w:rFonts w:ascii="Consolas" w:eastAsia="Times New Roman" w:hAnsi="Consolas" w:cs="Times New Roman"/>
+          <w:color w:val="D4D4D4"/>
+          <w:sz w:val="27"/>
+          <w:szCs w:val="27"/>
+          <w:lang w:bidi="gu-IN"/>
+        </w:rPr>
+        <w:t xml:space="preserve">            </w:t>
+      </w:r>
+      <w:r>
+        <w:rPr>
+          <w:rFonts w:ascii="Consolas" w:eastAsia="Times New Roman" w:hAnsi="Consolas" w:cs="Times New Roman"/>
+          <w:color w:val="808080"/>
+          <w:sz w:val="27"/>
+          <w:szCs w:val="27"/>
+          <w:lang w:bidi="gu-IN"/>
+        </w:rPr>
+        <w:t>&lt;</w:t>
+      </w:r>
+      <w:proofErr w:type="gramStart"/>
+      <w:r>
+        <w:rPr>
+          <w:rFonts w:ascii="Consolas" w:eastAsia="Times New Roman" w:hAnsi="Consolas" w:cs="Times New Roman"/>
+          <w:color w:val="569CD6"/>
+          <w:sz w:val="27"/>
+          <w:szCs w:val="27"/>
+          <w:lang w:bidi="gu-IN"/>
+        </w:rPr>
+        <w:t>td</w:t>
+      </w:r>
+      <w:proofErr w:type="gramEnd"/>
+      <w:r>
+        <w:rPr>
+          <w:rFonts w:ascii="Consolas" w:eastAsia="Times New Roman" w:hAnsi="Consolas" w:cs="Times New Roman"/>
+          <w:color w:val="808080"/>
+          <w:sz w:val="27"/>
+          <w:szCs w:val="27"/>
+          <w:lang w:bidi="gu-IN"/>
+        </w:rPr>
+        <w:t>&gt;</w:t>
+      </w:r>
+      <w:r>
+        <w:rPr>
+          <w:rFonts w:ascii="Consolas" w:eastAsia="Times New Roman" w:hAnsi="Consolas" w:cs="Times New Roman"/>
+          <w:color w:val="D4D4D4"/>
+          <w:sz w:val="27"/>
+          <w:szCs w:val="27"/>
+          <w:lang w:bidi="gu-IN"/>
+        </w:rPr>
+        <w:t>{{</w:t>
+      </w:r>
+      <w:proofErr w:type="spellStart"/>
+      <w:r>
+        <w:rPr>
+          <w:rFonts w:ascii="Consolas" w:eastAsia="Times New Roman" w:hAnsi="Consolas" w:cs="Times New Roman"/>
+          <w:color w:val="D4D4D4"/>
+          <w:sz w:val="27"/>
+          <w:szCs w:val="27"/>
+          <w:lang w:bidi="gu-IN"/>
+        </w:rPr>
+        <w:t>p.rating</w:t>
+      </w:r>
+      <w:proofErr w:type="spellEnd"/>
+      <w:r>
+        <w:rPr>
+          <w:rFonts w:ascii="Consolas" w:eastAsia="Times New Roman" w:hAnsi="Consolas" w:cs="Times New Roman"/>
+          <w:color w:val="D4D4D4"/>
+          <w:sz w:val="27"/>
+          <w:szCs w:val="27"/>
+          <w:lang w:bidi="gu-IN"/>
+        </w:rPr>
+        <w:t>}}</w:t>
+      </w:r>
+      <w:r>
+        <w:rPr>
+          <w:rFonts w:ascii="Consolas" w:eastAsia="Times New Roman" w:hAnsi="Consolas" w:cs="Times New Roman"/>
+          <w:color w:val="808080"/>
+          <w:sz w:val="27"/>
+          <w:szCs w:val="27"/>
+          <w:lang w:bidi="gu-IN"/>
+        </w:rPr>
+        <w:t>&lt;/</w:t>
+      </w:r>
+      <w:r>
+        <w:rPr>
+          <w:rFonts w:ascii="Consolas" w:eastAsia="Times New Roman" w:hAnsi="Consolas" w:cs="Times New Roman"/>
+          <w:color w:val="569CD6"/>
+          <w:sz w:val="27"/>
+          <w:szCs w:val="27"/>
+          <w:lang w:bidi="gu-IN"/>
+        </w:rPr>
+        <w:t>td</w:t>
+      </w:r>
+      <w:r>
+        <w:rPr>
+          <w:rFonts w:ascii="Consolas" w:eastAsia="Times New Roman" w:hAnsi="Consolas" w:cs="Times New Roman"/>
+          <w:color w:val="808080"/>
+          <w:sz w:val="27"/>
+          <w:szCs w:val="27"/>
+          <w:lang w:bidi="gu-IN"/>
+        </w:rPr>
+        <w:t>&gt;</w:t>
+      </w:r>
+    </w:p>
+    <w:p>
+      <w:pPr>
+        <w:shd w:val="clear" w:color="auto" w:fill="1E1E1E"/>
+        <w:spacing w:after="0" w:line="360" w:lineRule="atLeast"/>
+        <w:rPr>
+          <w:rFonts w:ascii="Consolas" w:eastAsia="Times New Roman" w:hAnsi="Consolas" w:cs="Times New Roman"/>
+          <w:color w:val="D4D4D4"/>
+          <w:sz w:val="27"/>
+          <w:szCs w:val="27"/>
+          <w:lang w:bidi="gu-IN"/>
+        </w:rPr>
+      </w:pPr>
+      <w:r>
+        <w:rPr>
+          <w:rFonts w:ascii="Consolas" w:eastAsia="Times New Roman" w:hAnsi="Consolas" w:cs="Times New Roman"/>
+          <w:color w:val="D4D4D4"/>
+          <w:sz w:val="27"/>
+          <w:szCs w:val="27"/>
+          <w:lang w:bidi="gu-IN"/>
+        </w:rPr>
+        <w:t xml:space="preserve">        </w:t>
+      </w:r>
+      <w:r>
+        <w:rPr>
+          <w:rFonts w:ascii="Consolas" w:eastAsia="Times New Roman" w:hAnsi="Consolas" w:cs="Times New Roman"/>
+          <w:color w:val="808080"/>
+          <w:sz w:val="27"/>
+          <w:szCs w:val="27"/>
+          <w:lang w:bidi="gu-IN"/>
+        </w:rPr>
+        <w:t>&lt;/</w:t>
+      </w:r>
+      <w:proofErr w:type="spellStart"/>
+      <w:proofErr w:type="gramStart"/>
+      <w:r>
+        <w:rPr>
+          <w:rFonts w:ascii="Consolas" w:eastAsia="Times New Roman" w:hAnsi="Consolas" w:cs="Times New Roman"/>
+          <w:color w:val="569CD6"/>
+          <w:sz w:val="27"/>
+          <w:szCs w:val="27"/>
+          <w:lang w:bidi="gu-IN"/>
+        </w:rPr>
+        <w:t>tr</w:t>
+      </w:r>
+      <w:proofErr w:type="spellEnd"/>
+      <w:proofErr w:type="gramEnd"/>
+      <w:r>
+        <w:rPr>
+          <w:rFonts w:ascii="Consolas" w:eastAsia="Times New Roman" w:hAnsi="Consolas" w:cs="Times New Roman"/>
+          <w:color w:val="808080"/>
+          <w:sz w:val="27"/>
+          <w:szCs w:val="27"/>
+          <w:lang w:bidi="gu-IN"/>
+        </w:rPr>
+        <w:t>&gt;</w:t>
+      </w:r>
+    </w:p>
+    <w:p>
+      <w:pPr>
+        <w:shd w:val="clear" w:color="auto" w:fill="1E1E1E"/>
+        <w:spacing w:after="0" w:line="360" w:lineRule="atLeast"/>
+        <w:rPr>
+          <w:rFonts w:ascii="Consolas" w:eastAsia="Times New Roman" w:hAnsi="Consolas" w:cs="Times New Roman"/>
+          <w:color w:val="D4D4D4"/>
+          <w:sz w:val="27"/>
+          <w:szCs w:val="27"/>
+          <w:lang w:bidi="gu-IN"/>
+        </w:rPr>
+      </w:pPr>
+    </w:p>
+    <w:p>
+      <w:pPr>
+        <w:shd w:val="clear" w:color="auto" w:fill="1E1E1E"/>
+        <w:spacing w:after="0" w:line="360" w:lineRule="atLeast"/>
+        <w:rPr>
+          <w:rFonts w:ascii="Consolas" w:eastAsia="Times New Roman" w:hAnsi="Consolas" w:cs="Times New Roman"/>
+          <w:color w:val="D4D4D4"/>
+          <w:sz w:val="27"/>
+          <w:szCs w:val="27"/>
+          <w:lang w:bidi="gu-IN"/>
+        </w:rPr>
+      </w:pPr>
+      <w:r>
+        <w:rPr>
+          <w:rFonts w:ascii="Consolas" w:eastAsia="Times New Roman" w:hAnsi="Consolas" w:cs="Times New Roman"/>
+          <w:color w:val="D4D4D4"/>
+          <w:sz w:val="27"/>
+          <w:szCs w:val="27"/>
+          <w:lang w:bidi="gu-IN"/>
+        </w:rPr>
+        <w:t xml:space="preserve">    </w:t>
+      </w:r>
+      <w:r>
+        <w:rPr>
+          <w:rFonts w:ascii="Consolas" w:eastAsia="Times New Roman" w:hAnsi="Consolas" w:cs="Times New Roman"/>
+          <w:color w:val="808080"/>
+          <w:sz w:val="27"/>
+          <w:szCs w:val="27"/>
+          <w:lang w:bidi="gu-IN"/>
+        </w:rPr>
+        <w:t>&lt;/</w:t>
+      </w:r>
+      <w:proofErr w:type="spellStart"/>
+      <w:r>
+        <w:rPr>
+          <w:rFonts w:ascii="Consolas" w:eastAsia="Times New Roman" w:hAnsi="Consolas" w:cs="Times New Roman"/>
+          <w:color w:val="569CD6"/>
+          <w:sz w:val="27"/>
+          <w:szCs w:val="27"/>
+          <w:lang w:bidi="gu-IN"/>
+        </w:rPr>
+        <w:t>tbody</w:t>
+      </w:r>
+      <w:proofErr w:type="spellEnd"/>
+      <w:r>
+        <w:rPr>
+          <w:rFonts w:ascii="Consolas" w:eastAsia="Times New Roman" w:hAnsi="Consolas" w:cs="Times New Roman"/>
+          <w:color w:val="808080"/>
+          <w:sz w:val="27"/>
+          <w:szCs w:val="27"/>
+          <w:lang w:bidi="gu-IN"/>
+        </w:rPr>
+        <w:t>&gt;</w:t>
+      </w:r>
+    </w:p>
+    <w:p>
+      <w:pPr>
+        <w:shd w:val="clear" w:color="auto" w:fill="1E1E1E"/>
+        <w:spacing w:after="0" w:line="360" w:lineRule="atLeast"/>
+        <w:rPr>
+          <w:rFonts w:ascii="Consolas" w:eastAsia="Times New Roman" w:hAnsi="Consolas" w:cs="Times New Roman"/>
+          <w:color w:val="D4D4D4"/>
+          <w:sz w:val="27"/>
+          <w:szCs w:val="27"/>
+          <w:lang w:bidi="gu-IN"/>
+        </w:rPr>
+      </w:pPr>
+      <w:r>
+        <w:rPr>
+          <w:rFonts w:ascii="Consolas" w:eastAsia="Times New Roman" w:hAnsi="Consolas" w:cs="Times New Roman"/>
+          <w:color w:val="808080"/>
+          <w:sz w:val="27"/>
+          <w:szCs w:val="27"/>
+          <w:lang w:bidi="gu-IN"/>
+        </w:rPr>
+        <w:t>&lt;/</w:t>
+      </w:r>
+      <w:r>
+        <w:rPr>
+          <w:rFonts w:ascii="Consolas" w:eastAsia="Times New Roman" w:hAnsi="Consolas" w:cs="Times New Roman"/>
+          <w:color w:val="569CD6"/>
+          <w:sz w:val="27"/>
+          <w:szCs w:val="27"/>
+          <w:lang w:bidi="gu-IN"/>
+        </w:rPr>
+        <w:t>table</w:t>
+      </w:r>
+      <w:r>
+        <w:rPr>
+          <w:rFonts w:ascii="Consolas" w:eastAsia="Times New Roman" w:hAnsi="Consolas" w:cs="Times New Roman"/>
+          <w:color w:val="808080"/>
+          <w:sz w:val="27"/>
+          <w:szCs w:val="27"/>
+          <w:lang w:bidi="gu-IN"/>
+        </w:rPr>
+        <w:t>&gt;</w:t>
+      </w:r>
+    </w:p>
+    <w:p>
+      <w:pPr>
+        <w:rPr>
+          <w:sz w:val="24"/>
+          <w:szCs w:val="24"/>
+        </w:rPr>
+      </w:pPr>
+    </w:p>
+    <w:p>
+      <w:pPr>
+        <w:rPr>
+          <w:sz w:val="24"/>
+          <w:szCs w:val="24"/>
+        </w:rPr>
+      </w:pPr>
+      <w:r>
+        <w:rPr>
+          <w:sz w:val="24"/>
+          <w:szCs w:val="24"/>
+        </w:rPr>
+        <w:t xml:space="preserve">Now </w:t>
+      </w:r>
+      <w:proofErr w:type="spellStart"/>
+      <w:r>
+        <w:rPr>
+          <w:sz w:val="24"/>
+          <w:szCs w:val="24"/>
+        </w:rPr>
+        <w:t>goto</w:t>
+      </w:r>
+      <w:proofErr w:type="spellEnd"/>
+      <w:r>
+        <w:rPr>
+          <w:sz w:val="24"/>
+          <w:szCs w:val="24"/>
+        </w:rPr>
+        <w:t xml:space="preserve"> index.html file and add </w:t>
+      </w:r>
+      <w:proofErr w:type="spellStart"/>
+      <w:r>
+        <w:rPr>
+          <w:sz w:val="24"/>
+          <w:szCs w:val="24"/>
+        </w:rPr>
+        <w:t>bootstarp</w:t>
+      </w:r>
+      <w:proofErr w:type="spellEnd"/>
+      <w:r>
+        <w:rPr>
+          <w:sz w:val="24"/>
+          <w:szCs w:val="24"/>
+        </w:rPr>
+        <w:t xml:space="preserve"> link and script file</w:t>
+      </w:r>
+    </w:p>
+    <w:p>
+      <w:pPr>
+        <w:rPr>
+          <w:sz w:val="24"/>
+          <w:szCs w:val="24"/>
+        </w:rPr>
+      </w:pPr>
+    </w:p>
+    <w:p>
+      <w:pPr>
+        <w:rPr>
+          <w:sz w:val="24"/>
+          <w:szCs w:val="24"/>
+        </w:rPr>
+      </w:pPr>
+      <w:r>
+        <w:rPr>
+          <w:sz w:val="24"/>
+          <w:szCs w:val="24"/>
+        </w:rPr>
+        <w:t>Like below</w:t>
+      </w:r>
+    </w:p>
+    <w:p>
+      <w:pPr>
+        <w:rPr>
+          <w:sz w:val="24"/>
+          <w:szCs w:val="24"/>
+        </w:rPr>
+      </w:pPr>
+    </w:p>
+    <w:p>
+      <w:pPr>
+        <w:shd w:val="clear" w:color="auto" w:fill="1E1E1E"/>
+        <w:spacing w:after="0" w:line="360" w:lineRule="atLeast"/>
+        <w:rPr>
+          <w:rFonts w:ascii="Consolas" w:eastAsia="Times New Roman" w:hAnsi="Consolas" w:cs="Times New Roman"/>
+          <w:color w:val="D4D4D4"/>
+          <w:sz w:val="28"/>
+          <w:szCs w:val="28"/>
+          <w:lang w:bidi="gu-IN"/>
+        </w:rPr>
+      </w:pPr>
+      <w:proofErr w:type="gramStart"/>
+      <w:r>
+        <w:rPr>
+          <w:rFonts w:ascii="Consolas" w:eastAsia="Times New Roman" w:hAnsi="Consolas" w:cs="Times New Roman"/>
+          <w:color w:val="808080"/>
+          <w:sz w:val="28"/>
+          <w:szCs w:val="28"/>
+          <w:lang w:bidi="gu-IN"/>
+        </w:rPr>
+        <w:t>&lt;!</w:t>
+      </w:r>
+      <w:proofErr w:type="spellStart"/>
+      <w:r>
+        <w:rPr>
+          <w:rFonts w:ascii="Consolas" w:eastAsia="Times New Roman" w:hAnsi="Consolas" w:cs="Times New Roman"/>
+          <w:color w:val="569CD6"/>
+          <w:sz w:val="28"/>
+          <w:szCs w:val="28"/>
+          <w:lang w:bidi="gu-IN"/>
+        </w:rPr>
+        <w:t>doctype</w:t>
+      </w:r>
+      <w:proofErr w:type="spellEnd"/>
+      <w:proofErr w:type="gramEnd"/>
+      <w:r>
+        <w:rPr>
+          <w:rFonts w:ascii="Consolas" w:eastAsia="Times New Roman" w:hAnsi="Consolas" w:cs="Times New Roman"/>
+          <w:color w:val="D4D4D4"/>
+          <w:sz w:val="28"/>
+          <w:szCs w:val="28"/>
+          <w:lang w:bidi="gu-IN"/>
+        </w:rPr>
+        <w:t xml:space="preserve"> </w:t>
+      </w:r>
+      <w:r>
+        <w:rPr>
+          <w:rFonts w:ascii="Consolas" w:eastAsia="Times New Roman" w:hAnsi="Consolas" w:cs="Times New Roman"/>
+          <w:color w:val="9CDCFE"/>
+          <w:sz w:val="28"/>
+          <w:szCs w:val="28"/>
+          <w:lang w:bidi="gu-IN"/>
+        </w:rPr>
+        <w:t>html</w:t>
+      </w:r>
+      <w:r>
+        <w:rPr>
+          <w:rFonts w:ascii="Consolas" w:eastAsia="Times New Roman" w:hAnsi="Consolas" w:cs="Times New Roman"/>
+          <w:color w:val="808080"/>
+          <w:sz w:val="28"/>
+          <w:szCs w:val="28"/>
+          <w:lang w:bidi="gu-IN"/>
+        </w:rPr>
+        <w:t>&gt;</w:t>
+      </w:r>
+    </w:p>
+    <w:p>
+      <w:pPr>
+        <w:shd w:val="clear" w:color="auto" w:fill="1E1E1E"/>
+        <w:spacing w:after="0" w:line="360" w:lineRule="atLeast"/>
+        <w:rPr>
+          <w:rFonts w:ascii="Consolas" w:eastAsia="Times New Roman" w:hAnsi="Consolas" w:cs="Times New Roman"/>
+          <w:color w:val="D4D4D4"/>
+          <w:sz w:val="28"/>
+          <w:szCs w:val="28"/>
+          <w:lang w:bidi="gu-IN"/>
+        </w:rPr>
+      </w:pPr>
+      <w:r>
+        <w:rPr>
+          <w:rFonts w:ascii="Consolas" w:eastAsia="Times New Roman" w:hAnsi="Consolas" w:cs="Times New Roman"/>
+          <w:color w:val="808080"/>
+          <w:sz w:val="28"/>
+          <w:szCs w:val="28"/>
+          <w:lang w:bidi="gu-IN"/>
+        </w:rPr>
+        <w:t>&lt;</w:t>
+      </w:r>
+      <w:r>
+        <w:rPr>
+          <w:rFonts w:ascii="Consolas" w:eastAsia="Times New Roman" w:hAnsi="Consolas" w:cs="Times New Roman"/>
+          <w:color w:val="569CD6"/>
+          <w:sz w:val="28"/>
+          <w:szCs w:val="28"/>
+          <w:lang w:bidi="gu-IN"/>
+        </w:rPr>
+        <w:t>html</w:t>
+      </w:r>
+      <w:r>
+        <w:rPr>
+          <w:rFonts w:ascii="Consolas" w:eastAsia="Times New Roman" w:hAnsi="Consolas" w:cs="Times New Roman"/>
+          <w:color w:val="D4D4D4"/>
+          <w:sz w:val="28"/>
+          <w:szCs w:val="28"/>
+          <w:lang w:bidi="gu-IN"/>
+        </w:rPr>
+        <w:t xml:space="preserve"> </w:t>
+      </w:r>
+      <w:proofErr w:type="spellStart"/>
+      <w:proofErr w:type="gramStart"/>
+      <w:r>
+        <w:rPr>
+          <w:rFonts w:ascii="Consolas" w:eastAsia="Times New Roman" w:hAnsi="Consolas" w:cs="Times New Roman"/>
+          <w:color w:val="9CDCFE"/>
+          <w:sz w:val="28"/>
+          <w:szCs w:val="28"/>
+          <w:lang w:bidi="gu-IN"/>
+        </w:rPr>
+        <w:t>lang</w:t>
+      </w:r>
+      <w:proofErr w:type="spellEnd"/>
+      <w:proofErr w:type="gramEnd"/>
+      <w:r>
+        <w:rPr>
+          <w:rFonts w:ascii="Consolas" w:eastAsia="Times New Roman" w:hAnsi="Consolas" w:cs="Times New Roman"/>
+          <w:color w:val="D4D4D4"/>
+          <w:sz w:val="28"/>
+          <w:szCs w:val="28"/>
+          <w:lang w:bidi="gu-IN"/>
+        </w:rPr>
+        <w:t>=</w:t>
+      </w:r>
+      <w:r>
+        <w:rPr>
+          <w:rFonts w:ascii="Consolas" w:eastAsia="Times New Roman" w:hAnsi="Consolas" w:cs="Times New Roman"/>
+          <w:color w:val="CE9178"/>
+          <w:sz w:val="28"/>
+          <w:szCs w:val="28"/>
+          <w:lang w:bidi="gu-IN"/>
+        </w:rPr>
+        <w:t>"</w:t>
+      </w:r>
+      <w:proofErr w:type="spellStart"/>
+      <w:r>
+        <w:rPr>
+          <w:rFonts w:ascii="Consolas" w:eastAsia="Times New Roman" w:hAnsi="Consolas" w:cs="Times New Roman"/>
+          <w:color w:val="CE9178"/>
+          <w:sz w:val="28"/>
+          <w:szCs w:val="28"/>
+          <w:lang w:bidi="gu-IN"/>
+        </w:rPr>
+        <w:t>en</w:t>
+      </w:r>
+      <w:proofErr w:type="spellEnd"/>
+      <w:r>
+        <w:rPr>
+          <w:rFonts w:ascii="Consolas" w:eastAsia="Times New Roman" w:hAnsi="Consolas" w:cs="Times New Roman"/>
+          <w:color w:val="CE9178"/>
+          <w:sz w:val="28"/>
+          <w:szCs w:val="28"/>
+          <w:lang w:bidi="gu-IN"/>
+        </w:rPr>
+        <w:t>"</w:t>
+      </w:r>
+      <w:r>
+        <w:rPr>
+          <w:rFonts w:ascii="Consolas" w:eastAsia="Times New Roman" w:hAnsi="Consolas" w:cs="Times New Roman"/>
+          <w:color w:val="808080"/>
+          <w:sz w:val="28"/>
+          <w:szCs w:val="28"/>
+          <w:lang w:bidi="gu-IN"/>
+        </w:rPr>
+        <w:t>&gt;</w:t>
+      </w:r>
+    </w:p>
+    <w:p>
+      <w:pPr>
+        <w:shd w:val="clear" w:color="auto" w:fill="1E1E1E"/>
+        <w:spacing w:after="0" w:line="360" w:lineRule="atLeast"/>
+        <w:rPr>
+          <w:rFonts w:ascii="Consolas" w:eastAsia="Times New Roman" w:hAnsi="Consolas" w:cs="Times New Roman"/>
+          <w:color w:val="D4D4D4"/>
+          <w:sz w:val="28"/>
+          <w:szCs w:val="28"/>
+          <w:lang w:bidi="gu-IN"/>
+        </w:rPr>
+      </w:pPr>
+      <w:r>
+        <w:rPr>
+          <w:rFonts w:ascii="Consolas" w:eastAsia="Times New Roman" w:hAnsi="Consolas" w:cs="Times New Roman"/>
+          <w:color w:val="808080"/>
+          <w:sz w:val="28"/>
+          <w:szCs w:val="28"/>
+          <w:lang w:bidi="gu-IN"/>
+        </w:rPr>
+        <w:t>&lt;</w:t>
+      </w:r>
+      <w:proofErr w:type="gramStart"/>
+      <w:r>
+        <w:rPr>
+          <w:rFonts w:ascii="Consolas" w:eastAsia="Times New Roman" w:hAnsi="Consolas" w:cs="Times New Roman"/>
+          <w:color w:val="569CD6"/>
+          <w:sz w:val="28"/>
+          <w:szCs w:val="28"/>
+          <w:lang w:bidi="gu-IN"/>
+        </w:rPr>
+        <w:t>head</w:t>
+      </w:r>
+      <w:proofErr w:type="gramEnd"/>
+      <w:r>
+        <w:rPr>
+          <w:rFonts w:ascii="Consolas" w:eastAsia="Times New Roman" w:hAnsi="Consolas" w:cs="Times New Roman"/>
+          <w:color w:val="808080"/>
+          <w:sz w:val="28"/>
+          <w:szCs w:val="28"/>
+          <w:lang w:bidi="gu-IN"/>
+        </w:rPr>
+        <w:t>&gt;</w:t>
+      </w:r>
+    </w:p>
+    <w:p>
+      <w:pPr>
+        <w:shd w:val="clear" w:color="auto" w:fill="1E1E1E"/>
+        <w:spacing w:after="0" w:line="360" w:lineRule="atLeast"/>
+        <w:rPr>
+          <w:rFonts w:ascii="Consolas" w:eastAsia="Times New Roman" w:hAnsi="Consolas" w:cs="Times New Roman"/>
+          <w:color w:val="D4D4D4"/>
+          <w:sz w:val="28"/>
+          <w:szCs w:val="28"/>
+          <w:lang w:bidi="gu-IN"/>
+        </w:rPr>
+      </w:pPr>
+      <w:r>
+        <w:rPr>
+          <w:rFonts w:ascii="Consolas" w:eastAsia="Times New Roman" w:hAnsi="Consolas" w:cs="Times New Roman"/>
+          <w:color w:val="D4D4D4"/>
+          <w:sz w:val="28"/>
+          <w:szCs w:val="28"/>
+          <w:lang w:bidi="gu-IN"/>
+        </w:rPr>
+        <w:t xml:space="preserve">  </w:t>
+      </w:r>
+      <w:r>
+        <w:rPr>
+          <w:rFonts w:ascii="Consolas" w:eastAsia="Times New Roman" w:hAnsi="Consolas" w:cs="Times New Roman"/>
+          <w:color w:val="808080"/>
+          <w:sz w:val="28"/>
+          <w:szCs w:val="28"/>
+          <w:lang w:bidi="gu-IN"/>
+        </w:rPr>
+        <w:t>&lt;</w:t>
+      </w:r>
+      <w:proofErr w:type="gramStart"/>
+      <w:r>
+        <w:rPr>
+          <w:rFonts w:ascii="Consolas" w:eastAsia="Times New Roman" w:hAnsi="Consolas" w:cs="Times New Roman"/>
+          <w:color w:val="569CD6"/>
+          <w:sz w:val="28"/>
+          <w:szCs w:val="28"/>
+          <w:lang w:bidi="gu-IN"/>
+        </w:rPr>
+        <w:t>meta</w:t>
+      </w:r>
+      <w:proofErr w:type="gramEnd"/>
+      <w:r>
+        <w:rPr>
+          <w:rFonts w:ascii="Consolas" w:eastAsia="Times New Roman" w:hAnsi="Consolas" w:cs="Times New Roman"/>
+          <w:color w:val="D4D4D4"/>
+          <w:sz w:val="28"/>
+          <w:szCs w:val="28"/>
+          <w:lang w:bidi="gu-IN"/>
+        </w:rPr>
+        <w:t xml:space="preserve"> </w:t>
+      </w:r>
+      <w:r>
+        <w:rPr>
+          <w:rFonts w:ascii="Consolas" w:eastAsia="Times New Roman" w:hAnsi="Consolas" w:cs="Times New Roman"/>
+          <w:color w:val="9CDCFE"/>
+          <w:sz w:val="28"/>
+          <w:szCs w:val="28"/>
+          <w:lang w:bidi="gu-IN"/>
+        </w:rPr>
+        <w:t>charset</w:t>
+      </w:r>
+      <w:r>
+        <w:rPr>
+          <w:rFonts w:ascii="Consolas" w:eastAsia="Times New Roman" w:hAnsi="Consolas" w:cs="Times New Roman"/>
+          <w:color w:val="D4D4D4"/>
+          <w:sz w:val="28"/>
+          <w:szCs w:val="28"/>
+          <w:lang w:bidi="gu-IN"/>
+        </w:rPr>
+        <w:t>=</w:t>
+      </w:r>
+      <w:r>
+        <w:rPr>
+          <w:rFonts w:ascii="Consolas" w:eastAsia="Times New Roman" w:hAnsi="Consolas" w:cs="Times New Roman"/>
+          <w:color w:val="CE9178"/>
+          <w:sz w:val="28"/>
+          <w:szCs w:val="28"/>
+          <w:lang w:bidi="gu-IN"/>
+        </w:rPr>
+        <w:t>"utf-8"</w:t>
+      </w:r>
+      <w:r>
+        <w:rPr>
+          <w:rFonts w:ascii="Consolas" w:eastAsia="Times New Roman" w:hAnsi="Consolas" w:cs="Times New Roman"/>
+          <w:color w:val="808080"/>
+          <w:sz w:val="28"/>
+          <w:szCs w:val="28"/>
+          <w:lang w:bidi="gu-IN"/>
+        </w:rPr>
+        <w:t>&gt;</w:t>
+      </w:r>
+    </w:p>
+    <w:p>
+      <w:pPr>
+        <w:shd w:val="clear" w:color="auto" w:fill="1E1E1E"/>
+        <w:spacing w:after="0" w:line="360" w:lineRule="atLeast"/>
+        <w:rPr>
+          <w:rFonts w:ascii="Consolas" w:eastAsia="Times New Roman" w:hAnsi="Consolas" w:cs="Times New Roman"/>
+          <w:color w:val="D4D4D4"/>
+          <w:sz w:val="28"/>
+          <w:szCs w:val="28"/>
+          <w:lang w:bidi="gu-IN"/>
+        </w:rPr>
+      </w:pPr>
+      <w:r>
+        <w:rPr>
+          <w:rFonts w:ascii="Consolas" w:eastAsia="Times New Roman" w:hAnsi="Consolas" w:cs="Times New Roman"/>
+          <w:color w:val="D4D4D4"/>
+          <w:sz w:val="28"/>
+          <w:szCs w:val="28"/>
+          <w:lang w:bidi="gu-IN"/>
+        </w:rPr>
+        <w:t xml:space="preserve">  </w:t>
+      </w:r>
+      <w:r>
+        <w:rPr>
+          <w:rFonts w:ascii="Consolas" w:eastAsia="Times New Roman" w:hAnsi="Consolas" w:cs="Times New Roman"/>
+          <w:color w:val="808080"/>
+          <w:sz w:val="28"/>
+          <w:szCs w:val="28"/>
+          <w:lang w:bidi="gu-IN"/>
+        </w:rPr>
+        <w:t>&lt;</w:t>
+      </w:r>
+      <w:proofErr w:type="gramStart"/>
+      <w:r>
+        <w:rPr>
+          <w:rFonts w:ascii="Consolas" w:eastAsia="Times New Roman" w:hAnsi="Consolas" w:cs="Times New Roman"/>
+          <w:color w:val="569CD6"/>
+          <w:sz w:val="28"/>
+          <w:szCs w:val="28"/>
+          <w:lang w:bidi="gu-IN"/>
+        </w:rPr>
+        <w:t>title</w:t>
+      </w:r>
+      <w:r>
+        <w:rPr>
+          <w:rFonts w:ascii="Consolas" w:eastAsia="Times New Roman" w:hAnsi="Consolas" w:cs="Times New Roman"/>
+          <w:color w:val="808080"/>
+          <w:sz w:val="28"/>
+          <w:szCs w:val="28"/>
+          <w:lang w:bidi="gu-IN"/>
+        </w:rPr>
+        <w:t>&gt;</w:t>
+      </w:r>
+      <w:proofErr w:type="spellStart"/>
+      <w:proofErr w:type="gramEnd"/>
+      <w:r>
+        <w:rPr>
+          <w:rFonts w:ascii="Consolas" w:eastAsia="Times New Roman" w:hAnsi="Consolas" w:cs="Times New Roman"/>
+          <w:color w:val="D4D4D4"/>
+          <w:sz w:val="28"/>
+          <w:szCs w:val="28"/>
+          <w:lang w:bidi="gu-IN"/>
+        </w:rPr>
+        <w:t>Myapp</w:t>
+      </w:r>
+      <w:proofErr w:type="spellEnd"/>
+      <w:r>
+        <w:rPr>
+          <w:rFonts w:ascii="Consolas" w:eastAsia="Times New Roman" w:hAnsi="Consolas" w:cs="Times New Roman"/>
+          <w:color w:val="808080"/>
+          <w:sz w:val="28"/>
+          <w:szCs w:val="28"/>
+          <w:lang w:bidi="gu-IN"/>
+        </w:rPr>
+        <w:t>&lt;/</w:t>
+      </w:r>
+      <w:r>
+        <w:rPr>
+          <w:rFonts w:ascii="Consolas" w:eastAsia="Times New Roman" w:hAnsi="Consolas" w:cs="Times New Roman"/>
+          <w:color w:val="569CD6"/>
+          <w:sz w:val="28"/>
+          <w:szCs w:val="28"/>
+          <w:lang w:bidi="gu-IN"/>
+        </w:rPr>
+        <w:t>title</w:t>
+      </w:r>
+      <w:r>
+        <w:rPr>
+          <w:rFonts w:ascii="Consolas" w:eastAsia="Times New Roman" w:hAnsi="Consolas" w:cs="Times New Roman"/>
+          <w:color w:val="808080"/>
+          <w:sz w:val="28"/>
+          <w:szCs w:val="28"/>
+          <w:lang w:bidi="gu-IN"/>
+        </w:rPr>
+        <w:t>&gt;</w:t>
+      </w:r>
+    </w:p>
+    <w:p>
+      <w:pPr>
+        <w:shd w:val="clear" w:color="auto" w:fill="1E1E1E"/>
+        <w:spacing w:after="0" w:line="360" w:lineRule="atLeast"/>
+        <w:rPr>
+          <w:rFonts w:ascii="Consolas" w:eastAsia="Times New Roman" w:hAnsi="Consolas" w:cs="Times New Roman"/>
+          <w:color w:val="D4D4D4"/>
+          <w:sz w:val="28"/>
+          <w:szCs w:val="28"/>
+          <w:lang w:bidi="gu-IN"/>
+        </w:rPr>
+      </w:pPr>
+      <w:r>
+        <w:rPr>
+          <w:rFonts w:ascii="Consolas" w:eastAsia="Times New Roman" w:hAnsi="Consolas" w:cs="Times New Roman"/>
+          <w:color w:val="D4D4D4"/>
+          <w:sz w:val="28"/>
+          <w:szCs w:val="28"/>
+          <w:lang w:bidi="gu-IN"/>
+        </w:rPr>
+        <w:t xml:space="preserve">  </w:t>
+      </w:r>
+      <w:r>
+        <w:rPr>
+          <w:rFonts w:ascii="Consolas" w:eastAsia="Times New Roman" w:hAnsi="Consolas" w:cs="Times New Roman"/>
+          <w:color w:val="808080"/>
+          <w:sz w:val="28"/>
+          <w:szCs w:val="28"/>
+          <w:lang w:bidi="gu-IN"/>
+        </w:rPr>
+        <w:t>&lt;</w:t>
+      </w:r>
+      <w:r>
+        <w:rPr>
+          <w:rFonts w:ascii="Consolas" w:eastAsia="Times New Roman" w:hAnsi="Consolas" w:cs="Times New Roman"/>
+          <w:color w:val="569CD6"/>
+          <w:sz w:val="28"/>
+          <w:szCs w:val="28"/>
+          <w:lang w:bidi="gu-IN"/>
+        </w:rPr>
+        <w:t>base</w:t>
+      </w:r>
+      <w:r>
+        <w:rPr>
+          <w:rFonts w:ascii="Consolas" w:eastAsia="Times New Roman" w:hAnsi="Consolas" w:cs="Times New Roman"/>
+          <w:color w:val="D4D4D4"/>
+          <w:sz w:val="28"/>
+          <w:szCs w:val="28"/>
+          <w:lang w:bidi="gu-IN"/>
+        </w:rPr>
+        <w:t xml:space="preserve"> </w:t>
+      </w:r>
+      <w:proofErr w:type="spellStart"/>
+      <w:r>
+        <w:rPr>
+          <w:rFonts w:ascii="Consolas" w:eastAsia="Times New Roman" w:hAnsi="Consolas" w:cs="Times New Roman"/>
+          <w:color w:val="9CDCFE"/>
+          <w:sz w:val="28"/>
+          <w:szCs w:val="28"/>
+          <w:lang w:bidi="gu-IN"/>
+        </w:rPr>
+        <w:t>href</w:t>
+      </w:r>
+      <w:proofErr w:type="spellEnd"/>
+      <w:r>
+        <w:rPr>
+          <w:rFonts w:ascii="Consolas" w:eastAsia="Times New Roman" w:hAnsi="Consolas" w:cs="Times New Roman"/>
+          <w:color w:val="D4D4D4"/>
+          <w:sz w:val="28"/>
+          <w:szCs w:val="28"/>
+          <w:lang w:bidi="gu-IN"/>
+        </w:rPr>
+        <w:t>=</w:t>
+      </w:r>
+      <w:r>
+        <w:rPr>
+          <w:rFonts w:ascii="Consolas" w:eastAsia="Times New Roman" w:hAnsi="Consolas" w:cs="Times New Roman"/>
+          <w:color w:val="CE9178"/>
+          <w:sz w:val="28"/>
+          <w:szCs w:val="28"/>
+          <w:lang w:bidi="gu-IN"/>
+        </w:rPr>
+        <w:t>"/"</w:t>
+      </w:r>
+      <w:r>
+        <w:rPr>
+          <w:rFonts w:ascii="Consolas" w:eastAsia="Times New Roman" w:hAnsi="Consolas" w:cs="Times New Roman"/>
+          <w:color w:val="808080"/>
+          <w:sz w:val="28"/>
+          <w:szCs w:val="28"/>
+          <w:lang w:bidi="gu-IN"/>
+        </w:rPr>
+        <w:t>&gt;</w:t>
+      </w:r>
+    </w:p>
+    <w:p>
+      <w:pPr>
+        <w:shd w:val="clear" w:color="auto" w:fill="1E1E1E"/>
+        <w:spacing w:after="0" w:line="360" w:lineRule="atLeast"/>
+        <w:rPr>
+          <w:rFonts w:ascii="Consolas" w:eastAsia="Times New Roman" w:hAnsi="Consolas" w:cs="Times New Roman"/>
+          <w:color w:val="D4D4D4"/>
+          <w:sz w:val="28"/>
+          <w:szCs w:val="28"/>
+          <w:lang w:bidi="gu-IN"/>
+        </w:rPr>
+      </w:pPr>
+      <w:r>
+        <w:rPr>
+          <w:rFonts w:ascii="Consolas" w:eastAsia="Times New Roman" w:hAnsi="Consolas" w:cs="Times New Roman"/>
+          <w:color w:val="D4D4D4"/>
+          <w:sz w:val="28"/>
+          <w:szCs w:val="28"/>
+          <w:lang w:bidi="gu-IN"/>
+        </w:rPr>
+        <w:t xml:space="preserve">  </w:t>
+      </w:r>
+      <w:r>
+        <w:rPr>
+          <w:rFonts w:ascii="Consolas" w:eastAsia="Times New Roman" w:hAnsi="Consolas" w:cs="Times New Roman"/>
+          <w:color w:val="808080"/>
+          <w:sz w:val="28"/>
+          <w:szCs w:val="28"/>
+          <w:lang w:bidi="gu-IN"/>
+        </w:rPr>
+        <w:t>&lt;</w:t>
+      </w:r>
+      <w:proofErr w:type="gramStart"/>
+      <w:r>
+        <w:rPr>
+          <w:rFonts w:ascii="Consolas" w:eastAsia="Times New Roman" w:hAnsi="Consolas" w:cs="Times New Roman"/>
+          <w:color w:val="569CD6"/>
+          <w:sz w:val="28"/>
+          <w:szCs w:val="28"/>
+          <w:lang w:bidi="gu-IN"/>
+        </w:rPr>
+        <w:t>meta</w:t>
+      </w:r>
+      <w:proofErr w:type="gramEnd"/>
+      <w:r>
+        <w:rPr>
+          <w:rFonts w:ascii="Consolas" w:eastAsia="Times New Roman" w:hAnsi="Consolas" w:cs="Times New Roman"/>
+          <w:color w:val="D4D4D4"/>
+          <w:sz w:val="28"/>
+          <w:szCs w:val="28"/>
+          <w:lang w:bidi="gu-IN"/>
+        </w:rPr>
+        <w:t xml:space="preserve"> </w:t>
+      </w:r>
+      <w:r>
+        <w:rPr>
+          <w:rFonts w:ascii="Consolas" w:eastAsia="Times New Roman" w:hAnsi="Consolas" w:cs="Times New Roman"/>
+          <w:color w:val="9CDCFE"/>
+          <w:sz w:val="28"/>
+          <w:szCs w:val="28"/>
+          <w:lang w:bidi="gu-IN"/>
+        </w:rPr>
+        <w:t>name</w:t>
+      </w:r>
+      <w:r>
+        <w:rPr>
+          <w:rFonts w:ascii="Consolas" w:eastAsia="Times New Roman" w:hAnsi="Consolas" w:cs="Times New Roman"/>
+          <w:color w:val="D4D4D4"/>
+          <w:sz w:val="28"/>
+          <w:szCs w:val="28"/>
+          <w:lang w:bidi="gu-IN"/>
+        </w:rPr>
+        <w:t>=</w:t>
+      </w:r>
+      <w:r>
+        <w:rPr>
+          <w:rFonts w:ascii="Consolas" w:eastAsia="Times New Roman" w:hAnsi="Consolas" w:cs="Times New Roman"/>
+          <w:color w:val="CE9178"/>
+          <w:sz w:val="28"/>
+          <w:szCs w:val="28"/>
+          <w:lang w:bidi="gu-IN"/>
+        </w:rPr>
+        <w:t>"viewport"</w:t>
+      </w:r>
+      <w:r>
+        <w:rPr>
+          <w:rFonts w:ascii="Consolas" w:eastAsia="Times New Roman" w:hAnsi="Consolas" w:cs="Times New Roman"/>
+          <w:color w:val="D4D4D4"/>
+          <w:sz w:val="28"/>
+          <w:szCs w:val="28"/>
+          <w:lang w:bidi="gu-IN"/>
+        </w:rPr>
+        <w:t xml:space="preserve"> </w:t>
+      </w:r>
+      <w:r>
+        <w:rPr>
+          <w:rFonts w:ascii="Consolas" w:eastAsia="Times New Roman" w:hAnsi="Consolas" w:cs="Times New Roman"/>
+          <w:color w:val="9CDCFE"/>
+          <w:sz w:val="28"/>
+          <w:szCs w:val="28"/>
+          <w:lang w:bidi="gu-IN"/>
+        </w:rPr>
+        <w:t>content</w:t>
+      </w:r>
+      <w:r>
+        <w:rPr>
+          <w:rFonts w:ascii="Consolas" w:eastAsia="Times New Roman" w:hAnsi="Consolas" w:cs="Times New Roman"/>
+          <w:color w:val="D4D4D4"/>
+          <w:sz w:val="28"/>
+          <w:szCs w:val="28"/>
+          <w:lang w:bidi="gu-IN"/>
+        </w:rPr>
+        <w:t>=</w:t>
+      </w:r>
+      <w:r>
+        <w:rPr>
+          <w:rFonts w:ascii="Consolas" w:eastAsia="Times New Roman" w:hAnsi="Consolas" w:cs="Times New Roman"/>
+          <w:color w:val="CE9178"/>
+          <w:sz w:val="28"/>
+          <w:szCs w:val="28"/>
+          <w:lang w:bidi="gu-IN"/>
+        </w:rPr>
+        <w:t>"width=device-width, initial-scale=1"</w:t>
+      </w:r>
+      <w:r>
+        <w:rPr>
+          <w:rFonts w:ascii="Consolas" w:eastAsia="Times New Roman" w:hAnsi="Consolas" w:cs="Times New Roman"/>
+          <w:color w:val="808080"/>
+          <w:sz w:val="28"/>
+          <w:szCs w:val="28"/>
+          <w:lang w:bidi="gu-IN"/>
+        </w:rPr>
+        <w:t>&gt;</w:t>
+      </w:r>
+    </w:p>
+    <w:p>
+      <w:pPr>
+        <w:shd w:val="clear" w:color="auto" w:fill="1E1E1E"/>
+        <w:spacing w:after="0" w:line="360" w:lineRule="atLeast"/>
+        <w:rPr>
+          <w:rFonts w:ascii="Consolas" w:eastAsia="Times New Roman" w:hAnsi="Consolas" w:cs="Times New Roman"/>
+          <w:color w:val="D4D4D4"/>
+          <w:sz w:val="28"/>
+          <w:szCs w:val="28"/>
+          <w:lang w:bidi="gu-IN"/>
+        </w:rPr>
+      </w:pPr>
+      <w:r>
+        <w:rPr>
+          <w:rFonts w:ascii="Consolas" w:eastAsia="Times New Roman" w:hAnsi="Consolas" w:cs="Times New Roman"/>
+          <w:color w:val="D4D4D4"/>
+          <w:sz w:val="28"/>
+          <w:szCs w:val="28"/>
+          <w:lang w:bidi="gu-IN"/>
+        </w:rPr>
+        <w:t xml:space="preserve">  </w:t>
+      </w:r>
+      <w:r>
+        <w:rPr>
+          <w:rFonts w:ascii="Consolas" w:eastAsia="Times New Roman" w:hAnsi="Consolas" w:cs="Times New Roman"/>
+          <w:color w:val="808080"/>
+          <w:sz w:val="28"/>
+          <w:szCs w:val="28"/>
+          <w:lang w:bidi="gu-IN"/>
+        </w:rPr>
+        <w:t>&lt;</w:t>
+      </w:r>
+      <w:r>
+        <w:rPr>
+          <w:rFonts w:ascii="Consolas" w:eastAsia="Times New Roman" w:hAnsi="Consolas" w:cs="Times New Roman"/>
+          <w:color w:val="569CD6"/>
+          <w:sz w:val="28"/>
+          <w:szCs w:val="28"/>
+          <w:lang w:bidi="gu-IN"/>
+        </w:rPr>
+        <w:t>link</w:t>
+      </w:r>
+      <w:r>
+        <w:rPr>
+          <w:rFonts w:ascii="Consolas" w:eastAsia="Times New Roman" w:hAnsi="Consolas" w:cs="Times New Roman"/>
+          <w:color w:val="D4D4D4"/>
+          <w:sz w:val="28"/>
+          <w:szCs w:val="28"/>
+          <w:lang w:bidi="gu-IN"/>
+        </w:rPr>
+        <w:t xml:space="preserve"> </w:t>
+      </w:r>
+      <w:proofErr w:type="spellStart"/>
+      <w:r>
+        <w:rPr>
+          <w:rFonts w:ascii="Consolas" w:eastAsia="Times New Roman" w:hAnsi="Consolas" w:cs="Times New Roman"/>
+          <w:color w:val="9CDCFE"/>
+          <w:sz w:val="28"/>
+          <w:szCs w:val="28"/>
+          <w:lang w:bidi="gu-IN"/>
+        </w:rPr>
+        <w:t>rel</w:t>
+      </w:r>
+      <w:proofErr w:type="spellEnd"/>
+      <w:r>
+        <w:rPr>
+          <w:rFonts w:ascii="Consolas" w:eastAsia="Times New Roman" w:hAnsi="Consolas" w:cs="Times New Roman"/>
+          <w:color w:val="D4D4D4"/>
+          <w:sz w:val="28"/>
+          <w:szCs w:val="28"/>
+          <w:lang w:bidi="gu-IN"/>
+        </w:rPr>
+        <w:t>=</w:t>
+      </w:r>
+      <w:r>
+        <w:rPr>
+          <w:rFonts w:ascii="Consolas" w:eastAsia="Times New Roman" w:hAnsi="Consolas" w:cs="Times New Roman"/>
+          <w:color w:val="CE9178"/>
+          <w:sz w:val="28"/>
+          <w:szCs w:val="28"/>
+          <w:lang w:bidi="gu-IN"/>
+        </w:rPr>
+        <w:t>"icon"</w:t>
+      </w:r>
+      <w:r>
+        <w:rPr>
+          <w:rFonts w:ascii="Consolas" w:eastAsia="Times New Roman" w:hAnsi="Consolas" w:cs="Times New Roman"/>
+          <w:color w:val="D4D4D4"/>
+          <w:sz w:val="28"/>
+          <w:szCs w:val="28"/>
+          <w:lang w:bidi="gu-IN"/>
+        </w:rPr>
+        <w:t xml:space="preserve"> </w:t>
+      </w:r>
+      <w:r>
+        <w:rPr>
+          <w:rFonts w:ascii="Consolas" w:eastAsia="Times New Roman" w:hAnsi="Consolas" w:cs="Times New Roman"/>
+          <w:color w:val="9CDCFE"/>
+          <w:sz w:val="28"/>
+          <w:szCs w:val="28"/>
+          <w:lang w:bidi="gu-IN"/>
+        </w:rPr>
+        <w:t>type</w:t>
+      </w:r>
+      <w:r>
+        <w:rPr>
+          <w:rFonts w:ascii="Consolas" w:eastAsia="Times New Roman" w:hAnsi="Consolas" w:cs="Times New Roman"/>
+          <w:color w:val="D4D4D4"/>
+          <w:sz w:val="28"/>
+          <w:szCs w:val="28"/>
+          <w:lang w:bidi="gu-IN"/>
+        </w:rPr>
+        <w:t>=</w:t>
+      </w:r>
+      <w:r>
+        <w:rPr>
+          <w:rFonts w:ascii="Consolas" w:eastAsia="Times New Roman" w:hAnsi="Consolas" w:cs="Times New Roman"/>
+          <w:color w:val="CE9178"/>
+          <w:sz w:val="28"/>
+          <w:szCs w:val="28"/>
+          <w:lang w:bidi="gu-IN"/>
+        </w:rPr>
+        <w:t>"image/x-icon"</w:t>
+      </w:r>
+      <w:r>
+        <w:rPr>
+          <w:rFonts w:ascii="Consolas" w:eastAsia="Times New Roman" w:hAnsi="Consolas" w:cs="Times New Roman"/>
+          <w:color w:val="D4D4D4"/>
+          <w:sz w:val="28"/>
+          <w:szCs w:val="28"/>
+          <w:lang w:bidi="gu-IN"/>
+        </w:rPr>
+        <w:t xml:space="preserve"> </w:t>
+      </w:r>
+      <w:proofErr w:type="spellStart"/>
+      <w:r>
+        <w:rPr>
+          <w:rFonts w:ascii="Consolas" w:eastAsia="Times New Roman" w:hAnsi="Consolas" w:cs="Times New Roman"/>
+          <w:color w:val="9CDCFE"/>
+          <w:sz w:val="28"/>
+          <w:szCs w:val="28"/>
+          <w:lang w:bidi="gu-IN"/>
+        </w:rPr>
+        <w:t>href</w:t>
+      </w:r>
+      <w:proofErr w:type="spellEnd"/>
+      <w:r>
+        <w:rPr>
+          <w:rFonts w:ascii="Consolas" w:eastAsia="Times New Roman" w:hAnsi="Consolas" w:cs="Times New Roman"/>
+          <w:color w:val="D4D4D4"/>
+          <w:sz w:val="28"/>
+          <w:szCs w:val="28"/>
+          <w:lang w:bidi="gu-IN"/>
+        </w:rPr>
+        <w:t>=</w:t>
+      </w:r>
+      <w:r>
+        <w:rPr>
+          <w:rFonts w:ascii="Consolas" w:eastAsia="Times New Roman" w:hAnsi="Consolas" w:cs="Times New Roman"/>
+          <w:color w:val="CE9178"/>
+          <w:sz w:val="28"/>
+          <w:szCs w:val="28"/>
+          <w:lang w:bidi="gu-IN"/>
+        </w:rPr>
+        <w:t>"favicon.ico"</w:t>
+      </w:r>
+      <w:r>
+        <w:rPr>
+          <w:rFonts w:ascii="Consolas" w:eastAsia="Times New Roman" w:hAnsi="Consolas" w:cs="Times New Roman"/>
+          <w:color w:val="808080"/>
+          <w:sz w:val="28"/>
+          <w:szCs w:val="28"/>
+          <w:lang w:bidi="gu-IN"/>
+        </w:rPr>
+        <w:t>&gt;</w:t>
+      </w:r>
+    </w:p>
+    <w:p>
+      <w:pPr>
+        <w:shd w:val="clear" w:color="auto" w:fill="1E1E1E"/>
+        <w:spacing w:after="0" w:line="360" w:lineRule="atLeast"/>
+        <w:rPr>
+          <w:rFonts w:ascii="Consolas" w:eastAsia="Times New Roman" w:hAnsi="Consolas" w:cs="Times New Roman"/>
+          <w:color w:val="D4D4D4"/>
+          <w:sz w:val="28"/>
+          <w:szCs w:val="28"/>
+          <w:lang w:bidi="gu-IN"/>
+        </w:rPr>
+      </w:pPr>
+      <w:r>
+        <w:rPr>
+          <w:rFonts w:ascii="Consolas" w:eastAsia="Times New Roman" w:hAnsi="Consolas" w:cs="Times New Roman"/>
+          <w:color w:val="D4D4D4"/>
+          <w:sz w:val="28"/>
+          <w:szCs w:val="28"/>
+          <w:lang w:bidi="gu-IN"/>
+        </w:rPr>
+        <w:t xml:space="preserve">  </w:t>
+      </w:r>
+      <w:r>
+        <w:rPr>
+          <w:rFonts w:ascii="Consolas" w:eastAsia="Times New Roman" w:hAnsi="Consolas" w:cs="Times New Roman"/>
+          <w:color w:val="808080"/>
+          <w:sz w:val="28"/>
+          <w:szCs w:val="28"/>
+          <w:highlight w:val="darkBlue"/>
+          <w:lang w:bidi="gu-IN"/>
+        </w:rPr>
+        <w:t>&lt;</w:t>
+      </w:r>
+      <w:r>
+        <w:rPr>
+          <w:rFonts w:ascii="Consolas" w:eastAsia="Times New Roman" w:hAnsi="Consolas" w:cs="Times New Roman"/>
+          <w:color w:val="569CD6"/>
+          <w:sz w:val="28"/>
+          <w:szCs w:val="28"/>
+          <w:highlight w:val="darkBlue"/>
+          <w:lang w:bidi="gu-IN"/>
+        </w:rPr>
+        <w:t>link</w:t>
+      </w:r>
+      <w:r>
+        <w:rPr>
+          <w:rFonts w:ascii="Consolas" w:eastAsia="Times New Roman" w:hAnsi="Consolas" w:cs="Times New Roman"/>
+          <w:color w:val="D4D4D4"/>
+          <w:sz w:val="28"/>
+          <w:szCs w:val="28"/>
+          <w:highlight w:val="darkBlue"/>
+          <w:lang w:bidi="gu-IN"/>
+        </w:rPr>
+        <w:t xml:space="preserve"> </w:t>
+      </w:r>
+      <w:proofErr w:type="spellStart"/>
+      <w:r>
+        <w:rPr>
+          <w:rFonts w:ascii="Consolas" w:eastAsia="Times New Roman" w:hAnsi="Consolas" w:cs="Times New Roman"/>
+          <w:color w:val="9CDCFE"/>
+          <w:sz w:val="28"/>
+          <w:szCs w:val="28"/>
+          <w:highlight w:val="darkBlue"/>
+          <w:lang w:bidi="gu-IN"/>
+        </w:rPr>
+        <w:t>rel</w:t>
+      </w:r>
+      <w:proofErr w:type="spellEnd"/>
+      <w:r>
+        <w:rPr>
+          <w:rFonts w:ascii="Consolas" w:eastAsia="Times New Roman" w:hAnsi="Consolas" w:cs="Times New Roman"/>
+          <w:color w:val="D4D4D4"/>
+          <w:sz w:val="28"/>
+          <w:szCs w:val="28"/>
+          <w:highlight w:val="darkBlue"/>
+          <w:lang w:bidi="gu-IN"/>
+        </w:rPr>
+        <w:t>=</w:t>
+      </w:r>
+      <w:r>
+        <w:rPr>
+          <w:rFonts w:ascii="Consolas" w:eastAsia="Times New Roman" w:hAnsi="Consolas" w:cs="Times New Roman"/>
+          <w:color w:val="CE9178"/>
+          <w:sz w:val="28"/>
+          <w:szCs w:val="28"/>
+          <w:highlight w:val="darkBlue"/>
+          <w:lang w:bidi="gu-IN"/>
+        </w:rPr>
+        <w:t>"stylesheet"</w:t>
+      </w:r>
+      <w:r>
+        <w:rPr>
+          <w:rFonts w:ascii="Consolas" w:eastAsia="Times New Roman" w:hAnsi="Consolas" w:cs="Times New Roman"/>
+          <w:color w:val="D4D4D4"/>
+          <w:sz w:val="28"/>
+          <w:szCs w:val="28"/>
+          <w:highlight w:val="darkBlue"/>
+          <w:lang w:bidi="gu-IN"/>
+        </w:rPr>
+        <w:t xml:space="preserve"> </w:t>
+      </w:r>
+      <w:r>
+        <w:rPr>
+          <w:rFonts w:ascii="Consolas" w:eastAsia="Times New Roman" w:hAnsi="Consolas" w:cs="Times New Roman"/>
+          <w:color w:val="9CDCFE"/>
+          <w:sz w:val="28"/>
+          <w:szCs w:val="28"/>
+          <w:highlight w:val="darkBlue"/>
+          <w:lang w:bidi="gu-IN"/>
+        </w:rPr>
+        <w:t>href</w:t>
+      </w:r>
+      <w:r>
+        <w:rPr>
+          <w:rFonts w:ascii="Consolas" w:eastAsia="Times New Roman" w:hAnsi="Consolas" w:cs="Times New Roman"/>
+          <w:color w:val="D4D4D4"/>
+          <w:sz w:val="28"/>
+          <w:szCs w:val="28"/>
+          <w:highlight w:val="darkBlue"/>
+          <w:lang w:bidi="gu-IN"/>
+        </w:rPr>
+        <w:t>=</w:t>
+      </w:r>
+      <w:r>
+        <w:rPr>
+          <w:rFonts w:ascii="Consolas" w:eastAsia="Times New Roman" w:hAnsi="Consolas" w:cs="Times New Roman"/>
+          <w:color w:val="CE9178"/>
+          <w:sz w:val="28"/>
+          <w:szCs w:val="28"/>
+          <w:highlight w:val="darkBlue"/>
+          <w:lang w:bidi="gu-IN"/>
+        </w:rPr>
+        <w:t>"https://cdn.jsdelivr.net/npm/bootstrap@4.6.1/dist/css/bootstrap.min.css"</w:t>
+      </w:r>
+      <w:r>
+        <w:rPr>
+          <w:rFonts w:ascii="Consolas" w:eastAsia="Times New Roman" w:hAnsi="Consolas" w:cs="Times New Roman"/>
+          <w:color w:val="D4D4D4"/>
+          <w:sz w:val="28"/>
+          <w:szCs w:val="28"/>
+          <w:highlight w:val="darkBlue"/>
+          <w:lang w:bidi="gu-IN"/>
+        </w:rPr>
+        <w:t xml:space="preserve"> </w:t>
+      </w:r>
+      <w:r>
+        <w:rPr>
+          <w:rFonts w:ascii="Consolas" w:eastAsia="Times New Roman" w:hAnsi="Consolas" w:cs="Times New Roman"/>
+          <w:color w:val="9CDCFE"/>
+          <w:sz w:val="28"/>
+          <w:szCs w:val="28"/>
+          <w:highlight w:val="darkBlue"/>
+          <w:lang w:bidi="gu-IN"/>
+        </w:rPr>
+        <w:t>integrity</w:t>
+      </w:r>
+      <w:r>
+        <w:rPr>
+          <w:rFonts w:ascii="Consolas" w:eastAsia="Times New Roman" w:hAnsi="Consolas" w:cs="Times New Roman"/>
+          <w:color w:val="D4D4D4"/>
+          <w:sz w:val="28"/>
+          <w:szCs w:val="28"/>
+          <w:highlight w:val="darkBlue"/>
+          <w:lang w:bidi="gu-IN"/>
+        </w:rPr>
+        <w:t>=</w:t>
+      </w:r>
+      <w:r>
+        <w:rPr>
+          <w:rFonts w:ascii="Consolas" w:eastAsia="Times New Roman" w:hAnsi="Consolas" w:cs="Times New Roman"/>
+          <w:color w:val="CE9178"/>
+          <w:sz w:val="28"/>
+          <w:szCs w:val="28"/>
+          <w:highlight w:val="darkBlue"/>
+          <w:lang w:bidi="gu-IN"/>
+        </w:rPr>
+        <w:t>"sha384-zCbKRCUGaJDkqS1kPbPd7TveP5iyJE0EjAuZQTgFLD2ylzuqKfdKlfG/eSrtxUkn"</w:t>
+      </w:r>
+      <w:r>
+        <w:rPr>
+          <w:rFonts w:ascii="Consolas" w:eastAsia="Times New Roman" w:hAnsi="Consolas" w:cs="Times New Roman"/>
+          <w:color w:val="D4D4D4"/>
+          <w:sz w:val="28"/>
+          <w:szCs w:val="28"/>
+          <w:highlight w:val="darkBlue"/>
+          <w:lang w:bidi="gu-IN"/>
+        </w:rPr>
+        <w:t xml:space="preserve"> </w:t>
+      </w:r>
+      <w:proofErr w:type="spellStart"/>
+      <w:r>
+        <w:rPr>
+          <w:rFonts w:ascii="Consolas" w:eastAsia="Times New Roman" w:hAnsi="Consolas" w:cs="Times New Roman"/>
+          <w:color w:val="9CDCFE"/>
+          <w:sz w:val="28"/>
+          <w:szCs w:val="28"/>
+          <w:highlight w:val="darkBlue"/>
+          <w:lang w:bidi="gu-IN"/>
+        </w:rPr>
+        <w:t>crossorigin</w:t>
+      </w:r>
+      <w:proofErr w:type="spellEnd"/>
+      <w:r>
+        <w:rPr>
+          <w:rFonts w:ascii="Consolas" w:eastAsia="Times New Roman" w:hAnsi="Consolas" w:cs="Times New Roman"/>
+          <w:color w:val="D4D4D4"/>
+          <w:sz w:val="28"/>
+          <w:szCs w:val="28"/>
+          <w:highlight w:val="darkBlue"/>
+          <w:lang w:bidi="gu-IN"/>
+        </w:rPr>
+        <w:t>=</w:t>
+      </w:r>
+      <w:r>
+        <w:rPr>
+          <w:rFonts w:ascii="Consolas" w:eastAsia="Times New Roman" w:hAnsi="Consolas" w:cs="Times New Roman"/>
+          <w:color w:val="CE9178"/>
+          <w:sz w:val="28"/>
+          <w:szCs w:val="28"/>
+          <w:highlight w:val="darkBlue"/>
+          <w:lang w:bidi="gu-IN"/>
+        </w:rPr>
+        <w:t>"anonymous"</w:t>
+      </w:r>
+      <w:r>
+        <w:rPr>
+          <w:rFonts w:ascii="Consolas" w:eastAsia="Times New Roman" w:hAnsi="Consolas" w:cs="Times New Roman"/>
+          <w:color w:val="808080"/>
+          <w:sz w:val="28"/>
+          <w:szCs w:val="28"/>
+          <w:highlight w:val="darkBlue"/>
+          <w:lang w:bidi="gu-IN"/>
+        </w:rPr>
+        <w:t>&gt;</w:t>
+      </w:r>
+    </w:p>
+    <w:p>
+      <w:pPr>
+        <w:shd w:val="clear" w:color="auto" w:fill="1E1E1E"/>
+        <w:spacing w:after="0" w:line="360" w:lineRule="atLeast"/>
+        <w:rPr>
+          <w:rFonts w:ascii="Consolas" w:eastAsia="Times New Roman" w:hAnsi="Consolas" w:cs="Times New Roman"/>
+          <w:color w:val="D4D4D4"/>
+          <w:sz w:val="28"/>
+          <w:szCs w:val="28"/>
+          <w:lang w:bidi="gu-IN"/>
+        </w:rPr>
+      </w:pPr>
+      <w:r>
+        <w:rPr>
+          <w:rFonts w:ascii="Consolas" w:eastAsia="Times New Roman" w:hAnsi="Consolas" w:cs="Times New Roman"/>
+          <w:color w:val="808080"/>
+          <w:sz w:val="28"/>
+          <w:szCs w:val="28"/>
+          <w:lang w:bidi="gu-IN"/>
+        </w:rPr>
+        <w:t>&lt;/</w:t>
+      </w:r>
+      <w:r>
+        <w:rPr>
+          <w:rFonts w:ascii="Consolas" w:eastAsia="Times New Roman" w:hAnsi="Consolas" w:cs="Times New Roman"/>
+          <w:color w:val="569CD6"/>
+          <w:sz w:val="28"/>
+          <w:szCs w:val="28"/>
+          <w:lang w:bidi="gu-IN"/>
+        </w:rPr>
+        <w:t>head</w:t>
+      </w:r>
+      <w:r>
+        <w:rPr>
+          <w:rFonts w:ascii="Consolas" w:eastAsia="Times New Roman" w:hAnsi="Consolas" w:cs="Times New Roman"/>
+          <w:color w:val="808080"/>
+          <w:sz w:val="28"/>
+          <w:szCs w:val="28"/>
+          <w:lang w:bidi="gu-IN"/>
+        </w:rPr>
+        <w:t>&gt;</w:t>
+      </w:r>
+    </w:p>
+    <w:p>
+      <w:pPr>
+        <w:shd w:val="clear" w:color="auto" w:fill="1E1E1E"/>
+        <w:spacing w:after="0" w:line="360" w:lineRule="atLeast"/>
+        <w:rPr>
+          <w:rFonts w:ascii="Consolas" w:eastAsia="Times New Roman" w:hAnsi="Consolas" w:cs="Times New Roman"/>
+          <w:color w:val="D4D4D4"/>
+          <w:sz w:val="28"/>
+          <w:szCs w:val="28"/>
+          <w:lang w:bidi="gu-IN"/>
+        </w:rPr>
+      </w:pPr>
+      <w:r>
+        <w:rPr>
+          <w:rFonts w:ascii="Consolas" w:eastAsia="Times New Roman" w:hAnsi="Consolas" w:cs="Times New Roman"/>
+          <w:color w:val="808080"/>
+          <w:sz w:val="28"/>
+          <w:szCs w:val="28"/>
+          <w:lang w:bidi="gu-IN"/>
+        </w:rPr>
+        <w:t>&lt;</w:t>
+      </w:r>
+      <w:proofErr w:type="gramStart"/>
+      <w:r>
+        <w:rPr>
+          <w:rFonts w:ascii="Consolas" w:eastAsia="Times New Roman" w:hAnsi="Consolas" w:cs="Times New Roman"/>
+          <w:color w:val="569CD6"/>
+          <w:sz w:val="28"/>
+          <w:szCs w:val="28"/>
+          <w:lang w:bidi="gu-IN"/>
+        </w:rPr>
+        <w:t>body</w:t>
+      </w:r>
+      <w:proofErr w:type="gramEnd"/>
+      <w:r>
+        <w:rPr>
+          <w:rFonts w:ascii="Consolas" w:eastAsia="Times New Roman" w:hAnsi="Consolas" w:cs="Times New Roman"/>
+          <w:color w:val="808080"/>
+          <w:sz w:val="28"/>
+          <w:szCs w:val="28"/>
+          <w:lang w:bidi="gu-IN"/>
+        </w:rPr>
+        <w:t>&gt;</w:t>
+      </w:r>
+    </w:p>
+    <w:p>
+      <w:pPr>
+        <w:shd w:val="clear" w:color="auto" w:fill="1E1E1E"/>
+        <w:spacing w:after="0" w:line="360" w:lineRule="atLeast"/>
+        <w:rPr>
+          <w:rFonts w:ascii="Consolas" w:eastAsia="Times New Roman" w:hAnsi="Consolas" w:cs="Times New Roman"/>
+          <w:color w:val="D4D4D4"/>
+          <w:sz w:val="28"/>
+          <w:szCs w:val="28"/>
+          <w:lang w:bidi="gu-IN"/>
+        </w:rPr>
+      </w:pPr>
+      <w:r>
+        <w:rPr>
+          <w:rFonts w:ascii="Consolas" w:eastAsia="Times New Roman" w:hAnsi="Consolas" w:cs="Times New Roman"/>
+          <w:color w:val="D4D4D4"/>
+          <w:sz w:val="28"/>
+          <w:szCs w:val="28"/>
+          <w:lang w:bidi="gu-IN"/>
+        </w:rPr>
+        <w:t xml:space="preserve">  </w:t>
+      </w:r>
+      <w:r>
+        <w:rPr>
+          <w:rFonts w:ascii="Consolas" w:eastAsia="Times New Roman" w:hAnsi="Consolas" w:cs="Times New Roman"/>
+          <w:color w:val="808080"/>
+          <w:sz w:val="28"/>
+          <w:szCs w:val="28"/>
+          <w:lang w:bidi="gu-IN"/>
+        </w:rPr>
+        <w:t>&lt;</w:t>
+      </w:r>
+      <w:r>
+        <w:rPr>
+          <w:rFonts w:ascii="Consolas" w:eastAsia="Times New Roman" w:hAnsi="Consolas" w:cs="Times New Roman"/>
+          <w:color w:val="569CD6"/>
+          <w:sz w:val="28"/>
+          <w:szCs w:val="28"/>
+          <w:lang w:bidi="gu-IN"/>
+        </w:rPr>
+        <w:t>app-root</w:t>
+      </w:r>
+      <w:r>
+        <w:rPr>
+          <w:rFonts w:ascii="Consolas" w:eastAsia="Times New Roman" w:hAnsi="Consolas" w:cs="Times New Roman"/>
+          <w:color w:val="808080"/>
+          <w:sz w:val="28"/>
+          <w:szCs w:val="28"/>
+          <w:lang w:bidi="gu-IN"/>
+        </w:rPr>
+        <w:t>&gt;&lt;/</w:t>
+      </w:r>
+      <w:r>
+        <w:rPr>
+          <w:rFonts w:ascii="Consolas" w:eastAsia="Times New Roman" w:hAnsi="Consolas" w:cs="Times New Roman"/>
+          <w:color w:val="569CD6"/>
+          <w:sz w:val="28"/>
+          <w:szCs w:val="28"/>
+          <w:lang w:bidi="gu-IN"/>
+        </w:rPr>
+        <w:t>app-root</w:t>
+      </w:r>
+      <w:r>
+        <w:rPr>
+          <w:rFonts w:ascii="Consolas" w:eastAsia="Times New Roman" w:hAnsi="Consolas" w:cs="Times New Roman"/>
+          <w:color w:val="808080"/>
+          <w:sz w:val="28"/>
+          <w:szCs w:val="28"/>
+          <w:lang w:bidi="gu-IN"/>
+        </w:rPr>
+        <w:t>&gt;</w:t>
+      </w:r>
+    </w:p>
+    <w:p>
+      <w:pPr>
+        <w:shd w:val="clear" w:color="auto" w:fill="1E1E1E"/>
+        <w:spacing w:after="0" w:line="360" w:lineRule="atLeast"/>
+        <w:rPr>
+          <w:rFonts w:ascii="Consolas" w:eastAsia="Times New Roman" w:hAnsi="Consolas" w:cs="Times New Roman"/>
+          <w:color w:val="D4D4D4"/>
+          <w:sz w:val="28"/>
+          <w:szCs w:val="28"/>
+          <w:highlight w:val="darkBlue"/>
+          <w:lang w:bidi="gu-IN"/>
+        </w:rPr>
+      </w:pPr>
+      <w:r>
+        <w:rPr>
+          <w:rFonts w:ascii="Consolas" w:eastAsia="Times New Roman" w:hAnsi="Consolas" w:cs="Times New Roman"/>
+          <w:color w:val="D4D4D4"/>
+          <w:sz w:val="28"/>
+          <w:szCs w:val="28"/>
+          <w:lang w:bidi="gu-IN"/>
+        </w:rPr>
+        <w:lastRenderedPageBreak/>
+        <w:t xml:space="preserve">  </w:t>
+      </w:r>
+      <w:r>
+        <w:rPr>
+          <w:rFonts w:ascii="Consolas" w:eastAsia="Times New Roman" w:hAnsi="Consolas" w:cs="Times New Roman"/>
+          <w:color w:val="808080"/>
+          <w:sz w:val="28"/>
+          <w:szCs w:val="28"/>
+          <w:highlight w:val="darkBlue"/>
+          <w:lang w:bidi="gu-IN"/>
+        </w:rPr>
+        <w:t>&lt;</w:t>
+      </w:r>
+      <w:r>
+        <w:rPr>
+          <w:rFonts w:ascii="Consolas" w:eastAsia="Times New Roman" w:hAnsi="Consolas" w:cs="Times New Roman"/>
+          <w:color w:val="569CD6"/>
+          <w:sz w:val="28"/>
+          <w:szCs w:val="28"/>
+          <w:highlight w:val="darkBlue"/>
+          <w:lang w:bidi="gu-IN"/>
+        </w:rPr>
+        <w:t>script</w:t>
+      </w:r>
+      <w:r>
+        <w:rPr>
+          <w:rFonts w:ascii="Consolas" w:eastAsia="Times New Roman" w:hAnsi="Consolas" w:cs="Times New Roman"/>
+          <w:color w:val="D4D4D4"/>
+          <w:sz w:val="28"/>
+          <w:szCs w:val="28"/>
+          <w:highlight w:val="darkBlue"/>
+          <w:lang w:bidi="gu-IN"/>
+        </w:rPr>
+        <w:t xml:space="preserve"> </w:t>
+      </w:r>
+      <w:r>
+        <w:rPr>
+          <w:rFonts w:ascii="Consolas" w:eastAsia="Times New Roman" w:hAnsi="Consolas" w:cs="Times New Roman"/>
+          <w:color w:val="9CDCFE"/>
+          <w:sz w:val="28"/>
+          <w:szCs w:val="28"/>
+          <w:highlight w:val="darkBlue"/>
+          <w:lang w:bidi="gu-IN"/>
+        </w:rPr>
+        <w:t>src</w:t>
+      </w:r>
+      <w:r>
+        <w:rPr>
+          <w:rFonts w:ascii="Consolas" w:eastAsia="Times New Roman" w:hAnsi="Consolas" w:cs="Times New Roman"/>
+          <w:color w:val="D4D4D4"/>
+          <w:sz w:val="28"/>
+          <w:szCs w:val="28"/>
+          <w:highlight w:val="darkBlue"/>
+          <w:lang w:bidi="gu-IN"/>
+        </w:rPr>
+        <w:t>=</w:t>
+      </w:r>
+      <w:r>
+        <w:rPr>
+          <w:rFonts w:ascii="Consolas" w:eastAsia="Times New Roman" w:hAnsi="Consolas" w:cs="Times New Roman"/>
+          <w:color w:val="CE9178"/>
+          <w:sz w:val="28"/>
+          <w:szCs w:val="28"/>
+          <w:highlight w:val="darkBlue"/>
+          <w:lang w:bidi="gu-IN"/>
+        </w:rPr>
+        <w:t>"https://cdn.jsdelivr.net/npm/jquery@3.5.1/dist/jquery.slim.min.js"</w:t>
+      </w:r>
+      <w:r>
+        <w:rPr>
+          <w:rFonts w:ascii="Consolas" w:eastAsia="Times New Roman" w:hAnsi="Consolas" w:cs="Times New Roman"/>
+          <w:color w:val="D4D4D4"/>
+          <w:sz w:val="28"/>
+          <w:szCs w:val="28"/>
+          <w:highlight w:val="darkBlue"/>
+          <w:lang w:bidi="gu-IN"/>
+        </w:rPr>
+        <w:t xml:space="preserve"> </w:t>
+      </w:r>
+      <w:r>
+        <w:rPr>
+          <w:rFonts w:ascii="Consolas" w:eastAsia="Times New Roman" w:hAnsi="Consolas" w:cs="Times New Roman"/>
+          <w:color w:val="9CDCFE"/>
+          <w:sz w:val="28"/>
+          <w:szCs w:val="28"/>
+          <w:highlight w:val="darkBlue"/>
+          <w:lang w:bidi="gu-IN"/>
+        </w:rPr>
+        <w:t>integrity</w:t>
+      </w:r>
+      <w:r>
+        <w:rPr>
+          <w:rFonts w:ascii="Consolas" w:eastAsia="Times New Roman" w:hAnsi="Consolas" w:cs="Times New Roman"/>
+          <w:color w:val="D4D4D4"/>
+          <w:sz w:val="28"/>
+          <w:szCs w:val="28"/>
+          <w:highlight w:val="darkBlue"/>
+          <w:lang w:bidi="gu-IN"/>
+        </w:rPr>
+        <w:t>=</w:t>
+      </w:r>
+      <w:r>
+        <w:rPr>
+          <w:rFonts w:ascii="Consolas" w:eastAsia="Times New Roman" w:hAnsi="Consolas" w:cs="Times New Roman"/>
+          <w:color w:val="CE9178"/>
+          <w:sz w:val="28"/>
+          <w:szCs w:val="28"/>
+          <w:highlight w:val="darkBlue"/>
+          <w:lang w:bidi="gu-IN"/>
+        </w:rPr>
+        <w:t>"sha384-DfXdz2htPH0lsSSs5nCTpuj/zy4C+OGpamoFVy38MVBnE+IbbVYUew+OrCXaRkfj"</w:t>
+      </w:r>
+      <w:r>
+        <w:rPr>
+          <w:rFonts w:ascii="Consolas" w:eastAsia="Times New Roman" w:hAnsi="Consolas" w:cs="Times New Roman"/>
+          <w:color w:val="D4D4D4"/>
+          <w:sz w:val="28"/>
+          <w:szCs w:val="28"/>
+          <w:highlight w:val="darkBlue"/>
+          <w:lang w:bidi="gu-IN"/>
+        </w:rPr>
+        <w:t xml:space="preserve"> </w:t>
+      </w:r>
+      <w:proofErr w:type="spellStart"/>
+      <w:r>
+        <w:rPr>
+          <w:rFonts w:ascii="Consolas" w:eastAsia="Times New Roman" w:hAnsi="Consolas" w:cs="Times New Roman"/>
+          <w:color w:val="9CDCFE"/>
+          <w:sz w:val="28"/>
+          <w:szCs w:val="28"/>
+          <w:highlight w:val="darkBlue"/>
+          <w:lang w:bidi="gu-IN"/>
+        </w:rPr>
+        <w:t>crossorigin</w:t>
+      </w:r>
+      <w:proofErr w:type="spellEnd"/>
+      <w:r>
+        <w:rPr>
+          <w:rFonts w:ascii="Consolas" w:eastAsia="Times New Roman" w:hAnsi="Consolas" w:cs="Times New Roman"/>
+          <w:color w:val="D4D4D4"/>
+          <w:sz w:val="28"/>
+          <w:szCs w:val="28"/>
+          <w:highlight w:val="darkBlue"/>
+          <w:lang w:bidi="gu-IN"/>
+        </w:rPr>
+        <w:t>=</w:t>
+      </w:r>
+      <w:r>
+        <w:rPr>
+          <w:rFonts w:ascii="Consolas" w:eastAsia="Times New Roman" w:hAnsi="Consolas" w:cs="Times New Roman"/>
+          <w:color w:val="CE9178"/>
+          <w:sz w:val="28"/>
+          <w:szCs w:val="28"/>
+          <w:highlight w:val="darkBlue"/>
+          <w:lang w:bidi="gu-IN"/>
+        </w:rPr>
+        <w:t>"anonymous"</w:t>
+      </w:r>
+      <w:r>
+        <w:rPr>
+          <w:rFonts w:ascii="Consolas" w:eastAsia="Times New Roman" w:hAnsi="Consolas" w:cs="Times New Roman"/>
+          <w:color w:val="808080"/>
+          <w:sz w:val="28"/>
+          <w:szCs w:val="28"/>
+          <w:highlight w:val="darkBlue"/>
+          <w:lang w:bidi="gu-IN"/>
+        </w:rPr>
+        <w:t>&gt;&lt;/</w:t>
+      </w:r>
+      <w:r>
+        <w:rPr>
+          <w:rFonts w:ascii="Consolas" w:eastAsia="Times New Roman" w:hAnsi="Consolas" w:cs="Times New Roman"/>
+          <w:color w:val="569CD6"/>
+          <w:sz w:val="28"/>
+          <w:szCs w:val="28"/>
+          <w:highlight w:val="darkBlue"/>
+          <w:lang w:bidi="gu-IN"/>
+        </w:rPr>
+        <w:t>script</w:t>
+      </w:r>
+      <w:r>
+        <w:rPr>
+          <w:rFonts w:ascii="Consolas" w:eastAsia="Times New Roman" w:hAnsi="Consolas" w:cs="Times New Roman"/>
+          <w:color w:val="808080"/>
+          <w:sz w:val="28"/>
+          <w:szCs w:val="28"/>
+          <w:highlight w:val="darkBlue"/>
+          <w:lang w:bidi="gu-IN"/>
+        </w:rPr>
+        <w:t>&gt;</w:t>
+      </w:r>
+    </w:p>
+    <w:p>
+      <w:pPr>
+        <w:shd w:val="clear" w:color="auto" w:fill="1E1E1E"/>
+        <w:spacing w:after="0" w:line="360" w:lineRule="atLeast"/>
+        <w:rPr>
+          <w:rFonts w:ascii="Consolas" w:eastAsia="Times New Roman" w:hAnsi="Consolas" w:cs="Times New Roman"/>
+          <w:color w:val="D4D4D4"/>
+          <w:sz w:val="28"/>
+          <w:szCs w:val="28"/>
+          <w:lang w:bidi="gu-IN"/>
+        </w:rPr>
+      </w:pPr>
+      <w:r>
+        <w:rPr>
+          <w:rFonts w:ascii="Consolas" w:eastAsia="Times New Roman" w:hAnsi="Consolas" w:cs="Times New Roman"/>
+          <w:color w:val="808080"/>
+          <w:sz w:val="28"/>
+          <w:szCs w:val="28"/>
+          <w:highlight w:val="darkBlue"/>
+          <w:lang w:bidi="gu-IN"/>
+        </w:rPr>
+        <w:t>&lt;</w:t>
+      </w:r>
+      <w:r>
+        <w:rPr>
+          <w:rFonts w:ascii="Consolas" w:eastAsia="Times New Roman" w:hAnsi="Consolas" w:cs="Times New Roman"/>
+          <w:color w:val="569CD6"/>
+          <w:sz w:val="28"/>
+          <w:szCs w:val="28"/>
+          <w:highlight w:val="darkBlue"/>
+          <w:lang w:bidi="gu-IN"/>
+        </w:rPr>
+        <w:t>script</w:t>
+      </w:r>
+      <w:r>
+        <w:rPr>
+          <w:rFonts w:ascii="Consolas" w:eastAsia="Times New Roman" w:hAnsi="Consolas" w:cs="Times New Roman"/>
+          <w:color w:val="D4D4D4"/>
+          <w:sz w:val="28"/>
+          <w:szCs w:val="28"/>
+          <w:highlight w:val="darkBlue"/>
+          <w:lang w:bidi="gu-IN"/>
+        </w:rPr>
+        <w:t xml:space="preserve"> </w:t>
+      </w:r>
+      <w:r>
+        <w:rPr>
+          <w:rFonts w:ascii="Consolas" w:eastAsia="Times New Roman" w:hAnsi="Consolas" w:cs="Times New Roman"/>
+          <w:color w:val="9CDCFE"/>
+          <w:sz w:val="28"/>
+          <w:szCs w:val="28"/>
+          <w:highlight w:val="darkBlue"/>
+          <w:lang w:bidi="gu-IN"/>
+        </w:rPr>
+        <w:t>src</w:t>
+      </w:r>
+      <w:r>
+        <w:rPr>
+          <w:rFonts w:ascii="Consolas" w:eastAsia="Times New Roman" w:hAnsi="Consolas" w:cs="Times New Roman"/>
+          <w:color w:val="D4D4D4"/>
+          <w:sz w:val="28"/>
+          <w:szCs w:val="28"/>
+          <w:highlight w:val="darkBlue"/>
+          <w:lang w:bidi="gu-IN"/>
+        </w:rPr>
+        <w:t>=</w:t>
+      </w:r>
+      <w:r>
+        <w:rPr>
+          <w:rFonts w:ascii="Consolas" w:eastAsia="Times New Roman" w:hAnsi="Consolas" w:cs="Times New Roman"/>
+          <w:color w:val="CE9178"/>
+          <w:sz w:val="28"/>
+          <w:szCs w:val="28"/>
+          <w:highlight w:val="darkBlue"/>
+          <w:lang w:bidi="gu-IN"/>
+        </w:rPr>
+        <w:t>"https://cdn.jsdelivr.net/npm/bootstrap@4.6.1/dist/js/bootstrap.bundle.min.js"</w:t>
+      </w:r>
+      <w:r>
+        <w:rPr>
+          <w:rFonts w:ascii="Consolas" w:eastAsia="Times New Roman" w:hAnsi="Consolas" w:cs="Times New Roman"/>
+          <w:color w:val="D4D4D4"/>
+          <w:sz w:val="28"/>
+          <w:szCs w:val="28"/>
+          <w:highlight w:val="darkBlue"/>
+          <w:lang w:bidi="gu-IN"/>
+        </w:rPr>
+        <w:t xml:space="preserve"> </w:t>
+      </w:r>
+      <w:r>
+        <w:rPr>
+          <w:rFonts w:ascii="Consolas" w:eastAsia="Times New Roman" w:hAnsi="Consolas" w:cs="Times New Roman"/>
+          <w:color w:val="9CDCFE"/>
+          <w:sz w:val="28"/>
+          <w:szCs w:val="28"/>
+          <w:highlight w:val="darkBlue"/>
+          <w:lang w:bidi="gu-IN"/>
+        </w:rPr>
+        <w:t>integrity</w:t>
+      </w:r>
+      <w:r>
+        <w:rPr>
+          <w:rFonts w:ascii="Consolas" w:eastAsia="Times New Roman" w:hAnsi="Consolas" w:cs="Times New Roman"/>
+          <w:color w:val="D4D4D4"/>
+          <w:sz w:val="28"/>
+          <w:szCs w:val="28"/>
+          <w:highlight w:val="darkBlue"/>
+          <w:lang w:bidi="gu-IN"/>
+        </w:rPr>
+        <w:t>=</w:t>
+      </w:r>
+      <w:r>
+        <w:rPr>
+          <w:rFonts w:ascii="Consolas" w:eastAsia="Times New Roman" w:hAnsi="Consolas" w:cs="Times New Roman"/>
+          <w:color w:val="CE9178"/>
+          <w:sz w:val="28"/>
+          <w:szCs w:val="28"/>
+          <w:highlight w:val="darkBlue"/>
+          <w:lang w:bidi="gu-IN"/>
+        </w:rPr>
+        <w:t>"sha384-fQybjgWLrvvRgtW6bFlB7jaZrFsaBXjsOMm/tB9LTS58ONXgqbR9W8oWht/amnpF"</w:t>
+      </w:r>
+      <w:r>
+        <w:rPr>
+          <w:rFonts w:ascii="Consolas" w:eastAsia="Times New Roman" w:hAnsi="Consolas" w:cs="Times New Roman"/>
+          <w:color w:val="D4D4D4"/>
+          <w:sz w:val="28"/>
+          <w:szCs w:val="28"/>
+          <w:highlight w:val="darkBlue"/>
+          <w:lang w:bidi="gu-IN"/>
+        </w:rPr>
+        <w:t xml:space="preserve"> </w:t>
+      </w:r>
+      <w:proofErr w:type="spellStart"/>
+      <w:r>
+        <w:rPr>
+          <w:rFonts w:ascii="Consolas" w:eastAsia="Times New Roman" w:hAnsi="Consolas" w:cs="Times New Roman"/>
+          <w:color w:val="9CDCFE"/>
+          <w:sz w:val="28"/>
+          <w:szCs w:val="28"/>
+          <w:highlight w:val="darkBlue"/>
+          <w:lang w:bidi="gu-IN"/>
+        </w:rPr>
+        <w:t>crossorigin</w:t>
+      </w:r>
+      <w:proofErr w:type="spellEnd"/>
+      <w:r>
+        <w:rPr>
+          <w:rFonts w:ascii="Consolas" w:eastAsia="Times New Roman" w:hAnsi="Consolas" w:cs="Times New Roman"/>
+          <w:color w:val="D4D4D4"/>
+          <w:sz w:val="28"/>
+          <w:szCs w:val="28"/>
+          <w:highlight w:val="darkBlue"/>
+          <w:lang w:bidi="gu-IN"/>
+        </w:rPr>
+        <w:t>=</w:t>
+      </w:r>
+      <w:r>
+        <w:rPr>
+          <w:rFonts w:ascii="Consolas" w:eastAsia="Times New Roman" w:hAnsi="Consolas" w:cs="Times New Roman"/>
+          <w:color w:val="CE9178"/>
+          <w:sz w:val="28"/>
+          <w:szCs w:val="28"/>
+          <w:highlight w:val="darkBlue"/>
+          <w:lang w:bidi="gu-IN"/>
+        </w:rPr>
+        <w:t>"anonymous"</w:t>
+      </w:r>
+      <w:r>
+        <w:rPr>
+          <w:rFonts w:ascii="Consolas" w:eastAsia="Times New Roman" w:hAnsi="Consolas" w:cs="Times New Roman"/>
+          <w:color w:val="808080"/>
+          <w:sz w:val="28"/>
+          <w:szCs w:val="28"/>
+          <w:highlight w:val="darkBlue"/>
+          <w:lang w:bidi="gu-IN"/>
+        </w:rPr>
+        <w:t>&gt;&lt;/</w:t>
+      </w:r>
+      <w:r>
+        <w:rPr>
+          <w:rFonts w:ascii="Consolas" w:eastAsia="Times New Roman" w:hAnsi="Consolas" w:cs="Times New Roman"/>
+          <w:color w:val="569CD6"/>
+          <w:sz w:val="28"/>
+          <w:szCs w:val="28"/>
+          <w:highlight w:val="darkBlue"/>
+          <w:lang w:bidi="gu-IN"/>
+        </w:rPr>
+        <w:t>script</w:t>
+      </w:r>
+      <w:r>
+        <w:rPr>
+          <w:rFonts w:ascii="Consolas" w:eastAsia="Times New Roman" w:hAnsi="Consolas" w:cs="Times New Roman"/>
+          <w:color w:val="808080"/>
+          <w:sz w:val="28"/>
+          <w:szCs w:val="28"/>
+          <w:highlight w:val="darkBlue"/>
+          <w:lang w:bidi="gu-IN"/>
+        </w:rPr>
+        <w:t>&gt;</w:t>
+      </w:r>
+    </w:p>
+    <w:p>
+      <w:pPr>
+        <w:shd w:val="clear" w:color="auto" w:fill="1E1E1E"/>
+        <w:spacing w:after="0" w:line="360" w:lineRule="atLeast"/>
+        <w:rPr>
+          <w:rFonts w:ascii="Consolas" w:eastAsia="Times New Roman" w:hAnsi="Consolas" w:cs="Times New Roman"/>
+          <w:color w:val="D4D4D4"/>
+          <w:sz w:val="28"/>
+          <w:szCs w:val="28"/>
+          <w:lang w:bidi="gu-IN"/>
+        </w:rPr>
+      </w:pPr>
+      <w:r>
+        <w:rPr>
+          <w:rFonts w:ascii="Consolas" w:eastAsia="Times New Roman" w:hAnsi="Consolas" w:cs="Times New Roman"/>
+          <w:color w:val="808080"/>
+          <w:sz w:val="28"/>
+          <w:szCs w:val="28"/>
+          <w:lang w:bidi="gu-IN"/>
+        </w:rPr>
+        <w:t>&lt;/</w:t>
+      </w:r>
+      <w:r>
+        <w:rPr>
+          <w:rFonts w:ascii="Consolas" w:eastAsia="Times New Roman" w:hAnsi="Consolas" w:cs="Times New Roman"/>
+          <w:color w:val="569CD6"/>
+          <w:sz w:val="28"/>
+          <w:szCs w:val="28"/>
+          <w:lang w:bidi="gu-IN"/>
+        </w:rPr>
+        <w:t>body</w:t>
+      </w:r>
+      <w:r>
+        <w:rPr>
+          <w:rFonts w:ascii="Consolas" w:eastAsia="Times New Roman" w:hAnsi="Consolas" w:cs="Times New Roman"/>
+          <w:color w:val="808080"/>
+          <w:sz w:val="28"/>
+          <w:szCs w:val="28"/>
+          <w:lang w:bidi="gu-IN"/>
+        </w:rPr>
+        <w:t>&gt;</w:t>
+      </w:r>
+    </w:p>
+    <w:p>
+      <w:pPr>
+        <w:shd w:val="clear" w:color="auto" w:fill="1E1E1E"/>
+        <w:spacing w:after="0" w:line="360" w:lineRule="atLeast"/>
+        <w:rPr>
+          <w:rFonts w:ascii="Consolas" w:eastAsia="Times New Roman" w:hAnsi="Consolas" w:cs="Times New Roman"/>
+          <w:color w:val="D4D4D4"/>
+          <w:sz w:val="28"/>
+          <w:szCs w:val="28"/>
+          <w:lang w:bidi="gu-IN"/>
+        </w:rPr>
+      </w:pPr>
+      <w:r>
+        <w:rPr>
+          <w:rFonts w:ascii="Consolas" w:eastAsia="Times New Roman" w:hAnsi="Consolas" w:cs="Times New Roman"/>
+          <w:color w:val="808080"/>
+          <w:sz w:val="28"/>
+          <w:szCs w:val="28"/>
+          <w:lang w:bidi="gu-IN"/>
+        </w:rPr>
+        <w:t>&lt;/</w:t>
+      </w:r>
+      <w:r>
+        <w:rPr>
+          <w:rFonts w:ascii="Consolas" w:eastAsia="Times New Roman" w:hAnsi="Consolas" w:cs="Times New Roman"/>
+          <w:color w:val="569CD6"/>
+          <w:sz w:val="28"/>
+          <w:szCs w:val="28"/>
+          <w:lang w:bidi="gu-IN"/>
+        </w:rPr>
+        <w:t>html</w:t>
+      </w:r>
+      <w:r>
+        <w:rPr>
+          <w:rFonts w:ascii="Consolas" w:eastAsia="Times New Roman" w:hAnsi="Consolas" w:cs="Times New Roman"/>
+          <w:color w:val="808080"/>
+          <w:sz w:val="28"/>
+          <w:szCs w:val="28"/>
+          <w:lang w:bidi="gu-IN"/>
+        </w:rPr>
+        <w:t>&gt;</w:t>
+      </w:r>
+    </w:p>
+    <w:p>
+      <w:pPr>
+        <w:shd w:val="clear" w:color="auto" w:fill="1E1E1E"/>
+        <w:spacing w:after="0" w:line="360" w:lineRule="atLeast"/>
+        <w:rPr>
+          <w:rFonts w:ascii="Consolas" w:eastAsia="Times New Roman" w:hAnsi="Consolas" w:cs="Times New Roman"/>
+          <w:color w:val="D4D4D4"/>
+          <w:sz w:val="28"/>
+          <w:szCs w:val="28"/>
+          <w:lang w:bidi="gu-IN"/>
+        </w:rPr>
+      </w:pPr>
+    </w:p>
+    <w:p>
+      <w:pPr>
+        <w:rPr>
+          <w:sz w:val="24"/>
+          <w:szCs w:val="24"/>
+        </w:rPr>
+      </w:pPr>
+    </w:p>
+    <w:p>
+      <w:pPr>
+        <w:rPr>
+          <w:sz w:val="24"/>
+          <w:szCs w:val="24"/>
+        </w:rPr>
+      </w:pPr>
+      <w:r>
+        <w:rPr>
+          <w:sz w:val="24"/>
+          <w:szCs w:val="24"/>
+        </w:rPr>
+        <w:t>Save it and check the output</w:t>
+      </w:r>
+    </w:p>
+    <w:p>
+      <w:pPr>
+        <w:rPr>
+          <w:sz w:val="24"/>
+          <w:szCs w:val="24"/>
+        </w:rPr>
+      </w:pPr>
+    </w:p>
+    <w:p>
+      <w:pPr>
+        <w:rPr>
+          <w:sz w:val="24"/>
+          <w:szCs w:val="24"/>
+        </w:rPr>
+      </w:pPr>
+      <w:r>
+        <w:rPr>
+          <w:noProof/>
+          <w:lang w:bidi="gu-IN"/>
+        </w:rPr>
+        <w:drawing>
+          <wp:inline distT="0" distB="0" distL="0" distR="0" wp14:anchorId="43CFF969" wp14:editId="11CF709C">
+            <wp:extent cx="5943600" cy="3341370"/>
+            <wp:effectExtent l="0" t="0" r="0" b="0"/>
+            <wp:docPr id="2" name="Picture 2"/>
+            <wp:cNvGraphicFramePr>
+              <a:graphicFrameLocks xmlns:a="http://schemas.openxmlformats.org/drawingml/2006/main" noChangeAspect="1"/>
+            </wp:cNvGraphicFramePr>
+            <a:graphic xmlns:a="http://schemas.openxmlformats.org/drawingml/2006/main">
+              <a:graphicData uri="http://schemas.openxmlformats.org/drawingml/2006/picture">
+                <pic:pic xmlns:pic="http://schemas.openxmlformats.org/drawingml/2006/picture">
+                  <pic:nvPicPr>
+                    <pic:cNvPr id="1" name=""/>
+                    <pic:cNvPicPr/>
+                  </pic:nvPicPr>
+                  <pic:blipFill>
+                    <a:blip r:embed="rId6"/>
+                    <a:stretch>
+                      <a:fillRect/>
+                    </a:stretch>
+                  </pic:blipFill>
+                  <pic:spPr>
+                    <a:xfrm>
+                      <a:off x="0" y="0"/>
+                      <a:ext cx="5943600" cy="3341370"/>
+                    </a:xfrm>
+                    <a:prstGeom prst="rect">
+                      <a:avLst/>
+                    </a:prstGeom>
+                  </pic:spPr>
+                </pic:pic>
+              </a:graphicData>
+            </a:graphic>
+          </wp:inline>
+        </w:drawing>
       </w:r>
       <w:bookmarkStart w:id="0" w:name="_GoBack"/>
       <w:bookmarkEnd w:id="0"/>
